--- a/软件质量保证与测试实验报告.docx
+++ b/软件质量保证与测试实验报告.docx
@@ -1,6 +1,6 @@
 
 <file path=word/document.xml><?xml version="1.0" encoding="utf-8"?>
-<w:document xmlns:w="http://schemas.openxmlformats.org/wordprocessingml/2006/main" xmlns:o="urn:schemas-microsoft-com:office:office" xmlns:r="http://schemas.openxmlformats.org/officeDocument/2006/relationships" xmlns:m="http://schemas.openxmlformats.org/officeDocument/2006/math" xmlns:v="urn:schemas-microsoft-com:vml" xmlns:a="http://schemas.openxmlformats.org/drawingml/2006/main" xmlns:wps="http://schemas.microsoft.com/office/word/2010/wordprocessingShape" xmlns:wp="http://schemas.openxmlformats.org/drawingml/2006/wordprocessingDrawing" xmlns:pic="http://schemas.openxmlformats.org/drawingml/2006/picture" xmlns:wp14="http://schemas.microsoft.com/office/word/2010/wordprocessingDrawing" xmlns:mc="http://schemas.openxmlformats.org/markup-compatibility/2006" xmlns:wpg="http://schemas.microsoft.com/office/word/2010/wordprocessingGroup" xmlns:wpc="http://schemas.microsoft.com/office/word/2010/wordprocessingCanvas" xmlns:w10="urn:schemas-microsoft-com:office:word" xmlns:w14="http://schemas.microsoft.com/office/word/2010/wordml" xmlns:w15="http://schemas.microsoft.com/office/word/2012/wordml" xmlns:a14="http://schemas.microsoft.com/office/drawing/2010/main" mc:Ignorable="w14 w15">
+<w:document xmlns:w="http://schemas.openxmlformats.org/wordprocessingml/2006/main" xmlns:o="urn:schemas-microsoft-com:office:office" xmlns:r="http://schemas.openxmlformats.org/officeDocument/2006/relationships" xmlns:m="http://schemas.openxmlformats.org/officeDocument/2006/math" xmlns:v="urn:schemas-microsoft-com:vml" xmlns:a="http://schemas.openxmlformats.org/drawingml/2006/main" xmlns:wps="http://schemas.microsoft.com/office/word/2010/wordprocessingShape" xmlns:wp="http://schemas.openxmlformats.org/drawingml/2006/wordprocessingDrawing" xmlns:pic="http://schemas.openxmlformats.org/drawingml/2006/picture" xmlns:mc="http://schemas.openxmlformats.org/markup-compatibility/2006" xmlns:wpg="http://schemas.microsoft.com/office/word/2010/wordprocessingGroup" xmlns:wpc="http://schemas.microsoft.com/office/word/2010/wordprocessingCanvas" xmlns:w10="urn:schemas-microsoft-com:office:word" xmlns:w14="http://schemas.microsoft.com/office/word/2010/wordml" xmlns:w15="http://schemas.microsoft.com/office/word/2012/wordml" xmlns:a14="http://schemas.microsoft.com/office/drawing/2010/main" mc:Ignorable="w14 w15">
   <w:body>
     <w:p>
       <w:pPr>
@@ -12,14 +12,14 @@
         </w:pBdr>
         <w:jc w:val="center"/>
         <w:rPr>
-          <w:rFonts w:ascii="黑体" w:eastAsia="黑体" w:hAnsi="Times New Roman"/>
+          <w:rFonts w:ascii="黑体" w:eastAsia="黑体"/>
           <w:sz w:val="36"/>
           <w:szCs w:val="36"/>
         </w:rPr>
       </w:pPr>
       <w:r>
         <w:rPr>
-          <w:rFonts w:ascii="黑体" w:eastAsia="黑体" w:hAnsi="Times New Roman" w:hint="eastAsia"/>
+          <w:rFonts w:ascii="黑体" w:eastAsia="黑体" w:hint="eastAsia"/>
           <w:b/>
           <w:sz w:val="44"/>
           <w:szCs w:val="24"/>
@@ -37,7 +37,7 @@
         </w:pBdr>
         <w:jc w:val="center"/>
         <w:rPr>
-          <w:rFonts w:ascii="黑体" w:eastAsia="黑体" w:hAnsi="Times New Roman"/>
+          <w:rFonts w:ascii="黑体" w:eastAsia="黑体"/>
           <w:color w:val="000000"/>
           <w:sz w:val="36"/>
           <w:szCs w:val="36"/>
@@ -45,7 +45,7 @@
       </w:pPr>
       <w:r>
         <w:rPr>
-          <w:rFonts w:ascii="黑体" w:eastAsia="黑体" w:hAnsi="Times New Roman" w:hint="eastAsia"/>
+          <w:rFonts w:ascii="黑体" w:eastAsia="黑体" w:hint="eastAsia"/>
           <w:b/>
           <w:szCs w:val="21"/>
         </w:rPr>
@@ -53,21 +53,21 @@
       </w:r>
       <w:r>
         <w:rPr>
-          <w:rFonts w:ascii="黑体" w:eastAsia="黑体" w:hAnsi="Times New Roman" w:hint="eastAsia"/>
+          <w:rFonts w:ascii="黑体" w:eastAsia="黑体" w:hint="eastAsia"/>
           <w:szCs w:val="21"/>
         </w:rPr>
         <w:t>AI</w:t>
       </w:r>
       <w:r>
         <w:rPr>
-          <w:rFonts w:ascii="楷体_GB2312" w:eastAsia="楷体_GB2312" w:hAnsi="Times New Roman" w:hint="eastAsia"/>
+          <w:rFonts w:ascii="楷体_GB2312" w:eastAsia="楷体_GB2312" w:hint="eastAsia"/>
           <w:szCs w:val="21"/>
         </w:rPr>
         <w:t>实验室</w:t>
       </w:r>
       <w:r>
         <w:rPr>
-          <w:rFonts w:ascii="黑体" w:eastAsia="黑体" w:hAnsi="Times New Roman" w:hint="eastAsia"/>
+          <w:rFonts w:ascii="黑体" w:eastAsia="黑体" w:hint="eastAsia"/>
           <w:b/>
           <w:szCs w:val="21"/>
         </w:rPr>
@@ -75,7 +75,7 @@
       </w:r>
       <w:r>
         <w:rPr>
-          <w:rFonts w:ascii="黑体" w:eastAsia="黑体" w:hAnsi="Times New Roman" w:hint="eastAsia"/>
+          <w:rFonts w:ascii="黑体" w:eastAsia="黑体" w:hint="eastAsia"/>
           <w:b/>
           <w:color w:val="000000"/>
           <w:szCs w:val="21"/>
@@ -84,7 +84,7 @@
       </w:r>
       <w:r>
         <w:rPr>
-          <w:rFonts w:ascii="黑体" w:eastAsia="黑体" w:hAnsi="Times New Roman"/>
+          <w:rFonts w:ascii="黑体" w:eastAsia="黑体"/>
           <w:b/>
           <w:color w:val="000000"/>
           <w:szCs w:val="21"/>
@@ -93,7 +93,7 @@
       </w:r>
       <w:r>
         <w:rPr>
-          <w:rFonts w:ascii="黑体" w:eastAsia="黑体" w:hAnsi="Times New Roman" w:hint="eastAsia"/>
+          <w:rFonts w:ascii="黑体" w:eastAsia="黑体" w:hint="eastAsia"/>
           <w:b/>
           <w:color w:val="000000"/>
           <w:szCs w:val="21"/>
@@ -192,14 +192,14 @@
               </w:pBdr>
               <w:jc w:val="center"/>
               <w:rPr>
-                <w:rFonts w:ascii="楷体_GB2312" w:eastAsia="楷体_GB2312" w:hAnsi="Times New Roman"/>
+                <w:rFonts w:ascii="楷体_GB2312" w:eastAsia="楷体_GB2312"/>
                 <w:b/>
                 <w:szCs w:val="24"/>
               </w:rPr>
             </w:pPr>
             <w:r>
               <w:rPr>
-                <w:rFonts w:ascii="楷体_GB2312" w:eastAsia="楷体_GB2312" w:hAnsi="Times New Roman" w:hint="eastAsia"/>
+                <w:rFonts w:ascii="楷体_GB2312" w:eastAsia="楷体_GB2312" w:hint="eastAsia"/>
                 <w:b/>
                 <w:szCs w:val="24"/>
               </w:rPr>
@@ -264,7 +264,7 @@
               </w:pBdr>
               <w:jc w:val="center"/>
               <w:rPr>
-                <w:rFonts w:ascii="楷体_GB2312" w:eastAsia="楷体_GB2312" w:hAnsi="Times New Roman"/>
+                <w:rFonts w:ascii="楷体_GB2312" w:eastAsia="楷体_GB2312"/>
                 <w:b/>
                 <w:color w:val="000000"/>
                 <w:sz w:val="24"/>
@@ -273,7 +273,7 @@
             </w:pPr>
             <w:r>
               <w:rPr>
-                <w:rFonts w:ascii="楷体_GB2312" w:eastAsia="楷体_GB2312" w:hAnsi="Times New Roman" w:hint="eastAsia"/>
+                <w:rFonts w:ascii="楷体_GB2312" w:eastAsia="楷体_GB2312" w:hint="eastAsia"/>
                 <w:b/>
                 <w:color w:val="000000"/>
                 <w:sz w:val="24"/>
@@ -283,7 +283,7 @@
             </w:r>
             <w:r>
               <w:rPr>
-                <w:rFonts w:ascii="楷体_GB2312" w:eastAsia="楷体_GB2312" w:hAnsi="Times New Roman"/>
+                <w:rFonts w:ascii="楷体_GB2312" w:eastAsia="楷体_GB2312"/>
                 <w:b/>
                 <w:color w:val="000000"/>
                 <w:sz w:val="24"/>
@@ -293,7 +293,7 @@
             </w:r>
             <w:r>
               <w:rPr>
-                <w:rFonts w:ascii="楷体_GB2312" w:eastAsia="楷体_GB2312" w:hAnsi="Times New Roman" w:hint="eastAsia"/>
+                <w:rFonts w:ascii="楷体_GB2312" w:eastAsia="楷体_GB2312" w:hint="eastAsia"/>
                 <w:b/>
                 <w:color w:val="000000"/>
                 <w:sz w:val="24"/>
@@ -303,7 +303,7 @@
             </w:r>
             <w:r>
               <w:rPr>
-                <w:rFonts w:ascii="楷体_GB2312" w:eastAsia="楷体_GB2312" w:hAnsi="Times New Roman"/>
+                <w:rFonts w:ascii="楷体_GB2312" w:eastAsia="楷体_GB2312"/>
                 <w:b/>
                 <w:color w:val="000000"/>
                 <w:sz w:val="24"/>
@@ -313,7 +313,7 @@
             </w:r>
             <w:r>
               <w:rPr>
-                <w:rFonts w:ascii="楷体_GB2312" w:eastAsia="楷体_GB2312" w:hAnsi="Times New Roman" w:hint="eastAsia"/>
+                <w:rFonts w:ascii="楷体_GB2312" w:eastAsia="楷体_GB2312" w:hint="eastAsia"/>
                 <w:b/>
                 <w:color w:val="000000"/>
                 <w:sz w:val="24"/>
@@ -380,7 +380,7 @@
               </w:pBdr>
               <w:jc w:val="center"/>
               <w:rPr>
-                <w:rFonts w:ascii="楷体_GB2312" w:eastAsia="楷体_GB2312" w:hAnsi="Times New Roman"/>
+                <w:rFonts w:ascii="楷体_GB2312" w:eastAsia="楷体_GB2312"/>
                 <w:szCs w:val="24"/>
               </w:rPr>
             </w:pPr>
@@ -443,7 +443,7 @@
               </w:pBdr>
               <w:jc w:val="center"/>
               <w:rPr>
-                <w:rFonts w:ascii="楷体_GB2312" w:eastAsia="楷体_GB2312" w:hAnsi="Times New Roman"/>
+                <w:rFonts w:ascii="楷体_GB2312" w:eastAsia="楷体_GB2312"/>
                 <w:szCs w:val="24"/>
               </w:rPr>
             </w:pPr>
@@ -502,14 +502,14 @@
               </w:pBdr>
               <w:jc w:val="center"/>
               <w:rPr>
-                <w:rFonts w:ascii="黑体" w:eastAsia="黑体" w:hAnsi="Times New Roman"/>
+                <w:rFonts w:ascii="黑体" w:eastAsia="黑体"/>
                 <w:sz w:val="28"/>
                 <w:szCs w:val="28"/>
               </w:rPr>
             </w:pPr>
             <w:r>
               <w:rPr>
-                <w:rFonts w:ascii="黑体" w:eastAsia="黑体" w:hAnsi="Times New Roman" w:hint="eastAsia"/>
+                <w:rFonts w:ascii="黑体" w:eastAsia="黑体" w:hint="eastAsia"/>
                 <w:sz w:val="28"/>
                 <w:szCs w:val="28"/>
               </w:rPr>
@@ -564,14 +564,14 @@
               </w:pBdr>
               <w:jc w:val="center"/>
               <w:rPr>
-                <w:rFonts w:ascii="楷体_GB2312" w:eastAsia="楷体_GB2312" w:hAnsi="Times New Roman"/>
+                <w:rFonts w:ascii="楷体_GB2312" w:eastAsia="楷体_GB2312"/>
                 <w:color w:val="FF0000"/>
                 <w:szCs w:val="24"/>
               </w:rPr>
             </w:pPr>
             <w:r>
               <w:rPr>
-                <w:rFonts w:ascii="楷体_GB2312" w:eastAsia="楷体_GB2312" w:hAnsi="Times New Roman" w:hint="eastAsia"/>
+                <w:rFonts w:ascii="楷体_GB2312" w:eastAsia="楷体_GB2312" w:hint="eastAsia"/>
                 <w:color w:val="FF0000"/>
                 <w:szCs w:val="24"/>
               </w:rPr>
@@ -632,14 +632,14 @@
               </w:pBdr>
               <w:jc w:val="center"/>
               <w:rPr>
-                <w:rFonts w:ascii="黑体" w:eastAsia="黑体" w:hAnsi="Times New Roman"/>
+                <w:rFonts w:ascii="黑体" w:eastAsia="黑体"/>
                 <w:sz w:val="28"/>
                 <w:szCs w:val="28"/>
               </w:rPr>
             </w:pPr>
             <w:r>
               <w:rPr>
-                <w:rFonts w:ascii="黑体" w:eastAsia="黑体" w:hAnsi="Times New Roman" w:hint="eastAsia"/>
+                <w:rFonts w:ascii="黑体" w:eastAsia="黑体" w:hint="eastAsia"/>
                 <w:sz w:val="28"/>
                 <w:szCs w:val="28"/>
               </w:rPr>
@@ -656,14 +656,14 @@
               </w:pBdr>
               <w:jc w:val="center"/>
               <w:rPr>
-                <w:rFonts w:ascii="黑体" w:eastAsia="黑体" w:hAnsi="Times New Roman" w:hint="eastAsia"/>
+                <w:rFonts w:ascii="黑体" w:eastAsia="黑体" w:hint="eastAsia"/>
                 <w:sz w:val="28"/>
                 <w:szCs w:val="28"/>
               </w:rPr>
             </w:pPr>
             <w:r>
               <w:rPr>
-                <w:rFonts w:ascii="黑体" w:eastAsia="黑体" w:hAnsi="Times New Roman" w:hint="eastAsia"/>
+                <w:rFonts w:ascii="黑体" w:eastAsia="黑体" w:hint="eastAsia"/>
                 <w:sz w:val="28"/>
                 <w:szCs w:val="28"/>
               </w:rPr>
@@ -718,13 +718,13 @@
               </w:pBdr>
               <w:jc w:val="center"/>
               <w:rPr>
-                <w:rFonts w:ascii="楷体_GB2312" w:eastAsia="楷体_GB2312" w:hAnsi="Times New Roman"/>
+                <w:rFonts w:ascii="楷体_GB2312" w:eastAsia="楷体_GB2312"/>
                 <w:szCs w:val="24"/>
               </w:rPr>
             </w:pPr>
             <w:r>
               <w:rPr>
-                <w:rFonts w:ascii="楷体_GB2312" w:eastAsia="楷体_GB2312" w:hAnsi="Times New Roman" w:hint="eastAsia"/>
+                <w:rFonts w:ascii="楷体_GB2312" w:eastAsia="楷体_GB2312" w:hint="eastAsia"/>
                 <w:szCs w:val="24"/>
               </w:rPr>
               <w:t>李亚</w:t>
@@ -792,7 +792,7 @@
         <w:jc w:val="left"/>
         <w:outlineLvl w:val="1"/>
         <w:rPr>
-          <w:rFonts w:ascii="黑体" w:eastAsia="黑体" w:hAnsi="宋体"/>
+          <w:rFonts w:ascii="黑体" w:eastAsia="黑体"/>
           <w:sz w:val="24"/>
           <w:szCs w:val="36"/>
         </w:rPr>
@@ -800,7 +800,7 @@
       <w:bookmarkStart w:id="0" w:name="_Toc280512500"/>
       <w:r>
         <w:rPr>
-          <w:rFonts w:ascii="黑体" w:eastAsia="黑体" w:hAnsi="宋体" w:hint="eastAsia"/>
+          <w:rFonts w:ascii="黑体" w:eastAsia="黑体" w:hint="eastAsia"/>
           <w:sz w:val="24"/>
           <w:szCs w:val="36"/>
         </w:rPr>
@@ -906,14 +906,14 @@
         <w:jc w:val="left"/>
         <w:outlineLvl w:val="1"/>
         <w:rPr>
-          <w:rFonts w:ascii="黑体" w:eastAsia="黑体" w:hAnsi="宋体"/>
+          <w:rFonts w:ascii="黑体" w:eastAsia="黑体"/>
           <w:sz w:val="24"/>
           <w:szCs w:val="36"/>
         </w:rPr>
       </w:pPr>
       <w:r>
         <w:rPr>
-          <w:rFonts w:ascii="黑体" w:eastAsia="黑体" w:hAnsi="宋体" w:hint="eastAsia"/>
+          <w:rFonts w:ascii="黑体" w:eastAsia="黑体" w:hint="eastAsia"/>
           <w:sz w:val="24"/>
           <w:szCs w:val="36"/>
         </w:rPr>
@@ -1012,14 +1012,14 @@
         <w:jc w:val="left"/>
         <w:outlineLvl w:val="1"/>
         <w:rPr>
-          <w:rFonts w:ascii="黑体" w:eastAsia="黑体" w:hAnsi="宋体"/>
+          <w:rFonts w:ascii="黑体" w:eastAsia="黑体"/>
           <w:sz w:val="24"/>
           <w:szCs w:val="36"/>
         </w:rPr>
       </w:pPr>
       <w:r>
         <w:rPr>
-          <w:rFonts w:ascii="黑体" w:eastAsia="黑体" w:hAnsi="宋体" w:hint="eastAsia"/>
+          <w:rFonts w:ascii="黑体" w:eastAsia="黑体" w:hint="eastAsia"/>
           <w:sz w:val="24"/>
           <w:szCs w:val="36"/>
         </w:rPr>
@@ -1045,34 +1045,62 @@
           <w:rFonts w:ascii="Times New Roman" w:eastAsia="宋体" w:hAnsi="Times New Roman" w:hint="eastAsia"/>
           <w:szCs w:val="24"/>
         </w:rPr>
-        <w:t>①windows操作系统+浏览器</w:t>
-      </w:r>
-    </w:p>
-    <w:p>
-      <w:pPr>
-        <w:pBdr>
-          <w:top w:val="none" w:sz="0" w:space="0" w:color="auto"/>
-          <w:left w:val="none" w:sz="0" w:space="0" w:color="auto"/>
-          <w:bottom w:val="none" w:sz="0" w:space="0" w:color="auto"/>
-          <w:right w:val="none" w:sz="0" w:space="0" w:color="auto"/>
-        </w:pBdr>
+        <w:t>①</w:t>
+      </w:r>
+      <w:r>
         <w:rPr>
           <w:rFonts w:ascii="Times New Roman" w:eastAsia="宋体" w:hAnsi="Times New Roman"/>
           <w:szCs w:val="24"/>
         </w:rPr>
-      </w:pPr>
+        <w:t>NeoKylin</w:t>
+      </w:r>
       <w:r>
         <w:rPr>
           <w:rFonts w:ascii="Times New Roman" w:eastAsia="宋体" w:hAnsi="Times New Roman" w:hint="eastAsia"/>
           <w:szCs w:val="24"/>
         </w:rPr>
-        <w:t>②Eclipse集成开发环境+J</w:t>
-      </w:r>
-      <w:r>
+        <w:t>操作系统+浏览器</w:t>
+      </w:r>
+    </w:p>
+    <w:p>
+      <w:pPr>
+        <w:pBdr>
+          <w:top w:val="none" w:sz="0" w:space="0" w:color="auto"/>
+          <w:left w:val="none" w:sz="0" w:space="0" w:color="auto"/>
+          <w:bottom w:val="none" w:sz="0" w:space="0" w:color="auto"/>
+          <w:right w:val="none" w:sz="0" w:space="0" w:color="auto"/>
+        </w:pBdr>
         <w:rPr>
           <w:rFonts w:ascii="Times New Roman" w:eastAsia="宋体" w:hAnsi="Times New Roman"/>
           <w:szCs w:val="24"/>
         </w:rPr>
+      </w:pPr>
+      <w:r>
+        <w:rPr>
+          <w:rFonts w:ascii="Times New Roman" w:eastAsia="宋体" w:hAnsi="Times New Roman" w:hint="eastAsia"/>
+          <w:szCs w:val="24"/>
+        </w:rPr>
+        <w:t>②</w:t>
+      </w:r>
+      <w:r>
+        <w:rPr>
+          <w:rFonts w:ascii="Times New Roman" w:eastAsia="宋体" w:hAnsi="Times New Roman"/>
+          <w:szCs w:val="24"/>
+        </w:rPr>
+        <w:t>Jetbrains IntelliJ IDEA</w:t>
+      </w:r>
+      <w:r>
+        <w:rPr>
+          <w:rFonts w:ascii="Times New Roman" w:eastAsia="宋体" w:hAnsi="Times New Roman" w:hint="eastAsia"/>
+          <w:szCs w:val="24"/>
+        </w:rPr>
+        <w:t>集成开发环境+J</w:t>
+      </w:r>
+      <w:r>
+        <w:rPr>
+          <w:rFonts w:ascii="Times New Roman" w:eastAsia="宋体" w:hAnsi="Times New Roman"/>
+          <w:szCs w:val="24"/>
+        </w:rPr>
         <w:t>u</w:t>
       </w:r>
       <w:r>
@@ -1080,21 +1108,35 @@
           <w:rFonts w:ascii="Times New Roman" w:eastAsia="宋体" w:hAnsi="Times New Roman" w:hint="eastAsia"/>
           <w:szCs w:val="24"/>
         </w:rPr>
-        <w:t>nit测试框架</w:t>
-      </w:r>
-    </w:p>
-    <w:p>
-      <w:pPr>
-        <w:pBdr>
-          <w:top w:val="none" w:sz="0" w:space="0" w:color="auto"/>
-          <w:left w:val="none" w:sz="0" w:space="0" w:color="auto"/>
-          <w:bottom w:val="none" w:sz="0" w:space="0" w:color="auto"/>
-          <w:right w:val="none" w:sz="0" w:space="0" w:color="auto"/>
-        </w:pBdr>
+        <w:t>nit</w:t>
+      </w:r>
+      <w:r>
         <w:rPr>
           <w:rFonts w:ascii="Times New Roman" w:eastAsia="宋体" w:hAnsi="Times New Roman"/>
           <w:szCs w:val="24"/>
         </w:rPr>
+        <w:t xml:space="preserve"> 5</w:t>
+      </w:r>
+      <w:r>
+        <w:rPr>
+          <w:rFonts w:ascii="Times New Roman" w:eastAsia="宋体" w:hAnsi="Times New Roman" w:hint="eastAsia"/>
+          <w:szCs w:val="24"/>
+        </w:rPr>
+        <w:t>测试框架</w:t>
+      </w:r>
+    </w:p>
+    <w:p>
+      <w:pPr>
+        <w:pBdr>
+          <w:top w:val="none" w:sz="0" w:space="0" w:color="auto"/>
+          <w:left w:val="none" w:sz="0" w:space="0" w:color="auto"/>
+          <w:bottom w:val="none" w:sz="0" w:space="0" w:color="auto"/>
+          <w:right w:val="none" w:sz="0" w:space="0" w:color="auto"/>
+        </w:pBdr>
+        <w:rPr>
+          <w:rFonts w:ascii="Times New Roman" w:eastAsia="宋体" w:hAnsi="Times New Roman"/>
+          <w:szCs w:val="24"/>
+        </w:rPr>
       </w:pPr>
     </w:p>
     <w:p>
@@ -1110,7 +1152,7 @@
         <w:jc w:val="left"/>
         <w:outlineLvl w:val="1"/>
         <w:rPr>
-          <w:rFonts w:ascii="黑体" w:eastAsia="黑体" w:hAnsi="宋体"/>
+          <w:rFonts w:ascii="黑体" w:eastAsia="黑体"/>
           <w:sz w:val="24"/>
           <w:szCs w:val="36"/>
         </w:rPr>
@@ -1118,7 +1160,7 @@
       <w:bookmarkStart w:id="3" w:name="_Toc280512503"/>
       <w:r>
         <w:rPr>
-          <w:rFonts w:ascii="黑体" w:eastAsia="黑体" w:hAnsi="宋体" w:hint="eastAsia"/>
+          <w:rFonts w:ascii="黑体" w:eastAsia="黑体" w:hint="eastAsia"/>
           <w:sz w:val="24"/>
           <w:szCs w:val="36"/>
         </w:rPr>
@@ -1139,7 +1181,7 @@
         <w:jc w:val="left"/>
         <w:outlineLvl w:val="2"/>
         <w:rPr>
-          <w:rFonts w:ascii="黑体" w:eastAsia="黑体" w:hAnsi="宋体"/>
+          <w:rFonts w:ascii="黑体" w:eastAsia="黑体"/>
           <w:sz w:val="24"/>
           <w:szCs w:val="24"/>
           <w:highlight w:val="auto"/>
@@ -1147,7 +1189,7 @@
       </w:pPr>
       <w:r>
         <w:rPr>
-          <w:rFonts w:ascii="黑体" w:eastAsia="黑体" w:hAnsi="宋体" w:hint="eastAsia"/>
+          <w:rFonts w:ascii="黑体" w:eastAsia="黑体" w:hint="eastAsia"/>
           <w:bCs/>
           <w:sz w:val="24"/>
           <w:szCs w:val="27"/>
@@ -1167,12 +1209,23 @@
         <w:spacing w:before="100" w:beforeAutospacing="1" w:after="100" w:afterAutospacing="1"/>
         <w:jc w:val="left"/>
         <w:outlineLvl w:val="2"/>
-        <w:rPr>
-          <w:rFonts w:ascii="黑体" w:eastAsia="黑体" w:hAnsi="宋体"/>
-          <w:sz w:val="24"/>
-          <w:szCs w:val="24"/>
-          <w:highlight w:val="auto"/>
-        </w:rPr>
+      </w:pPr>
+      <w:r>
+        <w:t>使用IDEA创建Gradle项目，添加JUnit Jupiter支持。</w:t>
+      </w:r>
+    </w:p>
+    <w:p>
+      <w:pPr>
+        <w:widowControl/>
+        <w:pBdr>
+          <w:top w:val="none" w:sz="0" w:space="0" w:color="auto"/>
+          <w:left w:val="none" w:sz="0" w:space="0" w:color="auto"/>
+          <w:bottom w:val="none" w:sz="0" w:space="0" w:color="auto"/>
+          <w:right w:val="none" w:sz="0" w:space="0" w:color="auto"/>
+        </w:pBdr>
+        <w:spacing w:before="100" w:beforeAutospacing="1" w:after="100" w:afterAutospacing="1"/>
+        <w:jc w:val="left"/>
+        <w:outlineLvl w:val="2"/>
       </w:pPr>
       <w:r>
         <w:drawing>
@@ -1229,17 +1282,40 @@
         <w:jc w:val="left"/>
         <w:outlineLvl w:val="2"/>
         <w:rPr>
-          <w:rFonts w:ascii="黑体" w:eastAsia="黑体" w:hAnsi="宋体"/>
+          <w:rFonts w:ascii="黑体" w:eastAsia="黑体"/>
           <w:sz w:val="24"/>
           <w:szCs w:val="24"/>
           <w:highlight w:val="auto"/>
         </w:rPr>
+      </w:pPr>
+      <w:r>
+        <w:rPr>
+          <w:rFonts w:ascii="黑体" w:eastAsia="黑体"/>
+          <w:sz w:val="24"/>
+          <w:szCs w:val="24"/>
+          <w:highlight w:val="auto"/>
+        </w:rPr>
+        <w:t>添加业务逻辑。</w:t>
+      </w:r>
+    </w:p>
+    <w:p>
+      <w:pPr>
+        <w:widowControl/>
+        <w:pBdr>
+          <w:top w:val="none" w:sz="0" w:space="0" w:color="auto"/>
+          <w:left w:val="none" w:sz="0" w:space="0" w:color="auto"/>
+          <w:bottom w:val="none" w:sz="0" w:space="0" w:color="auto"/>
+          <w:right w:val="none" w:sz="0" w:space="0" w:color="auto"/>
+        </w:pBdr>
+        <w:spacing w:before="100" w:beforeAutospacing="1" w:after="100" w:afterAutospacing="1"/>
+        <w:jc w:val="left"/>
+        <w:outlineLvl w:val="2"/>
       </w:pPr>
       <w:r>
         <w:drawing>
           <wp:inline distT="0" distB="0" distL="0" distR="0">
             <wp:extent cx="5274310" cy="2136802"/>
-            <wp:effectExtent l="0" t="0" r="17" b="4"/>
+            <wp:effectExtent l="0" t="0" r="17" b="3"/>
             <wp:docPr id="4" name=""/>
             <wp:cNvGraphicFramePr>
               <a:graphicFrameLocks noChangeAspect="1"/>
@@ -1290,11 +1366,28 @@
         <w:jc w:val="left"/>
         <w:outlineLvl w:val="2"/>
         <w:rPr>
-          <w:rFonts w:ascii="黑体" w:eastAsia="黑体" w:hAnsi="宋体"/>
+          <w:rFonts w:ascii="黑体" w:eastAsia="黑体"/>
           <w:sz w:val="24"/>
           <w:szCs w:val="24"/>
           <w:highlight w:val="auto"/>
         </w:rPr>
+      </w:pPr>
+      <w:r>
+        <w:t>针对其添加测试（到test源文件根）。</w:t>
+      </w:r>
+    </w:p>
+    <w:p>
+      <w:pPr>
+        <w:widowControl/>
+        <w:pBdr>
+          <w:top w:val="none" w:sz="0" w:space="0" w:color="auto"/>
+          <w:left w:val="none" w:sz="0" w:space="0" w:color="auto"/>
+          <w:bottom w:val="none" w:sz="0" w:space="0" w:color="auto"/>
+          <w:right w:val="none" w:sz="0" w:space="0" w:color="auto"/>
+        </w:pBdr>
+        <w:spacing w:before="100" w:beforeAutospacing="1" w:after="100" w:afterAutospacing="1"/>
+        <w:jc w:val="left"/>
+        <w:outlineLvl w:val="2"/>
       </w:pPr>
       <w:r>
         <w:drawing>
@@ -1351,7 +1444,36 @@
         <w:jc w:val="left"/>
         <w:outlineLvl w:val="2"/>
         <w:rPr>
-          <w:rFonts w:ascii="黑体" w:eastAsia="黑体" w:hAnsi="宋体"/>
+          <w:rFonts w:ascii="黑体" w:eastAsia="黑体"/>
+          <w:sz w:val="24"/>
+          <w:szCs w:val="24"/>
+          <w:highlight w:val="auto"/>
+        </w:rPr>
+      </w:pPr>
+      <w:r>
+        <w:rPr>
+          <w:rFonts w:ascii="黑体" w:eastAsia="黑体"/>
+          <w:sz w:val="24"/>
+          <w:szCs w:val="24"/>
+          <w:highlight w:val="auto"/>
+        </w:rPr>
+        <w:t>运行测试，通过。</w:t>
+      </w:r>
+    </w:p>
+    <w:p>
+      <w:pPr>
+        <w:widowControl/>
+        <w:pBdr>
+          <w:top w:val="none" w:sz="0" w:space="0" w:color="auto"/>
+          <w:left w:val="none" w:sz="0" w:space="0" w:color="auto"/>
+          <w:bottom w:val="none" w:sz="0" w:space="0" w:color="auto"/>
+          <w:right w:val="none" w:sz="0" w:space="0" w:color="auto"/>
+        </w:pBdr>
+        <w:spacing w:before="100" w:beforeAutospacing="1" w:after="100" w:afterAutospacing="1"/>
+        <w:jc w:val="left"/>
+        <w:outlineLvl w:val="2"/>
+        <w:rPr>
+          <w:rFonts w:ascii="黑体" w:eastAsia="黑体"/>
           <w:sz w:val="24"/>
           <w:szCs w:val="24"/>
           <w:highlight w:val="auto"/>
@@ -1411,12 +1533,23 @@
         <w:spacing w:before="100" w:beforeAutospacing="1" w:after="100" w:afterAutospacing="1"/>
         <w:jc w:val="left"/>
         <w:outlineLvl w:val="2"/>
-        <w:rPr>
-          <w:rFonts w:ascii="黑体" w:eastAsia="黑体" w:hAnsi="宋体"/>
-          <w:sz w:val="24"/>
-          <w:szCs w:val="24"/>
-          <w:highlight w:val="auto"/>
-        </w:rPr>
+      </w:pPr>
+      <w:r>
+        <w:t>按照要求添加WordDealUtil类，添加单元测试，运行通过。按照要求更改完善测试之后，运行出现错误。</w:t>
+      </w:r>
+    </w:p>
+    <w:p>
+      <w:pPr>
+        <w:widowControl/>
+        <w:pBdr>
+          <w:top w:val="none" w:sz="0" w:space="0" w:color="auto"/>
+          <w:left w:val="none" w:sz="0" w:space="0" w:color="auto"/>
+          <w:bottom w:val="none" w:sz="0" w:space="0" w:color="auto"/>
+          <w:right w:val="none" w:sz="0" w:space="0" w:color="auto"/>
+        </w:pBdr>
+        <w:spacing w:before="100" w:beforeAutospacing="1" w:after="100" w:afterAutospacing="1"/>
+        <w:jc w:val="left"/>
+        <w:outlineLvl w:val="2"/>
       </w:pPr>
       <w:r>
         <w:drawing>
@@ -1473,7 +1606,30 @@
         <w:jc w:val="left"/>
         <w:outlineLvl w:val="2"/>
         <w:rPr>
-          <w:rFonts w:ascii="黑体" w:eastAsia="黑体" w:hAnsi="宋体"/>
+          <w:rFonts w:ascii="黑体" w:eastAsia="黑体"/>
+          <w:sz w:val="24"/>
+          <w:szCs w:val="24"/>
+          <w:highlight w:val="auto"/>
+        </w:rPr>
+      </w:pPr>
+      <w:r>
+        <w:t>修复漏洞之后，测试通过。</w:t>
+      </w:r>
+    </w:p>
+    <w:p>
+      <w:pPr>
+        <w:widowControl/>
+        <w:pBdr>
+          <w:top w:val="none" w:sz="0" w:space="0" w:color="auto"/>
+          <w:left w:val="none" w:sz="0" w:space="0" w:color="auto"/>
+          <w:bottom w:val="none" w:sz="0" w:space="0" w:color="auto"/>
+          <w:right w:val="none" w:sz="0" w:space="0" w:color="auto"/>
+        </w:pBdr>
+        <w:spacing w:before="100" w:beforeAutospacing="1" w:after="100" w:afterAutospacing="1"/>
+        <w:jc w:val="left"/>
+        <w:outlineLvl w:val="2"/>
+        <w:rPr>
+          <w:rFonts w:ascii="黑体" w:eastAsia="黑体"/>
           <w:sz w:val="24"/>
           <w:szCs w:val="24"/>
         </w:rPr>
@@ -1533,6 +1689,53 @@
         <w:jc w:val="left"/>
         <w:outlineLvl w:val="2"/>
         <w:rPr>
+          <w:rFonts w:ascii="黑体" w:eastAsia="黑体"/>
+          <w:bCs/>
+          <w:sz w:val="24"/>
+          <w:szCs w:val="27"/>
+        </w:rPr>
+      </w:pPr>
+      <w:r>
+        <w:rPr>
+          <w:rFonts w:ascii="黑体" w:eastAsia="黑体" w:hint="eastAsia"/>
+          <w:bCs/>
+          <w:sz w:val="24"/>
+          <w:szCs w:val="27"/>
+        </w:rPr>
+        <w:t>2、使用J</w:t>
+      </w:r>
+      <w:r>
+        <w:rPr>
+          <w:rFonts w:ascii="黑体" w:eastAsia="黑体"/>
+          <w:bCs/>
+          <w:sz w:val="24"/>
+          <w:szCs w:val="27"/>
+        </w:rPr>
+        <w:t>u</w:t>
+      </w:r>
+      <w:r>
+        <w:rPr>
+          <w:rFonts w:ascii="黑体" w:eastAsia="黑体" w:hint="eastAsia"/>
+          <w:bCs/>
+          <w:sz w:val="24"/>
+          <w:szCs w:val="27"/>
+        </w:rPr>
+        <w:t>nit框架对类Date和类DateUtil进行单元测试。</w:t>
+      </w:r>
+    </w:p>
+    <w:p>
+      <w:pPr>
+        <w:widowControl/>
+        <w:pBdr>
+          <w:top w:val="none" w:sz="0" w:space="0" w:color="auto"/>
+          <w:left w:val="none" w:sz="0" w:space="0" w:color="auto"/>
+          <w:bottom w:val="none" w:sz="0" w:space="0" w:color="auto"/>
+          <w:right w:val="none" w:sz="0" w:space="0" w:color="auto"/>
+        </w:pBdr>
+        <w:spacing w:before="100" w:beforeAutospacing="1" w:after="100" w:afterAutospacing="1"/>
+        <w:jc w:val="left"/>
+        <w:outlineLvl w:val="2"/>
+        <w:rPr>
           <w:rFonts w:ascii="Courier New" w:cs="Courier New" w:hAnsi="Courier New" w:hint="eastAsia"/>
           <w:color w:val="FF0000"/>
           <w:szCs w:val="18"/>
@@ -1540,85 +1743,12 @@
       </w:pPr>
       <w:r>
         <w:rPr>
-          <w:rFonts w:ascii="Courier New" w:cs="Courier New" w:hAnsi="Courier New" w:hint="eastAsia"/>
-          <w:color w:val="FF0000"/>
-          <w:szCs w:val="18"/>
-        </w:rPr>
-        <w:t>验证性实验给出实验过程截图即可</w:t>
-      </w:r>
-    </w:p>
-    <w:p>
-      <w:pPr>
-        <w:widowControl/>
-        <w:pBdr>
-          <w:top w:val="none" w:sz="0" w:space="0" w:color="auto"/>
-          <w:left w:val="none" w:sz="0" w:space="0" w:color="auto"/>
-          <w:bottom w:val="none" w:sz="0" w:space="0" w:color="auto"/>
-          <w:right w:val="none" w:sz="0" w:space="0" w:color="auto"/>
-        </w:pBdr>
-        <w:spacing w:before="100" w:beforeAutospacing="1" w:after="100" w:afterAutospacing="1"/>
-        <w:jc w:val="left"/>
-        <w:outlineLvl w:val="2"/>
-        <w:rPr>
-          <w:rFonts w:ascii="黑体" w:eastAsia="黑体" w:hAnsi="宋体"/>
+          <w:rFonts w:ascii="黑体" w:eastAsia="黑体"/>
           <w:bCs/>
           <w:sz w:val="24"/>
           <w:szCs w:val="27"/>
         </w:rPr>
-      </w:pPr>
-      <w:r>
-        <w:rPr>
-          <w:rFonts w:ascii="黑体" w:eastAsia="黑体" w:hAnsi="宋体" w:hint="eastAsia"/>
-          <w:bCs/>
-          <w:sz w:val="24"/>
-          <w:szCs w:val="27"/>
-        </w:rPr>
-        <w:t>2、使用J</w:t>
-      </w:r>
-      <w:r>
-        <w:rPr>
-          <w:rFonts w:ascii="黑体" w:eastAsia="黑体" w:hAnsi="宋体"/>
-          <w:bCs/>
-          <w:sz w:val="24"/>
-          <w:szCs w:val="27"/>
-        </w:rPr>
-        <w:t>u</w:t>
-      </w:r>
-      <w:r>
-        <w:rPr>
-          <w:rFonts w:ascii="黑体" w:eastAsia="黑体" w:hAnsi="宋体" w:hint="eastAsia"/>
-          <w:bCs/>
-          <w:sz w:val="24"/>
-          <w:szCs w:val="27"/>
-        </w:rPr>
-        <w:t>nit框架对类Date和类DateUtil进行单元测试。</w:t>
-      </w:r>
-    </w:p>
-    <w:p>
-      <w:pPr>
-        <w:widowControl/>
-        <w:pBdr>
-          <w:top w:val="none" w:sz="0" w:space="0" w:color="auto"/>
-          <w:left w:val="none" w:sz="0" w:space="0" w:color="auto"/>
-          <w:bottom w:val="none" w:sz="0" w:space="0" w:color="auto"/>
-          <w:right w:val="none" w:sz="0" w:space="0" w:color="auto"/>
-        </w:pBdr>
-        <w:spacing w:before="100" w:beforeAutospacing="1" w:after="100" w:afterAutospacing="1"/>
-        <w:jc w:val="left"/>
-        <w:outlineLvl w:val="2"/>
-        <w:rPr>
-          <w:rFonts w:ascii="Courier New" w:cs="Courier New" w:hAnsi="Courier New" w:hint="eastAsia"/>
-          <w:color w:val="FF0000"/>
-          <w:highlight w:val="auto"/>
-        </w:rPr>
-      </w:pPr>
-      <w:r>
-        <w:rPr>
-          <w:rFonts w:ascii="Courier New" w:cs="Courier New" w:hAnsi="Courier New" w:hint="eastAsia"/>
-          <w:color w:val="FF0000"/>
-          <w:szCs w:val="18"/>
-        </w:rPr>
-        <w:t>给出充分的测试用例，分析测试结果，并对错误代码进行修改。</w:t>
+        <w:t>对闰年、平年分别测试大月小月的边界值，还有2月的边界值，发现倒数第三个assertion出现问题。</w:t>
       </w:r>
     </w:p>
     <w:p>
@@ -1749,9 +1879,37 @@
         <w:spacing w:before="100" w:beforeAutospacing="1" w:after="100" w:afterAutospacing="1"/>
         <w:jc w:val="left"/>
         <w:outlineLvl w:val="2"/>
-        <w:rPr>
-          <w:highlight w:val="auto"/>
-        </w:rPr>
+      </w:pPr>
+    </w:p>
+    <w:p>
+      <w:pPr>
+        <w:widowControl/>
+        <w:pBdr>
+          <w:top w:val="none" w:sz="0" w:space="0" w:color="auto"/>
+          <w:left w:val="none" w:sz="0" w:space="0" w:color="auto"/>
+          <w:bottom w:val="none" w:sz="0" w:space="0" w:color="auto"/>
+          <w:right w:val="none" w:sz="0" w:space="0" w:color="auto"/>
+        </w:pBdr>
+        <w:spacing w:before="100" w:beforeAutospacing="1" w:after="100" w:afterAutospacing="1"/>
+        <w:jc w:val="left"/>
+        <w:outlineLvl w:val="2"/>
+      </w:pPr>
+      <w:r>
+        <w:t>源代码中发现逻辑错误，予以修改，通过测试。</w:t>
+      </w:r>
+    </w:p>
+    <w:p>
+      <w:pPr>
+        <w:widowControl/>
+        <w:pBdr>
+          <w:top w:val="none" w:sz="0" w:space="0" w:color="auto"/>
+          <w:left w:val="none" w:sz="0" w:space="0" w:color="auto"/>
+          <w:bottom w:val="none" w:sz="0" w:space="0" w:color="auto"/>
+          <w:right w:val="none" w:sz="0" w:space="0" w:color="auto"/>
+        </w:pBdr>
+        <w:spacing w:before="100" w:beforeAutospacing="1" w:after="100" w:afterAutospacing="1"/>
+        <w:jc w:val="left"/>
+        <w:outlineLvl w:val="2"/>
       </w:pPr>
       <w:r>
         <w:drawing>
@@ -1812,6 +1970,26 @@
         </w:rPr>
       </w:pPr>
       <w:r>
+        <w:t>测试1到12月的有效性，和两个无效边界值。年份测试有效年边界值和无效年边界值。</w:t>
+      </w:r>
+    </w:p>
+    <w:p>
+      <w:pPr>
+        <w:widowControl/>
+        <w:pBdr>
+          <w:top w:val="none" w:sz="0" w:space="0" w:color="auto"/>
+          <w:left w:val="none" w:sz="0" w:space="0" w:color="auto"/>
+          <w:bottom w:val="none" w:sz="0" w:space="0" w:color="auto"/>
+          <w:right w:val="none" w:sz="0" w:space="0" w:color="auto"/>
+        </w:pBdr>
+        <w:spacing w:before="100" w:beforeAutospacing="1" w:after="100" w:afterAutospacing="1"/>
+        <w:jc w:val="left"/>
+        <w:outlineLvl w:val="2"/>
+        <w:rPr>
+          <w:highlight w:val="auto"/>
+        </w:rPr>
+      </w:pPr>
+      <w:r>
         <w:drawing>
           <wp:inline distT="0" distB="0" distL="0" distR="0">
             <wp:extent cx="5274310" cy="3922885"/>
@@ -1866,7 +2044,7 @@
         <w:jc w:val="left"/>
         <w:outlineLvl w:val="2"/>
         <w:rPr>
-          <w:rFonts w:ascii="黑体" w:eastAsia="黑体" w:hAnsi="宋体"/>
+          <w:rFonts w:ascii="黑体" w:eastAsia="黑体"/>
           <w:bCs/>
           <w:sz w:val="24"/>
           <w:szCs w:val="27"/>
@@ -1874,7 +2052,7 @@
       </w:pPr>
       <w:r>
         <w:rPr>
-          <w:rFonts w:ascii="黑体" w:eastAsia="黑体" w:hAnsi="宋体"/>
+          <w:rFonts w:ascii="黑体" w:eastAsia="黑体"/>
           <w:bCs/>
           <w:sz w:val="24"/>
           <w:szCs w:val="27"/>
@@ -1883,7 +2061,7 @@
       </w:r>
       <w:r>
         <w:rPr>
-          <w:rFonts w:ascii="黑体" w:eastAsia="黑体" w:hAnsi="宋体" w:hint="eastAsia"/>
+          <w:rFonts w:ascii="黑体" w:eastAsia="黑体" w:hint="eastAsia"/>
           <w:bCs/>
           <w:sz w:val="24"/>
           <w:szCs w:val="27"/>
@@ -1892,7 +2070,7 @@
       </w:r>
       <w:r>
         <w:rPr>
-          <w:rFonts w:ascii="黑体" w:eastAsia="黑体" w:hAnsi="宋体"/>
+          <w:rFonts w:ascii="黑体" w:eastAsia="黑体"/>
           <w:bCs/>
           <w:sz w:val="24"/>
           <w:szCs w:val="27"/>
@@ -1901,7 +2079,7 @@
       </w:r>
       <w:r>
         <w:rPr>
-          <w:rFonts w:ascii="黑体" w:eastAsia="黑体" w:hAnsi="宋体" w:hint="eastAsia"/>
+          <w:rFonts w:ascii="黑体" w:eastAsia="黑体" w:hint="eastAsia"/>
           <w:bCs/>
           <w:sz w:val="24"/>
           <w:szCs w:val="27"/>
@@ -1910,7 +2088,7 @@
       </w:r>
       <w:r>
         <w:rPr>
-          <w:rFonts w:ascii="黑体" w:eastAsia="黑体" w:hAnsi="宋体"/>
+          <w:rFonts w:ascii="黑体" w:eastAsia="黑体"/>
           <w:bCs/>
           <w:sz w:val="24"/>
           <w:szCs w:val="27"/>
@@ -1919,7 +2097,7 @@
       </w:r>
       <w:r>
         <w:rPr>
-          <w:rFonts w:ascii="黑体" w:eastAsia="黑体" w:hAnsi="宋体" w:hint="eastAsia"/>
+          <w:rFonts w:ascii="黑体" w:eastAsia="黑体" w:hint="eastAsia"/>
           <w:bCs/>
           <w:sz w:val="24"/>
           <w:szCs w:val="27"/>
@@ -1928,7 +2106,7 @@
       </w:r>
       <w:r>
         <w:rPr>
-          <w:rFonts w:ascii="黑体" w:eastAsia="黑体" w:hAnsi="宋体"/>
+          <w:rFonts w:ascii="黑体" w:eastAsia="黑体"/>
           <w:bCs/>
           <w:sz w:val="24"/>
           <w:szCs w:val="27"/>
@@ -1937,7 +2115,7 @@
       </w:r>
       <w:r>
         <w:rPr>
-          <w:rFonts w:ascii="黑体" w:eastAsia="黑体" w:hAnsi="宋体" w:hint="eastAsia"/>
+          <w:rFonts w:ascii="黑体" w:eastAsia="黑体" w:hint="eastAsia"/>
           <w:bCs/>
           <w:sz w:val="24"/>
           <w:szCs w:val="27"/>
@@ -2145,85 +2323,7 @@
         <w:jc w:val="left"/>
         <w:outlineLvl w:val="2"/>
         <w:rPr>
-          <w:rFonts w:ascii="Courier New" w:cs="Courier New" w:hAnsi="Courier New"/>
-          <w:color w:val="FF0000"/>
-          <w:szCs w:val="18"/>
-        </w:rPr>
-      </w:pPr>
-      <w:bookmarkStart w:id="4" w:name="_GoBack"/>
-      <w:bookmarkEnd w:id="4"/>
-    </w:p>
-    <w:p>
-      <w:pPr>
-        <w:widowControl/>
-        <w:pBdr>
-          <w:top w:val="none" w:sz="0" w:space="0" w:color="auto"/>
-          <w:left w:val="none" w:sz="0" w:space="0" w:color="auto"/>
-          <w:bottom w:val="none" w:sz="0" w:space="0" w:color="auto"/>
-          <w:right w:val="none" w:sz="0" w:space="0" w:color="auto"/>
-        </w:pBdr>
-        <w:spacing w:before="100" w:beforeAutospacing="1" w:after="100" w:afterAutospacing="1"/>
-        <w:jc w:val="left"/>
-        <w:outlineLvl w:val="2"/>
-        <w:rPr>
-          <w:rFonts w:ascii="Courier New" w:cs="Courier New" w:hAnsi="Courier New"/>
-          <w:color w:val="FF0000"/>
-          <w:szCs w:val="18"/>
-        </w:rPr>
-      </w:pPr>
-    </w:p>
-    <w:p>
-      <w:pPr>
-        <w:widowControl/>
-        <w:pBdr>
-          <w:top w:val="none" w:sz="0" w:space="0" w:color="auto"/>
-          <w:left w:val="none" w:sz="0" w:space="0" w:color="auto"/>
-          <w:bottom w:val="none" w:sz="0" w:space="0" w:color="auto"/>
-          <w:right w:val="none" w:sz="0" w:space="0" w:color="auto"/>
-        </w:pBdr>
-        <w:spacing w:before="100" w:beforeAutospacing="1" w:after="100" w:afterAutospacing="1"/>
-        <w:jc w:val="left"/>
-        <w:outlineLvl w:val="2"/>
-        <w:rPr>
-          <w:rFonts w:ascii="Courier New" w:cs="Courier New" w:hAnsi="Courier New"/>
-          <w:color w:val="FF0000"/>
-          <w:szCs w:val="18"/>
-        </w:rPr>
-      </w:pPr>
-    </w:p>
-    <w:p>
-      <w:pPr>
-        <w:widowControl/>
-        <w:pBdr>
-          <w:top w:val="none" w:sz="0" w:space="0" w:color="auto"/>
-          <w:left w:val="none" w:sz="0" w:space="0" w:color="auto"/>
-          <w:bottom w:val="none" w:sz="0" w:space="0" w:color="auto"/>
-          <w:right w:val="none" w:sz="0" w:space="0" w:color="auto"/>
-        </w:pBdr>
-        <w:spacing w:before="100" w:beforeAutospacing="1" w:after="100" w:afterAutospacing="1"/>
-        <w:jc w:val="left"/>
-        <w:outlineLvl w:val="2"/>
-        <w:rPr>
-          <w:rFonts w:ascii="Courier New" w:cs="Courier New" w:hAnsi="Courier New"/>
-          <w:color w:val="FF0000"/>
-          <w:szCs w:val="18"/>
-        </w:rPr>
-      </w:pPr>
-    </w:p>
-    <w:p>
-      <w:pPr>
-        <w:widowControl/>
-        <w:pBdr>
-          <w:top w:val="none" w:sz="0" w:space="0" w:color="auto"/>
-          <w:left w:val="none" w:sz="0" w:space="0" w:color="auto"/>
-          <w:bottom w:val="none" w:sz="0" w:space="0" w:color="auto"/>
-          <w:right w:val="none" w:sz="0" w:space="0" w:color="auto"/>
-        </w:pBdr>
-        <w:spacing w:before="100" w:beforeAutospacing="1" w:after="100" w:afterAutospacing="1"/>
-        <w:jc w:val="left"/>
-        <w:outlineLvl w:val="2"/>
-        <w:rPr>
-          <w:rFonts w:ascii="黑体" w:eastAsia="黑体" w:hAnsi="宋体"/>
+          <w:rFonts w:ascii="黑体" w:eastAsia="黑体"/>
           <w:bCs/>
           <w:sz w:val="24"/>
           <w:szCs w:val="27"/>
@@ -2231,7 +2331,7 @@
       </w:pPr>
       <w:r>
         <w:rPr>
-          <w:rFonts w:ascii="黑体" w:eastAsia="黑体" w:hAnsi="宋体"/>
+          <w:rFonts w:ascii="黑体" w:eastAsia="黑体"/>
           <w:bCs/>
           <w:sz w:val="24"/>
           <w:szCs w:val="27"/>
@@ -2240,7 +2340,7 @@
       </w:r>
       <w:r>
         <w:rPr>
-          <w:rFonts w:ascii="黑体" w:eastAsia="黑体" w:hAnsi="宋体" w:hint="eastAsia"/>
+          <w:rFonts w:ascii="黑体" w:eastAsia="黑体" w:hint="eastAsia"/>
           <w:bCs/>
           <w:sz w:val="24"/>
           <w:szCs w:val="27"/>
@@ -2539,14 +2639,14 @@
         <w:jc w:val="left"/>
         <w:outlineLvl w:val="1"/>
         <w:rPr>
-          <w:rFonts w:ascii="黑体" w:eastAsia="黑体" w:hAnsi="宋体"/>
+          <w:rFonts w:ascii="黑体" w:eastAsia="黑体"/>
           <w:sz w:val="24"/>
           <w:szCs w:val="36"/>
         </w:rPr>
       </w:pPr>
       <w:r>
         <w:rPr>
-          <w:rFonts w:ascii="黑体" w:eastAsia="黑体" w:hAnsi="宋体" w:hint="eastAsia"/>
+          <w:rFonts w:ascii="黑体" w:eastAsia="黑体" w:hint="eastAsia"/>
           <w:sz w:val="24"/>
           <w:szCs w:val="36"/>
         </w:rPr>
@@ -2566,7 +2666,7 @@
         <w:jc w:val="left"/>
         <w:outlineLvl w:val="1"/>
         <w:rPr>
-          <w:rFonts w:ascii="黑体" w:eastAsia="黑体" w:hAnsi="宋体"/>
+          <w:rFonts w:ascii="黑体" w:eastAsia="黑体"/>
           <w:color w:val="FF0000"/>
           <w:sz w:val="24"/>
           <w:szCs w:val="36"/>
@@ -2574,7 +2674,7 @@
       </w:pPr>
       <w:r>
         <w:rPr>
-          <w:rFonts w:ascii="黑体" w:eastAsia="黑体" w:hAnsi="宋体" w:hint="eastAsia"/>
+          <w:rFonts w:ascii="黑体" w:eastAsia="黑体" w:hint="eastAsia"/>
           <w:sz w:val="24"/>
           <w:szCs w:val="36"/>
         </w:rPr>
@@ -2582,7 +2682,7 @@
       </w:r>
       <w:r>
         <w:rPr>
-          <w:rFonts w:ascii="黑体" w:eastAsia="黑体" w:hAnsi="宋体"/>
+          <w:rFonts w:ascii="黑体" w:eastAsia="黑体"/>
           <w:sz w:val="24"/>
           <w:szCs w:val="36"/>
         </w:rPr>
@@ -2590,7 +2690,7 @@
       </w:r>
       <w:r>
         <w:rPr>
-          <w:rFonts w:ascii="黑体" w:eastAsia="黑体" w:hAnsi="宋体" w:hint="eastAsia"/>
+          <w:rFonts w:ascii="黑体" w:eastAsia="黑体" w:hint="eastAsia"/>
           <w:color w:val="FF0000"/>
           <w:szCs w:val="36"/>
         </w:rPr>
@@ -2610,14 +2710,14 @@
         <w:jc w:val="left"/>
         <w:outlineLvl w:val="1"/>
         <w:rPr>
-          <w:rFonts w:ascii="黑体" w:eastAsia="黑体" w:hAnsi="宋体"/>
+          <w:rFonts w:ascii="黑体" w:eastAsia="黑体"/>
           <w:sz w:val="24"/>
           <w:szCs w:val="36"/>
         </w:rPr>
       </w:pPr>
       <w:r>
         <w:rPr>
-          <w:rFonts w:ascii="黑体" w:eastAsia="黑体" w:hAnsi="宋体" w:hint="eastAsia"/>
+          <w:rFonts w:ascii="黑体" w:eastAsia="黑体" w:hint="eastAsia"/>
           <w:sz w:val="24"/>
           <w:szCs w:val="36"/>
         </w:rPr>
@@ -2651,7 +2751,6 @@
     <w:sectPr>
       <w:pgSz w:w="11906" w:h="16838" w:orient="landscape"/>
       <w:pgMar w:top="1440" w:right="1800" w:bottom="1440" w:left="1800" w:header="851" w:footer="992" w:gutter="0"/>
-      <w:cols w:num="1" w:space="425"/>
       <w:docGrid w:linePitch="312" w:charSpace="0"/>
     </w:sectPr>
   </w:body>
@@ -2663,7 +2762,7 @@
   <w:docDefaults>
     <w:rPrDefault>
       <w:rPr>
-        <w:rFonts w:ascii="Times New Roman" w:eastAsia="宋体" w:hAnsi="Times New Roman" w:cs="Lucida Sans"/>
+        <w:rFonts w:ascii="Times New Roman" w:eastAsia="宋体" w:hAnsi="Times New Roman" w:cs="Times New Roman"/>
         <w:lang w:val="en-US" w:eastAsia="zh-CN" w:bidi="ar-SA"/>
       </w:rPr>
     </w:rPrDefault>
@@ -2682,7 +2781,7 @@
       <w:jc w:val="both"/>
     </w:pPr>
     <w:rPr>
-      <w:rFonts w:ascii="等线" w:eastAsia="等线" w:cs="Times New Roman" w:hAnsi="等线"/>
+      <w:rFonts w:ascii="等线" w:eastAsia="等线" w:cs="Times New Roman"/>
       <w:sz w:val="21"/>
       <w:szCs w:val="22"/>
       <w:lang w:val="en-US" w:eastAsia="zh-CN" w:bidi="ar-SA"/>
@@ -2695,6 +2794,7 @@
     <w:pPr>
       <w:keepNext/>
       <w:keepLines/>
+      <w:widowControl w:val="0"/>
       <w:spacing w:before="340" w:after="330" w:line="578" w:lineRule="auto"/>
       <w:outlineLvl w:val="0"/>
     </w:pPr>
@@ -2713,6 +2813,7 @@
     <w:pPr>
       <w:keepNext/>
       <w:keepLines/>
+      <w:widowControl w:val="0"/>
       <w:spacing w:before="260" w:after="260" w:line="415" w:lineRule="auto"/>
       <w:outlineLvl w:val="1"/>
     </w:pPr>
@@ -2731,6 +2832,7 @@
     <w:pPr>
       <w:keepNext/>
       <w:keepLines/>
+      <w:widowControl w:val="0"/>
       <w:spacing w:before="260" w:after="260" w:line="415" w:lineRule="auto"/>
       <w:outlineLvl w:val="2"/>
     </w:pPr>
@@ -2993,9 +3095,10 @@
       <w:spacing w:before="0" w:after="0" w:line="240" w:lineRule="auto"/>
     </w:pPr>
     <w:rPr>
-      <w:rFonts w:ascii="等线" w:eastAsia="等线" w:cs="Times New Roman" w:hAnsi="等线"/>
+      <w:rFonts w:ascii="等线" w:eastAsia="等线" w:cs="Times New Roman"/>
       <w:sz w:val="20"/>
       <w:szCs w:val="20"/>
+      <w:lang w:val="en-US" w:eastAsia="zh-CN" w:bidi="ar-SA"/>
     </w:rPr>
   </w:style>
   <w:style w:type="paragraph" w:styleId="26">
@@ -3326,9 +3429,10 @@
       </w:pBdr>
     </w:pPr>
     <w:rPr>
-      <w:rFonts w:ascii="等线" w:eastAsia="等线" w:cs="Times New Roman" w:hAnsi="等线"/>
+      <w:rFonts w:ascii="等线" w:eastAsia="等线" w:cs="Times New Roman"/>
       <w:sz w:val="20"/>
       <w:szCs w:val="20"/>
+      <w:lang w:val="en-US" w:eastAsia="zh-CN" w:bidi="ar-SA"/>
     </w:rPr>
   </w:style>
   <w:style w:type="paragraph" w:styleId="48">
@@ -3363,7 +3467,7 @@
       <w:outlineLvl w:val="1"/>
     </w:pPr>
     <w:rPr>
-      <w:rFonts w:ascii="等线 Light" w:eastAsia="等线 Light" w:cs="Times New Roman" w:hAnsi="等线 Light"/>
+      <w:rFonts w:ascii="等线 Light" w:eastAsia="等线 Light" w:cs="Times New Roman"/>
       <w:b/>
       <w:bCs/>
       <w:sz w:val="32"/>
@@ -3386,7 +3490,7 @@
       <w:outlineLvl w:val="2"/>
     </w:pPr>
     <w:rPr>
-      <w:rFonts w:ascii="黑体" w:eastAsia="黑体" w:cs="Times New Roman" w:hAnsi="宋体"/>
+      <w:rFonts w:ascii="黑体" w:eastAsia="黑体" w:cs="Times New Roman"/>
       <w:bCs/>
       <w:sz w:val="24"/>
       <w:szCs w:val="27"/>
@@ -3508,7 +3612,7 @@
       <w:jc w:val="left"/>
     </w:pPr>
     <w:rPr>
-      <w:rFonts w:ascii="宋体" w:eastAsia="宋体" w:cs="宋体" w:hAnsi="宋体"/>
+      <w:rFonts w:ascii="宋体" w:eastAsia="宋体" w:cs="宋体"/>
       <w:sz w:val="24"/>
       <w:szCs w:val="24"/>
     </w:rPr>
@@ -3551,21 +3655,4 @@
     </w:rPr>
   </w:style>
 </w:styles>
-</file>
-
-<file path=customXml/item1.xml><?xml version="1.0" encoding="utf-8"?>
-<customData xmlns="http://www.yozosoft.com.cn/officeDocument/2016/customData">
-  <customProps>
-    <docPr revisions="3 0 5 0 0 0 1 0 0 0 3000 0 1 1 1 1"/>
-    <sectPr/>
-  </customProps>
-</customData>
-</file>
-
-<file path=customXml/itemProps1.xml><?xml version="1.0" encoding="utf-8"?>
-<ds:datastoreItem xmlns:ds="http://schemas.openxmlformats.org/officeDocument/2006/customXml" ds:itemID="{927CD4CE-CF19-48A5-A4E2-C39D854988C4}">
-  <ds:schemaRefs>
-    <ds:schemaRef ds:uri="http://www.yozosoft.com.cn/officeDocument/2016/customData"/>
-  </ds:schemaRefs>
-</ds:datastoreItem>
 </file>
--- a/软件质量保证与测试实验报告.docx
+++ b/软件质量保证与测试实验报告.docx
@@ -4,7 +4,7 @@
   <w:body>
     <w:p>
       <w:pPr>
-        <w:pStyle w:val="617"/>
+        <w:pStyle w:val="814"/>
         <w:pBdr/>
         <w:spacing/>
         <w:ind/>
@@ -31,10 +31,17 @@
           <w:szCs w:val="36"/>
         </w:rPr>
       </w:r>
+      <w:r>
+        <w:rPr>
+          <w:rFonts w:ascii="黑体" w:hAnsi="黑体" w:eastAsia="黑体"/>
+          <w:sz w:val="36"/>
+          <w:szCs w:val="36"/>
+        </w:rPr>
+      </w:r>
     </w:p>
     <w:p>
       <w:pPr>
-        <w:pStyle w:val="617"/>
+        <w:pStyle w:val="814"/>
         <w:pBdr/>
         <w:spacing/>
         <w:ind/>
@@ -147,6 +154,14 @@
           <w:szCs w:val="36"/>
         </w:rPr>
       </w:r>
+      <w:r>
+        <w:rPr>
+          <w:rFonts w:ascii="黑体" w:hAnsi="黑体" w:eastAsia="黑体"/>
+          <w:color w:val="000000"/>
+          <w:sz w:val="36"/>
+          <w:szCs w:val="36"/>
+        </w:rPr>
+      </w:r>
     </w:p>
     <w:tbl>
       <w:tblPr>
@@ -192,7 +207,7 @@
           </w:tcPr>
           <w:p>
             <w:pPr>
-              <w:pStyle w:val="617"/>
+              <w:pStyle w:val="814"/>
               <w:widowControl w:val="false"/>
               <w:pBdr/>
               <w:spacing/>
@@ -219,6 +234,13 @@
                 <w:szCs w:val="24"/>
               </w:rPr>
             </w:r>
+            <w:r>
+              <w:rPr>
+                <w:rFonts w:ascii="Times New Roman" w:hAnsi="Times New Roman" w:eastAsia="宋体"/>
+                <w:b/>
+                <w:szCs w:val="24"/>
+              </w:rPr>
+            </w:r>
           </w:p>
         </w:tc>
         <w:tc>
@@ -236,7 +258,7 @@
           </w:tcPr>
           <w:p>
             <w:pPr>
-              <w:pStyle w:val="617"/>
+              <w:pStyle w:val="814"/>
               <w:widowControl w:val="false"/>
               <w:pBdr/>
               <w:spacing/>
@@ -263,6 +285,13 @@
                 <w:szCs w:val="24"/>
               </w:rPr>
             </w:r>
+            <w:r>
+              <w:rPr>
+                <w:rFonts w:ascii="楷体_GB2312" w:hAnsi="楷体_GB2312" w:eastAsia="楷体_GB2312"/>
+                <w:b/>
+                <w:szCs w:val="24"/>
+              </w:rPr>
+            </w:r>
           </w:p>
         </w:tc>
         <w:tc>
@@ -280,7 +309,7 @@
           </w:tcPr>
           <w:p>
             <w:pPr>
-              <w:pStyle w:val="617"/>
+              <w:pStyle w:val="814"/>
               <w:widowControl w:val="false"/>
               <w:pBdr/>
               <w:spacing/>
@@ -339,6 +368,13 @@
                 <w:szCs w:val="24"/>
               </w:rPr>
             </w:r>
+            <w:r>
+              <w:rPr>
+                <w:rFonts w:ascii="Times New Roman" w:hAnsi="Times New Roman" w:eastAsia="宋体"/>
+                <w:b/>
+                <w:szCs w:val="24"/>
+              </w:rPr>
+            </w:r>
           </w:p>
         </w:tc>
         <w:tc>
@@ -356,7 +392,7 @@
           </w:tcPr>
           <w:p>
             <w:pPr>
-              <w:pStyle w:val="617"/>
+              <w:pStyle w:val="814"/>
               <w:widowControl w:val="false"/>
               <w:pBdr/>
               <w:spacing/>
@@ -409,6 +445,15 @@
                 <w:szCs w:val="24"/>
               </w:rPr>
             </w:r>
+            <w:r>
+              <w:rPr>
+                <w:rFonts w:ascii="楷体_GB2312" w:hAnsi="楷体_GB2312" w:eastAsia="楷体_GB2312"/>
+                <w:b/>
+                <w:color w:val="000000"/>
+                <w:sz w:val="24"/>
+                <w:szCs w:val="24"/>
+              </w:rPr>
+            </w:r>
           </w:p>
         </w:tc>
         <w:tc>
@@ -426,7 +471,7 @@
           </w:tcPr>
           <w:p>
             <w:pPr>
-              <w:pStyle w:val="617"/>
+              <w:pStyle w:val="814"/>
               <w:widowControl w:val="false"/>
               <w:pBdr/>
               <w:spacing/>
@@ -453,6 +498,13 @@
                 <w:szCs w:val="24"/>
               </w:rPr>
             </w:r>
+            <w:r>
+              <w:rPr>
+                <w:rFonts w:ascii="Times New Roman" w:hAnsi="Times New Roman" w:eastAsia="宋体"/>
+                <w:b/>
+                <w:szCs w:val="24"/>
+              </w:rPr>
+            </w:r>
           </w:p>
         </w:tc>
         <w:tc>
@@ -470,7 +522,7 @@
           </w:tcPr>
           <w:p>
             <w:pPr>
-              <w:pStyle w:val="617"/>
+              <w:pStyle w:val="814"/>
               <w:widowControl w:val="false"/>
               <w:pBdr/>
               <w:spacing/>
@@ -481,6 +533,12 @@
                 <w:szCs w:val="24"/>
               </w:rPr>
             </w:pPr>
+            <w:r>
+              <w:rPr>
+                <w:rFonts w:ascii="楷体_GB2312" w:hAnsi="楷体_GB2312" w:eastAsia="楷体_GB2312"/>
+                <w:szCs w:val="24"/>
+              </w:rPr>
+            </w:r>
             <w:r>
               <w:rPr>
                 <w:rFonts w:ascii="楷体_GB2312" w:hAnsi="楷体_GB2312" w:eastAsia="楷体_GB2312"/>
@@ -510,7 +568,7 @@
           </w:tcPr>
           <w:p>
             <w:pPr>
-              <w:pStyle w:val="617"/>
+              <w:pStyle w:val="814"/>
               <w:widowControl w:val="false"/>
               <w:pBdr/>
               <w:spacing/>
@@ -537,6 +595,13 @@
                 <w:szCs w:val="24"/>
               </w:rPr>
             </w:r>
+            <w:r>
+              <w:rPr>
+                <w:rFonts w:ascii="Times New Roman" w:hAnsi="Times New Roman" w:eastAsia="宋体"/>
+                <w:b/>
+                <w:szCs w:val="24"/>
+              </w:rPr>
+            </w:r>
           </w:p>
         </w:tc>
         <w:tc>
@@ -554,7 +619,7 @@
           </w:tcPr>
           <w:p>
             <w:pPr>
-              <w:pStyle w:val="617"/>
+              <w:pStyle w:val="814"/>
               <w:widowControl w:val="false"/>
               <w:pBdr/>
               <w:spacing/>
@@ -565,6 +630,12 @@
                 <w:szCs w:val="24"/>
               </w:rPr>
             </w:pPr>
+            <w:r>
+              <w:rPr>
+                <w:rFonts w:ascii="楷体_GB2312" w:hAnsi="楷体_GB2312" w:eastAsia="楷体_GB2312"/>
+                <w:szCs w:val="24"/>
+              </w:rPr>
+            </w:r>
             <w:r>
               <w:rPr>
                 <w:rFonts w:ascii="楷体_GB2312" w:hAnsi="楷体_GB2312" w:eastAsia="楷体_GB2312"/>
@@ -599,7 +670,7 @@
           </w:tcPr>
           <w:p>
             <w:pPr>
-              <w:pStyle w:val="617"/>
+              <w:pStyle w:val="814"/>
               <w:widowControl w:val="false"/>
               <w:pBdr/>
               <w:spacing/>
@@ -626,6 +697,13 @@
                 <w:szCs w:val="24"/>
               </w:rPr>
             </w:r>
+            <w:r>
+              <w:rPr>
+                <w:rFonts w:ascii="Times New Roman" w:hAnsi="Times New Roman" w:eastAsia="宋体"/>
+                <w:b/>
+                <w:szCs w:val="24"/>
+              </w:rPr>
+            </w:r>
           </w:p>
         </w:tc>
         <w:tc>
@@ -644,7 +722,7 @@
           </w:tcPr>
           <w:p>
             <w:pPr>
-              <w:pStyle w:val="617"/>
+              <w:pStyle w:val="814"/>
               <w:widowControl w:val="false"/>
               <w:pBdr/>
               <w:spacing/>
@@ -671,6 +749,13 @@
                 <w:szCs w:val="28"/>
               </w:rPr>
             </w:r>
+            <w:r>
+              <w:rPr>
+                <w:rFonts w:ascii="黑体" w:hAnsi="黑体" w:eastAsia="黑体"/>
+                <w:sz w:val="28"/>
+                <w:szCs w:val="28"/>
+              </w:rPr>
+            </w:r>
           </w:p>
         </w:tc>
         <w:tc>
@@ -688,7 +773,7 @@
           </w:tcPr>
           <w:p>
             <w:pPr>
-              <w:pStyle w:val="617"/>
+              <w:pStyle w:val="814"/>
               <w:widowControl w:val="false"/>
               <w:pBdr/>
               <w:spacing/>
@@ -715,6 +800,13 @@
                 <w:szCs w:val="24"/>
               </w:rPr>
             </w:r>
+            <w:r>
+              <w:rPr>
+                <w:rFonts w:ascii="Times New Roman" w:hAnsi="Times New Roman" w:eastAsia="宋体"/>
+                <w:b/>
+                <w:szCs w:val="24"/>
+              </w:rPr>
+            </w:r>
           </w:p>
         </w:tc>
         <w:tc>
@@ -732,7 +824,7 @@
           </w:tcPr>
           <w:p>
             <w:pPr>
-              <w:pStyle w:val="617"/>
+              <w:pStyle w:val="814"/>
               <w:widowControl w:val="false"/>
               <w:pBdr/>
               <w:spacing/>
@@ -744,6 +836,13 @@
                 <w:szCs w:val="24"/>
               </w:rPr>
             </w:pPr>
+            <w:r>
+              <w:rPr>
+                <w:rFonts w:ascii="楷体_GB2312" w:hAnsi="楷体_GB2312" w:eastAsia="楷体_GB2312"/>
+                <w:color w:val="ff0000"/>
+                <w:szCs w:val="24"/>
+              </w:rPr>
+            </w:r>
             <w:r>
               <w:rPr>
                 <w:rFonts w:ascii="楷体_GB2312" w:hAnsi="楷体_GB2312" w:eastAsia="楷体_GB2312"/>
@@ -780,7 +879,7 @@
           </w:tcPr>
           <w:p>
             <w:pPr>
-              <w:pStyle w:val="617"/>
+              <w:pStyle w:val="814"/>
               <w:widowControl w:val="false"/>
               <w:pBdr/>
               <w:spacing/>
@@ -807,6 +906,13 @@
                 <w:szCs w:val="24"/>
               </w:rPr>
             </w:r>
+            <w:r>
+              <w:rPr>
+                <w:rFonts w:ascii="Times New Roman" w:hAnsi="Times New Roman" w:eastAsia="宋体"/>
+                <w:b/>
+                <w:szCs w:val="24"/>
+              </w:rPr>
+            </w:r>
           </w:p>
         </w:tc>
         <w:tc>
@@ -825,7 +931,7 @@
           </w:tcPr>
           <w:p>
             <w:pPr>
-              <w:pStyle w:val="617"/>
+              <w:pStyle w:val="814"/>
               <w:widowControl w:val="false"/>
               <w:pBdr/>
               <w:spacing/>
@@ -852,10 +958,17 @@
                 <w:szCs w:val="28"/>
               </w:rPr>
             </w:r>
+            <w:r>
+              <w:rPr>
+                <w:rFonts w:ascii="黑体" w:hAnsi="黑体" w:eastAsia="黑体"/>
+                <w:sz w:val="28"/>
+                <w:szCs w:val="28"/>
+              </w:rPr>
+            </w:r>
           </w:p>
           <w:p>
             <w:pPr>
-              <w:pStyle w:val="617"/>
+              <w:pStyle w:val="814"/>
               <w:widowControl w:val="false"/>
               <w:pBdr/>
               <w:spacing/>
@@ -882,6 +995,13 @@
                 <w:szCs w:val="28"/>
               </w:rPr>
             </w:r>
+            <w:r>
+              <w:rPr>
+                <w:rFonts w:ascii="黑体" w:hAnsi="黑体" w:eastAsia="黑体"/>
+                <w:sz w:val="28"/>
+                <w:szCs w:val="28"/>
+              </w:rPr>
+            </w:r>
           </w:p>
         </w:tc>
         <w:tc>
@@ -899,7 +1019,7 @@
           </w:tcPr>
           <w:p>
             <w:pPr>
-              <w:pStyle w:val="617"/>
+              <w:pStyle w:val="814"/>
               <w:widowControl w:val="false"/>
               <w:pBdr/>
               <w:spacing/>
@@ -926,6 +1046,13 @@
                 <w:szCs w:val="24"/>
               </w:rPr>
             </w:r>
+            <w:r>
+              <w:rPr>
+                <w:rFonts w:ascii="Times New Roman" w:hAnsi="Times New Roman" w:eastAsia="宋体"/>
+                <w:b/>
+                <w:szCs w:val="24"/>
+              </w:rPr>
+            </w:r>
           </w:p>
         </w:tc>
         <w:tc>
@@ -943,7 +1070,7 @@
           </w:tcPr>
           <w:p>
             <w:pPr>
-              <w:pStyle w:val="617"/>
+              <w:pStyle w:val="814"/>
               <w:widowControl w:val="false"/>
               <w:pBdr/>
               <w:spacing/>
@@ -967,13 +1094,19 @@
                 <w:szCs w:val="24"/>
               </w:rPr>
             </w:r>
+            <w:r>
+              <w:rPr>
+                <w:rFonts w:ascii="楷体_GB2312" w:hAnsi="楷体_GB2312" w:eastAsia="楷体_GB2312"/>
+                <w:szCs w:val="24"/>
+              </w:rPr>
+            </w:r>
           </w:p>
         </w:tc>
       </w:tr>
     </w:tbl>
     <w:p>
       <w:pPr>
-        <w:pStyle w:val="617"/>
+        <w:pStyle w:val="814"/>
         <w:pBdr/>
         <w:spacing/>
         <w:ind/>
@@ -992,10 +1125,15 @@
           <w:color w:val="ff0000"/>
         </w:rPr>
       </w:r>
+      <w:r>
+        <w:rPr>
+          <w:color w:val="ff0000"/>
+        </w:rPr>
+      </w:r>
     </w:p>
     <w:p>
       <w:pPr>
-        <w:pStyle w:val="617"/>
+        <w:pStyle w:val="814"/>
         <w:pBdr/>
         <w:spacing/>
         <w:ind/>
@@ -1024,10 +1162,18 @@
           <w:szCs w:val="32"/>
         </w:rPr>
       </w:r>
+      <w:r>
+        <w:rPr>
+          <w:rFonts w:ascii="Times New Roman" w:hAnsi="Times New Roman" w:eastAsia="宋体"/>
+          <w:b/>
+          <w:sz w:val="32"/>
+          <w:szCs w:val="32"/>
+        </w:rPr>
+      </w:r>
     </w:p>
     <w:p>
       <w:pPr>
-        <w:pStyle w:val="617"/>
+        <w:pStyle w:val="814"/>
         <w:widowControl w:val="true"/>
         <w:numPr>
           <w:ilvl w:val="0"/>
@@ -1055,7 +1201,13 @@
         <w:t xml:space="preserve">一、实验目的</w:t>
       </w:r>
       <w:bookmarkEnd w:id="0"/>
-      <w:r/>
+      <w:r>
+        <w:rPr>
+          <w:rFonts w:ascii="黑体" w:hAnsi="黑体" w:eastAsia="黑体"/>
+          <w:sz w:val="24"/>
+          <w:szCs w:val="36"/>
+        </w:rPr>
+      </w:r>
       <w:r>
         <w:rPr>
           <w:rFonts w:ascii="黑体" w:hAnsi="黑体" w:eastAsia="黑体"/>
@@ -1066,7 +1218,7 @@
     </w:p>
     <w:p>
       <w:pPr>
-        <w:pStyle w:val="617"/>
+        <w:pStyle w:val="814"/>
         <w:pBdr/>
         <w:spacing/>
         <w:ind/>
@@ -1095,10 +1247,16 @@
           <w:szCs w:val="24"/>
         </w:rPr>
       </w:r>
+      <w:r>
+        <w:rPr>
+          <w:rFonts w:ascii="Times New Roman" w:hAnsi="Times New Roman" w:eastAsia="宋体"/>
+          <w:szCs w:val="24"/>
+        </w:rPr>
+      </w:r>
     </w:p>
     <w:p>
       <w:pPr>
-        <w:pStyle w:val="617"/>
+        <w:pStyle w:val="814"/>
         <w:pBdr/>
         <w:spacing/>
         <w:ind/>
@@ -1155,10 +1313,16 @@
           <w:szCs w:val="24"/>
         </w:rPr>
       </w:r>
+      <w:r>
+        <w:rPr>
+          <w:rFonts w:ascii="Times New Roman" w:hAnsi="Times New Roman" w:eastAsia="宋体"/>
+          <w:szCs w:val="24"/>
+        </w:rPr>
+      </w:r>
     </w:p>
     <w:p>
       <w:pPr>
-        <w:pStyle w:val="617"/>
+        <w:pStyle w:val="814"/>
         <w:pBdr/>
         <w:spacing/>
         <w:ind/>
@@ -1187,10 +1351,16 @@
           <w:szCs w:val="24"/>
         </w:rPr>
       </w:r>
+      <w:r>
+        <w:rPr>
+          <w:rFonts w:ascii="Times New Roman" w:hAnsi="Times New Roman" w:eastAsia="宋体"/>
+          <w:szCs w:val="24"/>
+        </w:rPr>
+      </w:r>
     </w:p>
     <w:p>
       <w:pPr>
-        <w:pStyle w:val="617"/>
+        <w:pStyle w:val="814"/>
         <w:pBdr/>
         <w:spacing/>
         <w:ind/>
@@ -1219,10 +1389,16 @@
           <w:szCs w:val="24"/>
         </w:rPr>
       </w:r>
+      <w:r>
+        <w:rPr>
+          <w:rFonts w:ascii="Times New Roman" w:hAnsi="Times New Roman" w:eastAsia="宋体"/>
+          <w:szCs w:val="24"/>
+        </w:rPr>
+      </w:r>
     </w:p>
     <w:p>
       <w:pPr>
-        <w:pStyle w:val="617"/>
+        <w:pStyle w:val="814"/>
         <w:widowControl w:val="true"/>
         <w:numPr>
           <w:ilvl w:val="0"/>
@@ -1250,7 +1426,13 @@
         <w:t xml:space="preserve">二、基本知识</w:t>
       </w:r>
       <w:bookmarkEnd w:id="1"/>
-      <w:r/>
+      <w:r>
+        <w:rPr>
+          <w:rFonts w:ascii="黑体" w:hAnsi="黑体" w:eastAsia="黑体"/>
+          <w:sz w:val="24"/>
+          <w:szCs w:val="36"/>
+        </w:rPr>
+      </w:r>
       <w:r>
         <w:rPr>
           <w:rFonts w:ascii="黑体" w:hAnsi="黑体" w:eastAsia="黑体"/>
@@ -1261,7 +1443,7 @@
     </w:p>
     <w:p>
       <w:pPr>
-        <w:pStyle w:val="617"/>
+        <w:pStyle w:val="814"/>
         <w:pBdr/>
         <w:spacing/>
         <w:ind/>
@@ -1290,10 +1472,16 @@
           <w:szCs w:val="24"/>
         </w:rPr>
       </w:r>
+      <w:r>
+        <w:rPr>
+          <w:rFonts w:ascii="Times New Roman" w:hAnsi="Times New Roman" w:eastAsia="宋体"/>
+          <w:szCs w:val="24"/>
+        </w:rPr>
+      </w:r>
     </w:p>
     <w:p>
       <w:pPr>
-        <w:pStyle w:val="617"/>
+        <w:pStyle w:val="814"/>
         <w:pBdr/>
         <w:spacing/>
         <w:ind/>
@@ -1336,10 +1524,16 @@
           <w:szCs w:val="24"/>
         </w:rPr>
       </w:r>
+      <w:r>
+        <w:rPr>
+          <w:rFonts w:ascii="Times New Roman" w:hAnsi="Times New Roman" w:eastAsia="宋体"/>
+          <w:szCs w:val="24"/>
+        </w:rPr>
+      </w:r>
     </w:p>
     <w:p>
       <w:pPr>
-        <w:pStyle w:val="617"/>
+        <w:pStyle w:val="814"/>
         <w:pBdr/>
         <w:spacing/>
         <w:ind/>
@@ -1382,10 +1576,16 @@
           <w:szCs w:val="24"/>
         </w:rPr>
       </w:r>
+      <w:r>
+        <w:rPr>
+          <w:rFonts w:ascii="Times New Roman" w:hAnsi="Times New Roman" w:eastAsia="宋体"/>
+          <w:szCs w:val="24"/>
+        </w:rPr>
+      </w:r>
     </w:p>
     <w:p>
       <w:pPr>
-        <w:pStyle w:val="617"/>
+        <w:pStyle w:val="814"/>
         <w:widowControl w:val="true"/>
         <w:numPr>
           <w:ilvl w:val="0"/>
@@ -1413,7 +1613,13 @@
         <w:t xml:space="preserve">三、实验环境</w:t>
       </w:r>
       <w:bookmarkEnd w:id="2"/>
-      <w:r/>
+      <w:r>
+        <w:rPr>
+          <w:rFonts w:ascii="黑体" w:hAnsi="黑体" w:eastAsia="黑体"/>
+          <w:sz w:val="24"/>
+          <w:szCs w:val="36"/>
+        </w:rPr>
+      </w:r>
       <w:r>
         <w:rPr>
           <w:rFonts w:ascii="黑体" w:hAnsi="黑体" w:eastAsia="黑体"/>
@@ -1424,7 +1630,7 @@
     </w:p>
     <w:p>
       <w:pPr>
-        <w:pStyle w:val="617"/>
+        <w:pStyle w:val="814"/>
         <w:pBdr/>
         <w:spacing/>
         <w:ind/>
@@ -1474,10 +1680,16 @@
           <w:szCs w:val="24"/>
         </w:rPr>
       </w:r>
+      <w:r>
+        <w:rPr>
+          <w:rFonts w:ascii="Times New Roman" w:hAnsi="Times New Roman" w:eastAsia="宋体"/>
+          <w:szCs w:val="24"/>
+        </w:rPr>
+      </w:r>
     </w:p>
     <w:p>
       <w:pPr>
-        <w:pStyle w:val="617"/>
+        <w:pStyle w:val="814"/>
         <w:pBdr/>
         <w:spacing/>
         <w:ind/>
@@ -1527,18 +1739,30 @@
           <w:szCs w:val="24"/>
         </w:rPr>
       </w:r>
-    </w:p>
-    <w:p>
-      <w:pPr>
-        <w:pStyle w:val="617"/>
-        <w:pBdr/>
-        <w:spacing/>
-        <w:ind/>
+      <w:r>
         <w:rPr>
           <w:rFonts w:ascii="Times New Roman" w:hAnsi="Times New Roman" w:eastAsia="宋体"/>
           <w:szCs w:val="24"/>
         </w:rPr>
-      </w:pPr>
+      </w:r>
+    </w:p>
+    <w:p>
+      <w:pPr>
+        <w:pStyle w:val="814"/>
+        <w:pBdr/>
+        <w:spacing/>
+        <w:ind/>
+        <w:rPr>
+          <w:rFonts w:ascii="Times New Roman" w:hAnsi="Times New Roman" w:eastAsia="宋体"/>
+          <w:szCs w:val="24"/>
+        </w:rPr>
+      </w:pPr>
+      <w:r>
+        <w:rPr>
+          <w:rFonts w:ascii="Times New Roman" w:hAnsi="Times New Roman" w:eastAsia="宋体"/>
+          <w:szCs w:val="24"/>
+        </w:rPr>
+      </w:r>
       <w:r>
         <w:rPr>
           <w:rFonts w:ascii="Times New Roman" w:hAnsi="Times New Roman" w:eastAsia="宋体"/>
@@ -1554,7 +1778,7 @@
     </w:p>
     <w:p>
       <w:pPr>
-        <w:pStyle w:val="617"/>
+        <w:pStyle w:val="814"/>
         <w:widowControl w:val="true"/>
         <w:numPr>
           <w:ilvl w:val="0"/>
@@ -1582,7 +1806,13 @@
         <w:t xml:space="preserve">四、实验内容</w:t>
       </w:r>
       <w:bookmarkEnd w:id="3"/>
-      <w:r/>
+      <w:r>
+        <w:rPr>
+          <w:rFonts w:ascii="黑体" w:hAnsi="黑体" w:eastAsia="黑体"/>
+          <w:sz w:val="24"/>
+          <w:szCs w:val="36"/>
+        </w:rPr>
+      </w:r>
       <w:r>
         <w:rPr>
           <w:rFonts w:ascii="黑体" w:hAnsi="黑体" w:eastAsia="黑体"/>
@@ -1593,7 +1823,7 @@
     </w:p>
     <w:p>
       <w:pPr>
-        <w:pStyle w:val="617"/>
+        <w:pStyle w:val="814"/>
         <w:widowControl w:val="true"/>
         <w:numPr>
           <w:ilvl w:val="0"/>
@@ -1653,10 +1883,17 @@
           <w:szCs w:val="24"/>
         </w:rPr>
       </w:r>
+      <w:r>
+        <w:rPr>
+          <w:rFonts w:ascii="黑体" w:hAnsi="黑体" w:eastAsia="黑体"/>
+          <w:sz w:val="24"/>
+          <w:szCs w:val="24"/>
+        </w:rPr>
+      </w:r>
     </w:p>
     <w:p>
       <w:pPr>
-        <w:pStyle w:val="617"/>
+        <w:pStyle w:val="814"/>
         <w:widowControl w:val="true"/>
         <w:numPr>
           <w:ilvl w:val="0"/>
@@ -1694,7 +1931,7 @@
     </w:p>
     <w:p>
       <w:pPr>
-        <w:pStyle w:val="617"/>
+        <w:pStyle w:val="814"/>
         <w:widowControl w:val="true"/>
         <w:numPr>
           <w:ilvl w:val="0"/>
@@ -1780,7 +2017,7 @@
     </w:p>
     <w:p>
       <w:pPr>
-        <w:pStyle w:val="617"/>
+        <w:pStyle w:val="814"/>
         <w:widowControl w:val="true"/>
         <w:numPr>
           <w:ilvl w:val="0"/>
@@ -1812,10 +2049,17 @@
           <w:szCs w:val="24"/>
         </w:rPr>
       </w:r>
+      <w:r>
+        <w:rPr>
+          <w:rFonts w:ascii="黑体" w:hAnsi="黑体" w:eastAsia="黑体"/>
+          <w:sz w:val="24"/>
+          <w:szCs w:val="24"/>
+        </w:rPr>
+      </w:r>
     </w:p>
     <w:p>
       <w:pPr>
-        <w:pStyle w:val="617"/>
+        <w:pStyle w:val="814"/>
         <w:widowControl w:val="true"/>
         <w:numPr>
           <w:ilvl w:val="0"/>
@@ -1901,7 +2145,7 @@
     </w:p>
     <w:p>
       <w:pPr>
-        <w:pStyle w:val="617"/>
+        <w:pStyle w:val="814"/>
         <w:widowControl w:val="true"/>
         <w:numPr>
           <w:ilvl w:val="0"/>
@@ -1934,10 +2178,17 @@
           <w:szCs w:val="24"/>
         </w:rPr>
       </w:r>
+      <w:r>
+        <w:rPr>
+          <w:rFonts w:ascii="黑体" w:hAnsi="黑体" w:eastAsia="黑体"/>
+          <w:sz w:val="24"/>
+          <w:szCs w:val="24"/>
+        </w:rPr>
+      </w:r>
     </w:p>
     <w:p>
       <w:pPr>
-        <w:pStyle w:val="617"/>
+        <w:pStyle w:val="814"/>
         <w:widowControl w:val="true"/>
         <w:numPr>
           <w:ilvl w:val="0"/>
@@ -2023,7 +2274,7 @@
     </w:p>
     <w:p>
       <w:pPr>
-        <w:pStyle w:val="617"/>
+        <w:pStyle w:val="814"/>
         <w:widowControl w:val="true"/>
         <w:numPr>
           <w:ilvl w:val="0"/>
@@ -2055,10 +2306,17 @@
           <w:szCs w:val="24"/>
         </w:rPr>
       </w:r>
+      <w:r>
+        <w:rPr>
+          <w:rFonts w:ascii="黑体" w:hAnsi="黑体" w:eastAsia="黑体"/>
+          <w:sz w:val="24"/>
+          <w:szCs w:val="24"/>
+        </w:rPr>
+      </w:r>
     </w:p>
     <w:p>
       <w:pPr>
-        <w:pStyle w:val="617"/>
+        <w:pStyle w:val="814"/>
         <w:widowControl w:val="true"/>
         <w:numPr>
           <w:ilvl w:val="0"/>
@@ -2151,10 +2409,17 @@
           <w:szCs w:val="24"/>
         </w:rPr>
       </w:r>
+      <w:r>
+        <w:rPr>
+          <w:rFonts w:ascii="黑体" w:hAnsi="黑体" w:eastAsia="黑体"/>
+          <w:sz w:val="24"/>
+          <w:szCs w:val="24"/>
+        </w:rPr>
+      </w:r>
     </w:p>
     <w:p>
       <w:pPr>
-        <w:pStyle w:val="617"/>
+        <w:pStyle w:val="814"/>
         <w:widowControl w:val="true"/>
         <w:numPr>
           <w:ilvl w:val="0"/>
@@ -2180,7 +2445,7 @@
     </w:p>
     <w:p>
       <w:pPr>
-        <w:pStyle w:val="617"/>
+        <w:pStyle w:val="814"/>
         <w:widowControl w:val="true"/>
         <w:numPr>
           <w:ilvl w:val="0"/>
@@ -2266,7 +2531,7 @@
     </w:p>
     <w:p>
       <w:pPr>
-        <w:pStyle w:val="617"/>
+        <w:pStyle w:val="814"/>
         <w:widowControl w:val="true"/>
         <w:numPr>
           <w:ilvl w:val="0"/>
@@ -2293,10 +2558,17 @@
           <w:szCs w:val="24"/>
         </w:rPr>
       </w:r>
+      <w:r>
+        <w:rPr>
+          <w:rFonts w:ascii="黑体" w:hAnsi="黑体" w:eastAsia="黑体"/>
+          <w:sz w:val="24"/>
+          <w:szCs w:val="24"/>
+        </w:rPr>
+      </w:r>
     </w:p>
     <w:p>
       <w:pPr>
-        <w:pStyle w:val="617"/>
+        <w:pStyle w:val="814"/>
         <w:widowControl w:val="true"/>
         <w:numPr>
           <w:ilvl w:val="0"/>
@@ -2389,10 +2661,17 @@
           <w:szCs w:val="24"/>
         </w:rPr>
       </w:r>
+      <w:r>
+        <w:rPr>
+          <w:rFonts w:ascii="黑体" w:hAnsi="黑体" w:eastAsia="黑体"/>
+          <w:sz w:val="24"/>
+          <w:szCs w:val="24"/>
+        </w:rPr>
+      </w:r>
     </w:p>
     <w:p>
       <w:pPr>
-        <w:pStyle w:val="617"/>
+        <w:pStyle w:val="814"/>
         <w:widowControl w:val="true"/>
         <w:numPr>
           <w:ilvl w:val="0"/>
@@ -2490,10 +2769,18 @@
           <w:szCs w:val="27"/>
         </w:rPr>
       </w:r>
+      <w:r>
+        <w:rPr>
+          <w:rFonts w:ascii="黑体" w:hAnsi="黑体" w:eastAsia="黑体"/>
+          <w:bCs/>
+          <w:sz w:val="24"/>
+          <w:szCs w:val="27"/>
+        </w:rPr>
+      </w:r>
     </w:p>
     <w:p>
       <w:pPr>
-        <w:pStyle w:val="617"/>
+        <w:pStyle w:val="814"/>
         <w:widowControl w:val="true"/>
         <w:numPr>
           <w:ilvl w:val="0"/>
@@ -2562,10 +2849,17 @@
           <w:szCs w:val="18"/>
         </w:rPr>
       </w:r>
+      <w:r>
+        <w:rPr>
+          <w:rFonts w:ascii="Courier New" w:hAnsi="Courier New" w:cs="Courier New"/>
+          <w:color w:val="ff0000"/>
+          <w:szCs w:val="18"/>
+        </w:rPr>
+      </w:r>
     </w:p>
     <w:p>
       <w:pPr>
-        <w:pStyle w:val="617"/>
+        <w:pStyle w:val="814"/>
         <w:widowControl w:val="true"/>
         <w:numPr>
           <w:ilvl w:val="0"/>
@@ -2651,7 +2945,7 @@
     </w:p>
     <w:p>
       <w:pPr>
-        <w:pStyle w:val="617"/>
+        <w:pStyle w:val="814"/>
         <w:widowControl w:val="true"/>
         <w:numPr>
           <w:ilvl w:val="0"/>
@@ -2737,7 +3031,7 @@
     </w:p>
     <w:p>
       <w:pPr>
-        <w:pStyle w:val="617"/>
+        <w:pStyle w:val="814"/>
         <w:widowControl w:val="true"/>
         <w:numPr>
           <w:ilvl w:val="0"/>
@@ -2755,7 +3049,7 @@
     </w:p>
     <w:p>
       <w:pPr>
-        <w:pStyle w:val="617"/>
+        <w:pStyle w:val="814"/>
         <w:widowControl w:val="true"/>
         <w:numPr>
           <w:ilvl w:val="0"/>
@@ -2775,7 +3069,7 @@
     </w:p>
     <w:p>
       <w:pPr>
-        <w:pStyle w:val="617"/>
+        <w:pStyle w:val="814"/>
         <w:widowControl w:val="true"/>
         <w:numPr>
           <w:ilvl w:val="0"/>
@@ -2861,7 +3155,7 @@
     </w:p>
     <w:p>
       <w:pPr>
-        <w:pStyle w:val="617"/>
+        <w:pStyle w:val="814"/>
         <w:widowControl w:val="true"/>
         <w:numPr>
           <w:ilvl w:val="0"/>
@@ -2893,7 +3187,7 @@
     </w:p>
     <w:p>
       <w:pPr>
-        <w:pStyle w:val="617"/>
+        <w:pStyle w:val="814"/>
         <w:widowControl w:val="true"/>
         <w:numPr>
           <w:ilvl w:val="0"/>
@@ -2979,7 +3273,7 @@
     </w:p>
     <w:p>
       <w:pPr>
-        <w:pStyle w:val="617"/>
+        <w:pStyle w:val="814"/>
         <w:widowControl w:val="true"/>
         <w:numPr>
           <w:ilvl w:val="0"/>
@@ -3077,10 +3371,18 @@
           <w:szCs w:val="27"/>
         </w:rPr>
       </w:r>
+      <w:r>
+        <w:rPr>
+          <w:rFonts w:ascii="黑体" w:hAnsi="黑体" w:eastAsia="黑体"/>
+          <w:bCs/>
+          <w:sz w:val="24"/>
+          <w:szCs w:val="27"/>
+        </w:rPr>
+      </w:r>
     </w:p>
     <w:p>
       <w:pPr>
-        <w:pStyle w:val="617"/>
+        <w:pStyle w:val="814"/>
         <w:pBdr/>
         <w:spacing/>
         <w:ind/>
@@ -3099,7 +3401,7 @@
     </w:p>
     <w:p>
       <w:pPr>
-        <w:pStyle w:val="617"/>
+        <w:pStyle w:val="814"/>
         <w:widowControl w:val="true"/>
         <w:numPr>
           <w:ilvl w:val="0"/>
@@ -3116,7 +3418,6 @@
           <w:szCs w:val="18"/>
         </w:rPr>
       </w:pPr>
-      <w:r/>
       <w:r>
         <mc:AlternateContent>
           <mc:Choice Requires="wpg">
@@ -3145,7 +3446,7 @@
                       <pic:spPr bwMode="auto">
                         <a:xfrm>
                           <a:off x="0" y="0"/>
-                          <a:ext cx="5274309" cy="4411770"/>
+                          <a:ext cx="5274308" cy="4411770"/>
                         </a:xfrm>
                         <a:prstGeom prst="rect">
                           <a:avLst/>
@@ -3186,7 +3487,13 @@
           </mc:Fallback>
         </mc:AlternateContent>
       </w:r>
-      <w:r/>
+      <w:r>
+        <w:rPr>
+          <w:rFonts w:ascii="Courier New" w:hAnsi="Courier New" w:cs="Courier New"/>
+          <w:color w:val="ff0000"/>
+          <w:szCs w:val="18"/>
+        </w:rPr>
+      </w:r>
       <w:r>
         <w:rPr>
           <w:rFonts w:ascii="Courier New" w:hAnsi="Courier New" w:cs="Courier New"/>
@@ -3197,7 +3504,7 @@
     </w:p>
     <w:p>
       <w:pPr>
-        <w:pStyle w:val="628"/>
+        <w:pStyle w:val="825"/>
         <w:pBdr/>
         <w:spacing/>
         <w:ind/>
@@ -3210,7 +3517,7 @@
     </w:p>
     <w:p>
       <w:pPr>
-        <w:pStyle w:val="617"/>
+        <w:pStyle w:val="814"/>
         <w:widowControl w:val="true"/>
         <w:numPr>
           <w:ilvl w:val="0"/>
@@ -3303,10 +3610,17 @@
           <w:szCs w:val="18"/>
         </w:rPr>
       </w:r>
+      <w:r>
+        <w:rPr>
+          <w:rFonts w:ascii="Courier New" w:hAnsi="Courier New" w:cs="Courier New"/>
+          <w:color w:val="ff0000"/>
+          <w:szCs w:val="18"/>
+        </w:rPr>
+      </w:r>
     </w:p>
     <w:p>
       <w:pPr>
-        <w:pStyle w:val="628"/>
+        <w:pStyle w:val="825"/>
         <w:pBdr/>
         <w:spacing/>
         <w:ind/>
@@ -3325,7 +3639,7 @@
     </w:p>
     <w:p>
       <w:pPr>
-        <w:pStyle w:val="628"/>
+        <w:pStyle w:val="825"/>
         <w:pBdr/>
         <w:spacing/>
         <w:ind/>
@@ -3484,13 +3798,6 @@
         <w:t xml:space="preserve">略过</w:t>
       </w:r>
       <w:r>
-        <w:rPr>
-          <w:highlight w:val="none"/>
-          <w14:ligatures w14:val="none"/>
-        </w:rPr>
-      </w:r>
-      <w:r/>
-      <w:r>
         <w:t xml:space="preserve">）</w:t>
       </w:r>
       <w:r>
@@ -3498,7 +3805,6 @@
           <w14:ligatures w14:val="none"/>
         </w:rPr>
       </w:r>
-      <w:r/>
       <w:r>
         <w:rPr>
           <w14:ligatures w14:val="none"/>
@@ -3507,7 +3813,7 @@
     </w:p>
     <w:p>
       <w:pPr>
-        <w:pStyle w:val="628"/>
+        <w:pStyle w:val="825"/>
         <w:pBdr/>
         <w:spacing/>
         <w:ind/>
@@ -3549,7 +3855,7 @@
                       <pic:spPr bwMode="auto">
                         <a:xfrm>
                           <a:off x="0" y="0"/>
-                          <a:ext cx="5274309" cy="336785"/>
+                          <a:ext cx="5274308" cy="336784"/>
                         </a:xfrm>
                         <a:prstGeom prst="rect">
                           <a:avLst/>
@@ -3595,21 +3901,16 @@
           <w:highlight w:val="none"/>
         </w:rPr>
       </w:r>
-      <w:r/>
       <w:r>
         <w:rPr>
           <w:highlight w:val="none"/>
-        </w:rPr>
-      </w:r>
-      <w:r>
-        <w:rPr>
-          <w:highlight w:val="none"/>
+          <w14:ligatures w14:val="none"/>
         </w:rPr>
       </w:r>
     </w:p>
     <w:p>
       <w:pPr>
-        <w:pStyle w:val="628"/>
+        <w:pStyle w:val="825"/>
         <w:pBdr/>
         <w:spacing/>
         <w:ind/>
@@ -3659,10 +3960,16 @@
           <w:highlight w:val="none"/>
         </w:rPr>
       </w:r>
+      <w:r>
+        <w:rPr>
+          <w:highlight w:val="none"/>
+          <w14:ligatures w14:val="none"/>
+        </w:rPr>
+      </w:r>
     </w:p>
     <w:p>
       <w:pPr>
-        <w:pStyle w:val="628"/>
+        <w:pStyle w:val="825"/>
         <w:pBdr/>
         <w:spacing/>
         <w:ind/>
@@ -3704,7 +4011,7 @@
                       <pic:spPr bwMode="auto">
                         <a:xfrm>
                           <a:off x="0" y="0"/>
-                          <a:ext cx="5274309" cy="883056"/>
+                          <a:ext cx="5274308" cy="883056"/>
                         </a:xfrm>
                         <a:prstGeom prst="rect">
                           <a:avLst/>
@@ -3753,12 +4060,13 @@
       <w:r>
         <w:rPr>
           <w:highlight w:val="none"/>
+          <w14:ligatures w14:val="none"/>
         </w:rPr>
       </w:r>
     </w:p>
     <w:p>
       <w:pPr>
-        <w:pStyle w:val="628"/>
+        <w:pStyle w:val="825"/>
         <w:pBdr/>
         <w:spacing/>
         <w:ind/>
@@ -3811,12 +4119,13 @@
       <w:r>
         <w:rPr>
           <w:highlight w:val="none"/>
+          <w14:ligatures w14:val="none"/>
         </w:rPr>
       </w:r>
     </w:p>
     <w:p>
       <w:pPr>
-        <w:pStyle w:val="628"/>
+        <w:pStyle w:val="825"/>
         <w:pBdr/>
         <w:spacing/>
         <w:ind/>
@@ -3905,13 +4214,13 @@
       </w:r>
       <w:r>
         <w:rPr>
-          <w:highlight w:val="none"/>
+          <w14:ligatures w14:val="none"/>
         </w:rPr>
       </w:r>
     </w:p>
     <w:p>
       <w:pPr>
-        <w:pStyle w:val="617"/>
+        <w:pStyle w:val="814"/>
         <w:widowControl w:val="true"/>
         <w:numPr>
           <w:ilvl w:val="0"/>
@@ -3955,10 +4264,18 @@
           <w:szCs w:val="27"/>
         </w:rPr>
       </w:r>
+      <w:r>
+        <w:rPr>
+          <w:rFonts w:ascii="黑体" w:hAnsi="黑体" w:eastAsia="黑体"/>
+          <w:bCs/>
+          <w:sz w:val="24"/>
+          <w:szCs w:val="27"/>
+        </w:rPr>
+      </w:r>
     </w:p>
     <w:p>
       <w:pPr>
-        <w:pStyle w:val="665"/>
+        <w:pStyle w:val="862"/>
         <w:pBdr/>
         <w:spacing/>
         <w:ind w:firstLine="0" w:left="420"/>
@@ -3971,13 +4288,10 @@
         <w:t xml:space="preserve">、采用决策表法完成“隔一天日期问题”的测试用例设计</w:t>
       </w:r>
       <w:r/>
-      <w:r/>
-      <w:r/>
-      <w:r/>
     </w:p>
     <w:p>
       <w:pPr>
-        <w:pStyle w:val="617"/>
+        <w:pStyle w:val="814"/>
         <w:pBdr/>
         <w:spacing/>
         <w:ind w:firstLine="420"/>
@@ -4051,10 +4365,17 @@
           <w:szCs w:val="18"/>
         </w:rPr>
       </w:r>
+      <w:r>
+        <w:rPr>
+          <w:rFonts w:ascii="Courier New" w:hAnsi="Courier New" w:cs="Courier New"/>
+          <w:color w:val="ff0000"/>
+          <w:szCs w:val="18"/>
+        </w:rPr>
+      </w:r>
     </w:p>
     <w:p>
       <w:pPr>
-        <w:pStyle w:val="617"/>
+        <w:pStyle w:val="814"/>
         <w:pBdr/>
         <w:spacing/>
         <w:ind w:firstLine="420"/>
@@ -4084,22 +4405,6 @@
         <w:rPr>
           <w:rFonts w:ascii="Courier New" w:hAnsi="Courier New" w:cs="Courier New"/>
           <w:color w:val="ff0000"/>
-          <w:szCs w:val="18"/>
-          <w:highlight w:val="none"/>
-        </w:rPr>
-      </w:r>
-      <w:r>
-        <w:rPr>
-          <w:rFonts w:ascii="Courier New" w:hAnsi="Courier New" w:cs="Courier New"/>
-          <w:color w:val="ff0000"/>
-          <w:szCs w:val="18"/>
-          <w:highlight w:val="none"/>
-        </w:rPr>
-      </w:r>
-      <w:r>
-        <w:rPr>
-          <w:rFonts w:ascii="Courier New" w:hAnsi="Courier New" w:cs="Courier New"/>
-          <w:color w:val="ff0000"/>
           <w:highlight w:val="none"/>
         </w:rPr>
       </w:r>
@@ -4108,19 +4413,13 @@
       <w:pPr>
         <w:pBdr/>
         <w:spacing/>
-        <w:ind w:firstLine="420"/>
+        <w:ind w:firstLine="0"/>
         <w:jc w:val="left"/>
         <w:rPr>
           <w:highlight w:val="none"/>
           <w14:ligatures w14:val="none"/>
         </w:rPr>
       </w:pPr>
-      <w:r>
-        <w:rPr>
-          <w:highlight w:val="none"/>
-        </w:rPr>
-        <w:t xml:space="preserve"> </w:t>
-      </w:r>
       <w:r>
         <w:rPr>
           <w:highlight w:val="none"/>
@@ -4145,6 +4444,12 @@
           <w14:ligatures w14:val="none"/>
         </w:rPr>
       </w:r>
+      <w:r>
+        <w:rPr>
+          <w:highlight w:val="none"/>
+          <w14:ligatures w14:val="none"/>
+        </w:rPr>
+      </w:r>
     </w:p>
     <w:p>
       <w:pPr>
@@ -4171,12 +4476,13 @@
       <w:r>
         <w:rPr>
           <w:highlight w:val="none"/>
+          <w14:ligatures w14:val="none"/>
         </w:rPr>
       </w:r>
     </w:p>
     <w:p>
       <w:pPr>
-        <w:pStyle w:val="641"/>
+        <w:pStyle w:val="838"/>
         <w:numPr>
           <w:ilvl w:val="0"/>
           <w:numId w:val="2"/>
@@ -4218,17 +4524,13 @@
         <w:rPr>
           <w:highlight w:val="none"/>
         </w:rPr>
+        <w:t xml:space="preserve">0&lt;month&lt;13</w:t>
       </w:r>
       <w:r>
         <w:rPr>
           <w:highlight w:val="none"/>
+          <w14:ligatures w14:val="none"/>
         </w:rPr>
-      </w:r>
-      <w:r>
-        <w:rPr>
-          <w:highlight w:val="none"/>
-        </w:rPr>
-        <w:t xml:space="preserve">0&lt;month&lt;13</w:t>
       </w:r>
       <w:r>
         <w:rPr>
@@ -4262,12 +4564,13 @@
       <w:r>
         <w:rPr>
           <w:highlight w:val="none"/>
+          <w14:ligatures w14:val="none"/>
         </w:rPr>
       </w:r>
     </w:p>
     <w:p>
       <w:pPr>
-        <w:pStyle w:val="641"/>
+        <w:pStyle w:val="838"/>
         <w:numPr>
           <w:ilvl w:val="0"/>
           <w:numId w:val="3"/>
@@ -4322,10 +4625,16 @@
           <w:highlight w:val="none"/>
         </w:rPr>
       </w:r>
+      <w:r>
+        <w:rPr>
+          <w:highlight w:val="none"/>
+          <w14:ligatures w14:val="none"/>
+        </w:rPr>
+      </w:r>
     </w:p>
     <w:p>
       <w:pPr>
-        <w:pStyle w:val="641"/>
+        <w:pStyle w:val="838"/>
         <w:numPr>
           <w:ilvl w:val="0"/>
           <w:numId w:val="3"/>
@@ -4377,12 +4686,13 @@
       <w:r>
         <w:rPr>
           <w:highlight w:val="none"/>
+          <w14:ligatures w14:val="none"/>
         </w:rPr>
       </w:r>
     </w:p>
     <w:p>
       <w:pPr>
-        <w:pStyle w:val="641"/>
+        <w:pStyle w:val="838"/>
         <w:numPr>
           <w:ilvl w:val="0"/>
           <w:numId w:val="3"/>
@@ -4446,12 +4756,13 @@
       <w:r>
         <w:rPr>
           <w:highlight w:val="none"/>
+          <w14:ligatures w14:val="none"/>
         </w:rPr>
       </w:r>
     </w:p>
     <w:p>
       <w:pPr>
-        <w:pStyle w:val="641"/>
+        <w:pStyle w:val="838"/>
         <w:numPr>
           <w:ilvl w:val="0"/>
           <w:numId w:val="3"/>
@@ -4515,6 +4826,7 @@
       <w:r>
         <w:rPr>
           <w:highlight w:val="none"/>
+          <w14:ligatures w14:val="none"/>
         </w:rPr>
       </w:r>
     </w:p>
@@ -4543,12 +4855,13 @@
       <w:r>
         <w:rPr>
           <w:highlight w:val="none"/>
+          <w14:ligatures w14:val="none"/>
         </w:rPr>
       </w:r>
     </w:p>
     <w:p>
       <w:pPr>
-        <w:pStyle w:val="641"/>
+        <w:pStyle w:val="838"/>
         <w:numPr>
           <w:ilvl w:val="0"/>
           <w:numId w:val="4"/>
@@ -4583,21 +4896,7 @@
       <w:r>
         <w:rPr>
           <w:highlight w:val="none"/>
-        </w:rPr>
-      </w:r>
-      <w:r>
-        <w:rPr>
-          <w:highlight w:val="none"/>
-        </w:rPr>
-      </w:r>
-      <w:r>
-        <w:rPr>
-          <w:highlight w:val="none"/>
-        </w:rPr>
-      </w:r>
-      <w:r>
-        <w:rPr>
-          <w:highlight w:val="none"/>
+          <w14:ligatures w14:val="none"/>
         </w:rPr>
       </w:r>
       <w:r>
@@ -4609,7 +4908,100 @@
     </w:p>
     <w:p>
       <w:pPr>
-        <w:pStyle w:val="665"/>
+        <w:pBdr/>
+        <w:spacing/>
+        <w:ind/>
+        <w:jc w:val="left"/>
+        <w:rPr>
+          <w:highlight w:val="none"/>
+          <w14:ligatures w14:val="none"/>
+        </w:rPr>
+      </w:pPr>
+      <w:r>
+        <w:rPr>
+          <w:highlight w:val="none"/>
+          <w14:ligatures w14:val="none"/>
+        </w:rPr>
+      </w:r>
+      <w:r>
+        <w:rPr>
+          <w:highlight w:val="none"/>
+          <w14:ligatures w14:val="none"/>
+        </w:rPr>
+      </w:r>
+    </w:p>
+    <w:p>
+      <w:pPr>
+        <w:pBdr/>
+        <w:spacing/>
+        <w:ind/>
+        <w:jc w:val="left"/>
+        <w:rPr>
+          <w:highlight w:val="none"/>
+          <w14:ligatures w14:val="none"/>
+        </w:rPr>
+      </w:pPr>
+      <w:r>
+        <w:rPr>
+          <w:highlight w:val="none"/>
+          <w14:ligatures w14:val="none"/>
+        </w:rPr>
+        <w:t xml:space="preserve">决策表</w:t>
+      </w:r>
+      <w:r>
+        <w:rPr>
+          <w:highlight w:val="none"/>
+          <w14:ligatures w14:val="none"/>
+        </w:rPr>
+        <w:t xml:space="preserve">用例设计</w:t>
+      </w:r>
+      <w:r>
+        <w:rPr>
+          <w:highlight w:val="none"/>
+          <w14:ligatures w14:val="none"/>
+        </w:rPr>
+        <w:t xml:space="preserve">：</w:t>
+      </w:r>
+      <w:r>
+        <w:rPr>
+          <w:highlight w:val="none"/>
+          <w14:ligatures w14:val="none"/>
+        </w:rPr>
+      </w:r>
+      <w:r>
+        <w:rPr>
+          <w:highlight w:val="none"/>
+          <w14:ligatures w14:val="none"/>
+        </w:rPr>
+      </w:r>
+    </w:p>
+    <w:p>
+      <w:pPr>
+        <w:pBdr/>
+        <w:spacing/>
+        <w:ind/>
+        <w:jc w:val="left"/>
+        <w:rPr>
+          <w:highlight w:val="none"/>
+          <w14:ligatures w14:val="none"/>
+        </w:rPr>
+      </w:pPr>
+      <w:r>
+        <w:rPr>
+          <w:highlight w:val="none"/>
+          <w14:ligatures w14:val="none"/>
+        </w:rPr>
+      </w:r>
+      <w:r>
+        <w:rPr>
+          <w:highlight w:val="none"/>
+          <w14:ligatures w14:val="none"/>
+        </w:rPr>
+      </w:r>
+    </w:p>
+    <w:p>
+      <w:pPr>
+        <w:pStyle w:val="862"/>
         <w:pBdr/>
         <w:spacing/>
         <w:ind w:firstLine="0" w:left="420"/>
@@ -4625,7 +5017,7 @@
     </w:p>
     <w:p>
       <w:pPr>
-        <w:pStyle w:val="665"/>
+        <w:pStyle w:val="862"/>
         <w:pBdr/>
         <w:spacing/>
         <w:ind w:firstLine="0" w:left="630"/>
@@ -4641,7 +5033,7 @@
     </w:p>
     <w:p>
       <w:pPr>
-        <w:pStyle w:val="617"/>
+        <w:pStyle w:val="814"/>
         <w:pBdr/>
         <w:spacing/>
         <w:ind w:firstLine="424"/>
@@ -4659,7 +5051,7 @@
     </w:p>
     <w:p>
       <w:pPr>
-        <w:pStyle w:val="665"/>
+        <w:pStyle w:val="862"/>
         <w:pBdr/>
         <w:spacing/>
         <w:ind w:firstLine="0" w:left="630"/>
@@ -4675,7 +5067,7 @@
     </w:p>
     <w:p>
       <w:pPr>
-        <w:pStyle w:val="617"/>
+        <w:pStyle w:val="814"/>
         <w:pBdr/>
         <w:spacing/>
         <w:ind w:firstLine="420"/>
@@ -4694,10 +5086,15 @@
           <w:color w:val="ff0000"/>
         </w:rPr>
       </w:r>
+      <w:r>
+        <w:rPr>
+          <w:color w:val="ff0000"/>
+        </w:rPr>
+      </w:r>
     </w:p>
     <w:p>
       <w:pPr>
-        <w:pStyle w:val="665"/>
+        <w:pStyle w:val="862"/>
         <w:pBdr/>
         <w:spacing/>
         <w:ind w:firstLine="0" w:left="420"/>
@@ -4713,7 +5110,7 @@
     </w:p>
     <w:p>
       <w:pPr>
-        <w:pStyle w:val="617"/>
+        <w:pStyle w:val="814"/>
         <w:pBdr/>
         <w:spacing/>
         <w:ind w:firstLine="420"/>
@@ -4732,10 +5129,15 @@
           <w:color w:val="ff0000"/>
         </w:rPr>
       </w:r>
+      <w:r>
+        <w:rPr>
+          <w:color w:val="ff0000"/>
+        </w:rPr>
+      </w:r>
     </w:p>
     <w:p>
       <w:pPr>
-        <w:pStyle w:val="617"/>
+        <w:pStyle w:val="814"/>
         <w:keepNext w:val="true"/>
         <w:keepLines w:val="true"/>
         <w:numPr>
@@ -4779,10 +5181,18 @@
           <w:szCs w:val="28"/>
         </w:rPr>
       </w:r>
+      <w:r>
+        <w:rPr>
+          <w:rFonts w:ascii="Arial" w:hAnsi="Arial" w:eastAsia="黑体"/>
+          <w:bCs/>
+          <w:sz w:val="24"/>
+          <w:szCs w:val="28"/>
+        </w:rPr>
+      </w:r>
     </w:p>
     <w:p>
       <w:pPr>
-        <w:pStyle w:val="617"/>
+        <w:pStyle w:val="814"/>
         <w:pBdr/>
         <w:spacing/>
         <w:ind w:firstLine="567"/>
@@ -4813,10 +5223,15 @@
           <w:color w:val="ff0000"/>
         </w:rPr>
       </w:r>
+      <w:r>
+        <w:rPr>
+          <w:color w:val="ff0000"/>
+        </w:rPr>
+      </w:r>
     </w:p>
     <w:p>
       <w:pPr>
-        <w:pStyle w:val="617"/>
+        <w:pStyle w:val="814"/>
         <w:widowControl w:val="true"/>
         <w:numPr>
           <w:ilvl w:val="0"/>
@@ -4848,10 +5263,17 @@
           <w:szCs w:val="36"/>
         </w:rPr>
       </w:r>
+      <w:r>
+        <w:rPr>
+          <w:rFonts w:ascii="黑体" w:hAnsi="黑体" w:eastAsia="黑体"/>
+          <w:sz w:val="24"/>
+          <w:szCs w:val="36"/>
+        </w:rPr>
+      </w:r>
     </w:p>
     <w:p>
       <w:pPr>
-        <w:pStyle w:val="617"/>
+        <w:pStyle w:val="814"/>
         <w:widowControl w:val="true"/>
         <w:numPr>
           <w:ilvl w:val="0"/>
@@ -4925,10 +5347,18 @@
           <w:szCs w:val="36"/>
         </w:rPr>
       </w:r>
+      <w:r>
+        <w:rPr>
+          <w:rFonts w:ascii="黑体" w:hAnsi="黑体" w:eastAsia="黑体"/>
+          <w:color w:val="ff0000"/>
+          <w:sz w:val="24"/>
+          <w:szCs w:val="36"/>
+        </w:rPr>
+      </w:r>
     </w:p>
     <w:p>
       <w:pPr>
-        <w:pStyle w:val="617"/>
+        <w:pStyle w:val="814"/>
         <w:widowControl w:val="true"/>
         <w:numPr>
           <w:ilvl w:val="0"/>
@@ -4960,10 +5390,17 @@
           <w:szCs w:val="36"/>
         </w:rPr>
       </w:r>
+      <w:r>
+        <w:rPr>
+          <w:rFonts w:ascii="黑体" w:hAnsi="黑体" w:eastAsia="黑体"/>
+          <w:sz w:val="24"/>
+          <w:szCs w:val="36"/>
+        </w:rPr>
+      </w:r>
     </w:p>
     <w:p>
       <w:pPr>
-        <w:pStyle w:val="617"/>
+        <w:pStyle w:val="814"/>
         <w:pBdr/>
         <w:spacing/>
         <w:ind w:firstLine="420"/>
@@ -4978,6 +5415,12 @@
           <w:szCs w:val="18"/>
         </w:rPr>
         <w:t xml:space="preserve">此处给出实验中遇到的问题和自己的体会</w:t>
+      </w:r>
+      <w:r>
+        <w:rPr>
+          <w:color w:val="ff0000"/>
+          <w:szCs w:val="18"/>
+        </w:rPr>
       </w:r>
       <w:r>
         <w:rPr>
@@ -5008,7 +5451,6 @@
         <w:ind/>
         <w:rPr/>
       </w:pPr>
-      <w:r/>
       <w:r>
         <w:separator/>
       </w:r>
@@ -5023,7 +5465,6 @@
         <w:ind/>
         <w:rPr/>
       </w:pPr>
-      <w:r/>
       <w:r>
         <w:continuationSeparator/>
       </w:r>
@@ -5043,7 +5484,6 @@
         <w:ind/>
         <w:rPr/>
       </w:pPr>
-      <w:r/>
       <w:r>
         <w:separator/>
       </w:r>
@@ -5058,7 +5498,6 @@
         <w:ind/>
         <w:rPr/>
       </w:pPr>
-      <w:r/>
       <w:r>
         <w:continuationSeparator/>
       </w:r>
@@ -5085,7 +5524,7 @@
         <w:rFonts w:hint="default" w:ascii="Symbol" w:hAnsi="Symbol" w:eastAsia="Symbol" w:cs="Symbol"/>
       </w:rPr>
       <w:start w:val="1"/>
-      <w:suff w:val="space"/>
+      <w:suff w:val="tab"/>
     </w:lvl>
     <w:lvl w:ilvl="1">
       <w:isLgl w:val="false"/>
@@ -5101,7 +5540,7 @@
         <w:rFonts w:hint="default" w:ascii="Courier New" w:hAnsi="Courier New" w:eastAsia="Courier New" w:cs="Courier New"/>
       </w:rPr>
       <w:start w:val="1"/>
-      <w:suff w:val="space"/>
+      <w:suff w:val="tab"/>
     </w:lvl>
     <w:lvl w:ilvl="2">
       <w:isLgl w:val="false"/>
@@ -5117,7 +5556,7 @@
         <w:rFonts w:hint="default" w:ascii="Wingdings" w:hAnsi="Wingdings" w:eastAsia="Wingdings" w:cs="Wingdings"/>
       </w:rPr>
       <w:start w:val="1"/>
-      <w:suff w:val="space"/>
+      <w:suff w:val="tab"/>
     </w:lvl>
     <w:lvl w:ilvl="3">
       <w:isLgl w:val="false"/>
@@ -5133,7 +5572,7 @@
         <w:rFonts w:hint="default" w:ascii="Symbol" w:hAnsi="Symbol" w:eastAsia="Symbol" w:cs="Symbol"/>
       </w:rPr>
       <w:start w:val="1"/>
-      <w:suff w:val="space"/>
+      <w:suff w:val="tab"/>
     </w:lvl>
     <w:lvl w:ilvl="4">
       <w:isLgl w:val="false"/>
@@ -5149,7 +5588,7 @@
         <w:rFonts w:hint="default" w:ascii="Courier New" w:hAnsi="Courier New" w:eastAsia="Courier New" w:cs="Courier New"/>
       </w:rPr>
       <w:start w:val="1"/>
-      <w:suff w:val="space"/>
+      <w:suff w:val="tab"/>
     </w:lvl>
     <w:lvl w:ilvl="5">
       <w:isLgl w:val="false"/>
@@ -5165,7 +5604,7 @@
         <w:rFonts w:hint="default" w:ascii="Wingdings" w:hAnsi="Wingdings" w:eastAsia="Wingdings" w:cs="Wingdings"/>
       </w:rPr>
       <w:start w:val="1"/>
-      <w:suff w:val="space"/>
+      <w:suff w:val="tab"/>
     </w:lvl>
     <w:lvl w:ilvl="6">
       <w:isLgl w:val="false"/>
@@ -5181,7 +5620,7 @@
         <w:rFonts w:hint="default" w:ascii="Symbol" w:hAnsi="Symbol" w:eastAsia="Symbol" w:cs="Symbol"/>
       </w:rPr>
       <w:start w:val="1"/>
-      <w:suff w:val="space"/>
+      <w:suff w:val="tab"/>
     </w:lvl>
     <w:lvl w:ilvl="7">
       <w:isLgl w:val="false"/>
@@ -5197,7 +5636,7 @@
         <w:rFonts w:hint="default" w:ascii="Courier New" w:hAnsi="Courier New" w:eastAsia="Courier New" w:cs="Courier New"/>
       </w:rPr>
       <w:start w:val="1"/>
-      <w:suff w:val="space"/>
+      <w:suff w:val="tab"/>
     </w:lvl>
     <w:lvl w:ilvl="8">
       <w:isLgl w:val="false"/>
@@ -5213,7 +5652,7 @@
         <w:rFonts w:hint="default" w:ascii="Wingdings" w:hAnsi="Wingdings" w:eastAsia="Wingdings" w:cs="Wingdings"/>
       </w:rPr>
       <w:start w:val="1"/>
-      <w:suff w:val="space"/>
+      <w:suff w:val="tab"/>
     </w:lvl>
   </w:abstractNum>
   <w:abstractNum w:abstractNumId="1">
@@ -5231,7 +5670,7 @@
         <w:rFonts w:hint="default" w:ascii="Symbol" w:hAnsi="Symbol" w:eastAsia="Symbol" w:cs="Symbol"/>
       </w:rPr>
       <w:start w:val="1"/>
-      <w:suff w:val="space"/>
+      <w:suff w:val="tab"/>
     </w:lvl>
     <w:lvl w:ilvl="1">
       <w:isLgl w:val="false"/>
@@ -5247,7 +5686,7 @@
         <w:rFonts w:hint="default" w:ascii="Courier New" w:hAnsi="Courier New" w:eastAsia="Courier New" w:cs="Courier New"/>
       </w:rPr>
       <w:start w:val="1"/>
-      <w:suff w:val="space"/>
+      <w:suff w:val="tab"/>
     </w:lvl>
     <w:lvl w:ilvl="2">
       <w:isLgl w:val="false"/>
@@ -5263,7 +5702,7 @@
         <w:rFonts w:hint="default" w:ascii="Wingdings" w:hAnsi="Wingdings" w:eastAsia="Wingdings" w:cs="Wingdings"/>
       </w:rPr>
       <w:start w:val="1"/>
-      <w:suff w:val="space"/>
+      <w:suff w:val="tab"/>
     </w:lvl>
     <w:lvl w:ilvl="3">
       <w:isLgl w:val="false"/>
@@ -5279,7 +5718,7 @@
         <w:rFonts w:hint="default" w:ascii="Symbol" w:hAnsi="Symbol" w:eastAsia="Symbol" w:cs="Symbol"/>
       </w:rPr>
       <w:start w:val="1"/>
-      <w:suff w:val="space"/>
+      <w:suff w:val="tab"/>
     </w:lvl>
     <w:lvl w:ilvl="4">
       <w:isLgl w:val="false"/>
@@ -5295,7 +5734,7 @@
         <w:rFonts w:hint="default" w:ascii="Courier New" w:hAnsi="Courier New" w:eastAsia="Courier New" w:cs="Courier New"/>
       </w:rPr>
       <w:start w:val="1"/>
-      <w:suff w:val="space"/>
+      <w:suff w:val="tab"/>
     </w:lvl>
     <w:lvl w:ilvl="5">
       <w:isLgl w:val="false"/>
@@ -5311,7 +5750,7 @@
         <w:rFonts w:hint="default" w:ascii="Wingdings" w:hAnsi="Wingdings" w:eastAsia="Wingdings" w:cs="Wingdings"/>
       </w:rPr>
       <w:start w:val="1"/>
-      <w:suff w:val="space"/>
+      <w:suff w:val="tab"/>
     </w:lvl>
     <w:lvl w:ilvl="6">
       <w:isLgl w:val="false"/>
@@ -5327,7 +5766,7 @@
         <w:rFonts w:hint="default" w:ascii="Symbol" w:hAnsi="Symbol" w:eastAsia="Symbol" w:cs="Symbol"/>
       </w:rPr>
       <w:start w:val="1"/>
-      <w:suff w:val="space"/>
+      <w:suff w:val="tab"/>
     </w:lvl>
     <w:lvl w:ilvl="7">
       <w:isLgl w:val="false"/>
@@ -5343,7 +5782,7 @@
         <w:rFonts w:hint="default" w:ascii="Courier New" w:hAnsi="Courier New" w:eastAsia="Courier New" w:cs="Courier New"/>
       </w:rPr>
       <w:start w:val="1"/>
-      <w:suff w:val="space"/>
+      <w:suff w:val="tab"/>
     </w:lvl>
     <w:lvl w:ilvl="8">
       <w:isLgl w:val="false"/>
@@ -5359,7 +5798,7 @@
         <w:rFonts w:hint="default" w:ascii="Wingdings" w:hAnsi="Wingdings" w:eastAsia="Wingdings" w:cs="Wingdings"/>
       </w:rPr>
       <w:start w:val="1"/>
-      <w:suff w:val="space"/>
+      <w:suff w:val="tab"/>
     </w:lvl>
   </w:abstractNum>
   <w:abstractNum w:abstractNumId="2">
@@ -5377,7 +5816,7 @@
         <w:rFonts w:hint="default" w:ascii="Symbol" w:hAnsi="Symbol" w:eastAsia="Symbol" w:cs="Symbol"/>
       </w:rPr>
       <w:start w:val="1"/>
-      <w:suff w:val="space"/>
+      <w:suff w:val="tab"/>
     </w:lvl>
     <w:lvl w:ilvl="1">
       <w:isLgl w:val="false"/>
@@ -5393,7 +5832,7 @@
         <w:rFonts w:hint="default" w:ascii="Courier New" w:hAnsi="Courier New" w:eastAsia="Courier New" w:cs="Courier New"/>
       </w:rPr>
       <w:start w:val="1"/>
-      <w:suff w:val="space"/>
+      <w:suff w:val="tab"/>
     </w:lvl>
     <w:lvl w:ilvl="2">
       <w:isLgl w:val="false"/>
@@ -5409,7 +5848,7 @@
         <w:rFonts w:hint="default" w:ascii="Wingdings" w:hAnsi="Wingdings" w:eastAsia="Wingdings" w:cs="Wingdings"/>
       </w:rPr>
       <w:start w:val="1"/>
-      <w:suff w:val="space"/>
+      <w:suff w:val="tab"/>
     </w:lvl>
     <w:lvl w:ilvl="3">
       <w:isLgl w:val="false"/>
@@ -5425,7 +5864,7 @@
         <w:rFonts w:hint="default" w:ascii="Symbol" w:hAnsi="Symbol" w:eastAsia="Symbol" w:cs="Symbol"/>
       </w:rPr>
       <w:start w:val="1"/>
-      <w:suff w:val="space"/>
+      <w:suff w:val="tab"/>
     </w:lvl>
     <w:lvl w:ilvl="4">
       <w:isLgl w:val="false"/>
@@ -5441,7 +5880,7 @@
         <w:rFonts w:hint="default" w:ascii="Courier New" w:hAnsi="Courier New" w:eastAsia="Courier New" w:cs="Courier New"/>
       </w:rPr>
       <w:start w:val="1"/>
-      <w:suff w:val="space"/>
+      <w:suff w:val="tab"/>
     </w:lvl>
     <w:lvl w:ilvl="5">
       <w:isLgl w:val="false"/>
@@ -5457,7 +5896,7 @@
         <w:rFonts w:hint="default" w:ascii="Wingdings" w:hAnsi="Wingdings" w:eastAsia="Wingdings" w:cs="Wingdings"/>
       </w:rPr>
       <w:start w:val="1"/>
-      <w:suff w:val="space"/>
+      <w:suff w:val="tab"/>
     </w:lvl>
     <w:lvl w:ilvl="6">
       <w:isLgl w:val="false"/>
@@ -5473,7 +5912,7 @@
         <w:rFonts w:hint="default" w:ascii="Symbol" w:hAnsi="Symbol" w:eastAsia="Symbol" w:cs="Symbol"/>
       </w:rPr>
       <w:start w:val="1"/>
-      <w:suff w:val="space"/>
+      <w:suff w:val="tab"/>
     </w:lvl>
     <w:lvl w:ilvl="7">
       <w:isLgl w:val="false"/>
@@ -5489,7 +5928,7 @@
         <w:rFonts w:hint="default" w:ascii="Courier New" w:hAnsi="Courier New" w:eastAsia="Courier New" w:cs="Courier New"/>
       </w:rPr>
       <w:start w:val="1"/>
-      <w:suff w:val="space"/>
+      <w:suff w:val="tab"/>
     </w:lvl>
     <w:lvl w:ilvl="8">
       <w:isLgl w:val="false"/>
@@ -5505,7 +5944,7 @@
         <w:rFonts w:hint="default" w:ascii="Wingdings" w:hAnsi="Wingdings" w:eastAsia="Wingdings" w:cs="Wingdings"/>
       </w:rPr>
       <w:start w:val="1"/>
-      <w:suff w:val="space"/>
+      <w:suff w:val="tab"/>
     </w:lvl>
   </w:abstractNum>
   <w:abstractNum w:abstractNumId="3">
@@ -5523,7 +5962,7 @@
         <w:rFonts w:hint="default" w:ascii="Symbol" w:hAnsi="Symbol" w:eastAsia="Symbol" w:cs="Symbol"/>
       </w:rPr>
       <w:start w:val="1"/>
-      <w:suff w:val="space"/>
+      <w:suff w:val="tab"/>
     </w:lvl>
     <w:lvl w:ilvl="1">
       <w:isLgl w:val="false"/>
@@ -5539,7 +5978,7 @@
         <w:rFonts w:hint="default" w:ascii="Courier New" w:hAnsi="Courier New" w:eastAsia="Courier New" w:cs="Courier New"/>
       </w:rPr>
       <w:start w:val="1"/>
-      <w:suff w:val="space"/>
+      <w:suff w:val="tab"/>
     </w:lvl>
     <w:lvl w:ilvl="2">
       <w:isLgl w:val="false"/>
@@ -5555,7 +5994,7 @@
         <w:rFonts w:hint="default" w:ascii="Wingdings" w:hAnsi="Wingdings" w:eastAsia="Wingdings" w:cs="Wingdings"/>
       </w:rPr>
       <w:start w:val="1"/>
-      <w:suff w:val="space"/>
+      <w:suff w:val="tab"/>
     </w:lvl>
     <w:lvl w:ilvl="3">
       <w:isLgl w:val="false"/>
@@ -5571,7 +6010,7 @@
         <w:rFonts w:hint="default" w:ascii="Symbol" w:hAnsi="Symbol" w:eastAsia="Symbol" w:cs="Symbol"/>
       </w:rPr>
       <w:start w:val="1"/>
-      <w:suff w:val="space"/>
+      <w:suff w:val="tab"/>
     </w:lvl>
     <w:lvl w:ilvl="4">
       <w:isLgl w:val="false"/>
@@ -5587,7 +6026,7 @@
         <w:rFonts w:hint="default" w:ascii="Courier New" w:hAnsi="Courier New" w:eastAsia="Courier New" w:cs="Courier New"/>
       </w:rPr>
       <w:start w:val="1"/>
-      <w:suff w:val="space"/>
+      <w:suff w:val="tab"/>
     </w:lvl>
     <w:lvl w:ilvl="5">
       <w:isLgl w:val="false"/>
@@ -5603,7 +6042,7 @@
         <w:rFonts w:hint="default" w:ascii="Wingdings" w:hAnsi="Wingdings" w:eastAsia="Wingdings" w:cs="Wingdings"/>
       </w:rPr>
       <w:start w:val="1"/>
-      <w:suff w:val="space"/>
+      <w:suff w:val="tab"/>
     </w:lvl>
     <w:lvl w:ilvl="6">
       <w:isLgl w:val="false"/>
@@ -5619,7 +6058,7 @@
         <w:rFonts w:hint="default" w:ascii="Symbol" w:hAnsi="Symbol" w:eastAsia="Symbol" w:cs="Symbol"/>
       </w:rPr>
       <w:start w:val="1"/>
-      <w:suff w:val="space"/>
+      <w:suff w:val="tab"/>
     </w:lvl>
     <w:lvl w:ilvl="7">
       <w:isLgl w:val="false"/>
@@ -5635,7 +6074,7 @@
         <w:rFonts w:hint="default" w:ascii="Courier New" w:hAnsi="Courier New" w:eastAsia="Courier New" w:cs="Courier New"/>
       </w:rPr>
       <w:start w:val="1"/>
-      <w:suff w:val="space"/>
+      <w:suff w:val="tab"/>
     </w:lvl>
     <w:lvl w:ilvl="8">
       <w:isLgl w:val="false"/>
@@ -5651,7 +6090,7 @@
         <w:rFonts w:hint="default" w:ascii="Wingdings" w:hAnsi="Wingdings" w:eastAsia="Wingdings" w:cs="Wingdings"/>
       </w:rPr>
       <w:start w:val="1"/>
-      <w:suff w:val="space"/>
+      <w:suff w:val="tab"/>
     </w:lvl>
   </w:abstractNum>
   <w:num w:numId="1">
@@ -5824,10 +6263,10 @@
     <w:lsdException w:name="Bibliography" w:uiPriority="37"/>
     <w:lsdException w:name="TOC Heading" w:uiPriority="39" w:qFormat="1"/>
   </w:latentStyles>
-  <w:style w:type="character" w:styleId="14">
+  <w:style w:type="character" w:styleId="662">
     <w:name w:val="Heading 1 Char"/>
-    <w:basedOn w:val="621"/>
-    <w:link w:val="618"/>
+    <w:basedOn w:val="818"/>
+    <w:link w:val="815"/>
     <w:uiPriority w:val="9"/>
     <w:pPr>
       <w:pBdr/>
@@ -5840,10 +6279,10 @@
       <w:szCs w:val="40"/>
     </w:rPr>
   </w:style>
-  <w:style w:type="character" w:styleId="16">
+  <w:style w:type="character" w:styleId="663">
     <w:name w:val="Heading 2 Char"/>
-    <w:basedOn w:val="621"/>
-    <w:link w:val="619"/>
+    <w:basedOn w:val="818"/>
+    <w:link w:val="816"/>
     <w:uiPriority w:val="9"/>
     <w:pPr>
       <w:pBdr/>
@@ -5855,10 +6294,10 @@
       <w:sz w:val="34"/>
     </w:rPr>
   </w:style>
-  <w:style w:type="character" w:styleId="18">
+  <w:style w:type="character" w:styleId="664">
     <w:name w:val="Heading 3 Char"/>
-    <w:basedOn w:val="621"/>
-    <w:link w:val="620"/>
+    <w:basedOn w:val="818"/>
+    <w:link w:val="817"/>
     <w:uiPriority w:val="9"/>
     <w:pPr>
       <w:pBdr/>
@@ -5871,11 +6310,11 @@
       <w:szCs w:val="30"/>
     </w:rPr>
   </w:style>
-  <w:style w:type="paragraph" w:styleId="19">
+  <w:style w:type="paragraph" w:styleId="665">
     <w:name w:val="Heading 4"/>
-    <w:basedOn w:val="617"/>
-    <w:next w:val="617"/>
-    <w:link w:val="20"/>
+    <w:basedOn w:val="814"/>
+    <w:next w:val="814"/>
+    <w:link w:val="666"/>
     <w:uiPriority w:val="9"/>
     <w:unhideWhenUsed/>
     <w:qFormat/>
@@ -5895,10 +6334,10 @@
       <w:szCs w:val="26"/>
     </w:rPr>
   </w:style>
-  <w:style w:type="character" w:styleId="20">
+  <w:style w:type="character" w:styleId="666">
     <w:name w:val="Heading 4 Char"/>
-    <w:basedOn w:val="621"/>
-    <w:link w:val="19"/>
+    <w:basedOn w:val="818"/>
+    <w:link w:val="665"/>
     <w:uiPriority w:val="9"/>
     <w:pPr>
       <w:pBdr/>
@@ -5913,11 +6352,11 @@
       <w:szCs w:val="26"/>
     </w:rPr>
   </w:style>
-  <w:style w:type="paragraph" w:styleId="21">
+  <w:style w:type="paragraph" w:styleId="667">
     <w:name w:val="Heading 5"/>
-    <w:basedOn w:val="617"/>
-    <w:next w:val="617"/>
-    <w:link w:val="22"/>
+    <w:basedOn w:val="814"/>
+    <w:next w:val="814"/>
+    <w:link w:val="668"/>
     <w:uiPriority w:val="9"/>
     <w:unhideWhenUsed/>
     <w:qFormat/>
@@ -5937,10 +6376,10 @@
       <w:szCs w:val="24"/>
     </w:rPr>
   </w:style>
-  <w:style w:type="character" w:styleId="22">
+  <w:style w:type="character" w:styleId="668">
     <w:name w:val="Heading 5 Char"/>
-    <w:basedOn w:val="621"/>
-    <w:link w:val="21"/>
+    <w:basedOn w:val="818"/>
+    <w:link w:val="667"/>
     <w:uiPriority w:val="9"/>
     <w:pPr>
       <w:pBdr/>
@@ -5955,11 +6394,11 @@
       <w:szCs w:val="24"/>
     </w:rPr>
   </w:style>
-  <w:style w:type="paragraph" w:styleId="23">
+  <w:style w:type="paragraph" w:styleId="669">
     <w:name w:val="Heading 6"/>
-    <w:basedOn w:val="617"/>
-    <w:next w:val="617"/>
-    <w:link w:val="24"/>
+    <w:basedOn w:val="814"/>
+    <w:next w:val="814"/>
+    <w:link w:val="670"/>
     <w:uiPriority w:val="9"/>
     <w:unhideWhenUsed/>
     <w:qFormat/>
@@ -5979,10 +6418,10 @@
       <w:szCs w:val="22"/>
     </w:rPr>
   </w:style>
-  <w:style w:type="character" w:styleId="24">
+  <w:style w:type="character" w:styleId="670">
     <w:name w:val="Heading 6 Char"/>
-    <w:basedOn w:val="621"/>
-    <w:link w:val="23"/>
+    <w:basedOn w:val="818"/>
+    <w:link w:val="669"/>
     <w:uiPriority w:val="9"/>
     <w:pPr>
       <w:pBdr/>
@@ -5997,11 +6436,11 @@
       <w:szCs w:val="22"/>
     </w:rPr>
   </w:style>
-  <w:style w:type="paragraph" w:styleId="25">
+  <w:style w:type="paragraph" w:styleId="671">
     <w:name w:val="Heading 7"/>
-    <w:basedOn w:val="617"/>
-    <w:next w:val="617"/>
-    <w:link w:val="26"/>
+    <w:basedOn w:val="814"/>
+    <w:next w:val="814"/>
+    <w:link w:val="672"/>
     <w:uiPriority w:val="9"/>
     <w:unhideWhenUsed/>
     <w:qFormat/>
@@ -6023,10 +6462,10 @@
       <w:szCs w:val="22"/>
     </w:rPr>
   </w:style>
-  <w:style w:type="character" w:styleId="26">
+  <w:style w:type="character" w:styleId="672">
     <w:name w:val="Heading 7 Char"/>
-    <w:basedOn w:val="621"/>
-    <w:link w:val="25"/>
+    <w:basedOn w:val="818"/>
+    <w:link w:val="671"/>
     <w:uiPriority w:val="9"/>
     <w:pPr>
       <w:pBdr/>
@@ -6043,11 +6482,11 @@
       <w:szCs w:val="22"/>
     </w:rPr>
   </w:style>
-  <w:style w:type="paragraph" w:styleId="27">
+  <w:style w:type="paragraph" w:styleId="673">
     <w:name w:val="Heading 8"/>
-    <w:basedOn w:val="617"/>
-    <w:next w:val="617"/>
-    <w:link w:val="28"/>
+    <w:basedOn w:val="814"/>
+    <w:next w:val="814"/>
+    <w:link w:val="674"/>
     <w:uiPriority w:val="9"/>
     <w:unhideWhenUsed/>
     <w:qFormat/>
@@ -6067,10 +6506,10 @@
       <w:szCs w:val="22"/>
     </w:rPr>
   </w:style>
-  <w:style w:type="character" w:styleId="28">
+  <w:style w:type="character" w:styleId="674">
     <w:name w:val="Heading 8 Char"/>
-    <w:basedOn w:val="621"/>
-    <w:link w:val="27"/>
+    <w:basedOn w:val="818"/>
+    <w:link w:val="673"/>
     <w:uiPriority w:val="9"/>
     <w:pPr>
       <w:pBdr/>
@@ -6085,11 +6524,11 @@
       <w:szCs w:val="22"/>
     </w:rPr>
   </w:style>
-  <w:style w:type="paragraph" w:styleId="29">
+  <w:style w:type="paragraph" w:styleId="675">
     <w:name w:val="Heading 9"/>
-    <w:basedOn w:val="617"/>
-    <w:next w:val="617"/>
-    <w:link w:val="30"/>
+    <w:basedOn w:val="814"/>
+    <w:next w:val="814"/>
+    <w:link w:val="676"/>
     <w:uiPriority w:val="9"/>
     <w:unhideWhenUsed/>
     <w:qFormat/>
@@ -6109,10 +6548,10 @@
       <w:szCs w:val="21"/>
     </w:rPr>
   </w:style>
-  <w:style w:type="character" w:styleId="30">
+  <w:style w:type="character" w:styleId="676">
     <w:name w:val="Heading 9 Char"/>
-    <w:basedOn w:val="621"/>
-    <w:link w:val="29"/>
+    <w:basedOn w:val="818"/>
+    <w:link w:val="675"/>
     <w:uiPriority w:val="9"/>
     <w:pPr>
       <w:pBdr/>
@@ -6127,10 +6566,10 @@
       <w:szCs w:val="21"/>
     </w:rPr>
   </w:style>
-  <w:style w:type="character" w:styleId="35">
+  <w:style w:type="character" w:styleId="677">
     <w:name w:val="Title Char"/>
-    <w:basedOn w:val="621"/>
-    <w:link w:val="643"/>
+    <w:basedOn w:val="818"/>
+    <w:link w:val="840"/>
     <w:uiPriority w:val="10"/>
     <w:pPr>
       <w:pBdr/>
@@ -6142,10 +6581,10 @@
       <w:szCs w:val="48"/>
     </w:rPr>
   </w:style>
-  <w:style w:type="character" w:styleId="37">
+  <w:style w:type="character" w:styleId="678">
     <w:name w:val="Subtitle Char"/>
-    <w:basedOn w:val="621"/>
-    <w:link w:val="644"/>
+    <w:basedOn w:val="818"/>
+    <w:link w:val="841"/>
     <w:uiPriority w:val="11"/>
     <w:pPr>
       <w:pBdr/>
@@ -6157,9 +6596,9 @@
       <w:szCs w:val="24"/>
     </w:rPr>
   </w:style>
-  <w:style w:type="character" w:styleId="39">
+  <w:style w:type="character" w:styleId="679">
     <w:name w:val="Quote Char"/>
-    <w:link w:val="645"/>
+    <w:link w:val="842"/>
     <w:uiPriority w:val="29"/>
     <w:pPr>
       <w:pBdr/>
@@ -6170,9 +6609,9 @@
       <w:i/>
     </w:rPr>
   </w:style>
-  <w:style w:type="character" w:styleId="41">
+  <w:style w:type="character" w:styleId="680">
     <w:name w:val="Intense Quote Char"/>
-    <w:link w:val="646"/>
+    <w:link w:val="843"/>
     <w:uiPriority w:val="30"/>
     <w:pPr>
       <w:pBdr/>
@@ -6183,10 +6622,10 @@
       <w:i/>
     </w:rPr>
   </w:style>
-  <w:style w:type="paragraph" w:styleId="42">
+  <w:style w:type="paragraph" w:styleId="681">
     <w:name w:val="Header"/>
-    <w:basedOn w:val="617"/>
-    <w:link w:val="43"/>
+    <w:basedOn w:val="814"/>
+    <w:link w:val="682"/>
     <w:uiPriority w:val="99"/>
     <w:unhideWhenUsed/>
     <w:pPr>
@@ -6199,10 +6638,10 @@
       <w:ind/>
     </w:pPr>
   </w:style>
-  <w:style w:type="character" w:styleId="43">
+  <w:style w:type="character" w:styleId="682">
     <w:name w:val="Header Char"/>
-    <w:basedOn w:val="621"/>
-    <w:link w:val="42"/>
+    <w:basedOn w:val="818"/>
+    <w:link w:val="681"/>
     <w:uiPriority w:val="99"/>
     <w:pPr>
       <w:pBdr/>
@@ -6210,10 +6649,10 @@
       <w:ind/>
     </w:pPr>
   </w:style>
-  <w:style w:type="paragraph" w:styleId="44">
+  <w:style w:type="paragraph" w:styleId="683">
     <w:name w:val="Footer"/>
-    <w:basedOn w:val="617"/>
-    <w:link w:val="47"/>
+    <w:basedOn w:val="814"/>
+    <w:link w:val="685"/>
     <w:uiPriority w:val="99"/>
     <w:unhideWhenUsed/>
     <w:pPr>
@@ -6226,10 +6665,10 @@
       <w:ind/>
     </w:pPr>
   </w:style>
-  <w:style w:type="character" w:styleId="45">
+  <w:style w:type="character" w:styleId="684">
     <w:name w:val="Footer Char"/>
-    <w:basedOn w:val="621"/>
-    <w:link w:val="44"/>
+    <w:basedOn w:val="818"/>
+    <w:link w:val="683"/>
     <w:uiPriority w:val="99"/>
     <w:pPr>
       <w:pBdr/>
@@ -6237,10 +6676,10 @@
       <w:ind/>
     </w:pPr>
   </w:style>
-  <w:style w:type="character" w:styleId="47">
+  <w:style w:type="character" w:styleId="685">
     <w:name w:val="Caption Char"/>
-    <w:basedOn w:val="630"/>
-    <w:link w:val="44"/>
+    <w:basedOn w:val="827"/>
+    <w:link w:val="683"/>
     <w:uiPriority w:val="99"/>
     <w:pPr>
       <w:pBdr/>
@@ -6248,9 +6687,9 @@
       <w:ind/>
     </w:pPr>
   </w:style>
-  <w:style w:type="table" w:styleId="48">
+  <w:style w:type="table" w:styleId="686">
     <w:name w:val="Table Grid"/>
-    <w:basedOn w:val="674"/>
+    <w:basedOn w:val="871"/>
     <w:uiPriority w:val="59"/>
     <w:pPr>
       <w:pBdr/>
@@ -6447,9 +6886,9 @@
       </w:tcPr>
     </w:tblStylePr>
   </w:style>
-  <w:style w:type="table" w:styleId="49">
+  <w:style w:type="table" w:styleId="687">
     <w:name w:val="Table Grid Light"/>
-    <w:basedOn w:val="674"/>
+    <w:basedOn w:val="871"/>
     <w:uiPriority w:val="59"/>
     <w:pPr>
       <w:pBdr/>
@@ -6646,9 +7085,9 @@
       </w:tcPr>
     </w:tblStylePr>
   </w:style>
-  <w:style w:type="table" w:styleId="50">
+  <w:style w:type="table" w:styleId="688">
     <w:name w:val="Plain Table 1"/>
-    <w:basedOn w:val="674"/>
+    <w:basedOn w:val="871"/>
     <w:uiPriority w:val="59"/>
     <w:pPr>
       <w:pBdr/>
@@ -6871,9 +7310,9 @@
       </w:tcPr>
     </w:tblStylePr>
   </w:style>
-  <w:style w:type="table" w:styleId="51">
+  <w:style w:type="table" w:styleId="689">
     <w:name w:val="Plain Table 2"/>
-    <w:basedOn w:val="674"/>
+    <w:basedOn w:val="871"/>
     <w:uiPriority w:val="59"/>
     <w:pPr>
       <w:pBdr/>
@@ -7104,9 +7543,9 @@
       </w:tcPr>
     </w:tblStylePr>
   </w:style>
-  <w:style w:type="table" w:styleId="52">
+  <w:style w:type="table" w:styleId="690">
     <w:name w:val="Plain Table 3"/>
-    <w:basedOn w:val="674"/>
+    <w:basedOn w:val="871"/>
     <w:uiPriority w:val="99"/>
     <w:pPr>
       <w:pBdr/>
@@ -7334,9 +7773,9 @@
       </w:tcPr>
     </w:tblStylePr>
   </w:style>
-  <w:style w:type="table" w:styleId="53">
+  <w:style w:type="table" w:styleId="691">
     <w:name w:val="Plain Table 4"/>
-    <w:basedOn w:val="674"/>
+    <w:basedOn w:val="871"/>
     <w:uiPriority w:val="99"/>
     <w:pPr>
       <w:pBdr/>
@@ -7550,9 +7989,9 @@
       </w:tcPr>
     </w:tblStylePr>
   </w:style>
-  <w:style w:type="table" w:styleId="54">
+  <w:style w:type="table" w:styleId="692">
     <w:name w:val="Plain Table 5"/>
-    <w:basedOn w:val="674"/>
+    <w:basedOn w:val="871"/>
     <w:uiPriority w:val="99"/>
     <w:pPr>
       <w:pBdr/>
@@ -7783,9 +8222,9 @@
       </w:tcPr>
     </w:tblStylePr>
   </w:style>
-  <w:style w:type="table" w:styleId="55">
+  <w:style w:type="table" w:styleId="693">
     <w:name w:val="Grid Table 1 Light"/>
-    <w:basedOn w:val="674"/>
+    <w:basedOn w:val="871"/>
     <w:uiPriority w:val="99"/>
     <w:pPr>
       <w:pBdr/>
@@ -8006,9 +8445,9 @@
       </w:tcPr>
     </w:tblStylePr>
   </w:style>
-  <w:style w:type="table" w:styleId="56">
+  <w:style w:type="table" w:styleId="694">
     <w:name w:val="Grid Table 1 Light - Accent 1"/>
-    <w:basedOn w:val="674"/>
+    <w:basedOn w:val="871"/>
     <w:uiPriority w:val="99"/>
     <w:pPr>
       <w:pBdr/>
@@ -8229,9 +8668,9 @@
       </w:tcPr>
     </w:tblStylePr>
   </w:style>
-  <w:style w:type="table" w:styleId="57">
+  <w:style w:type="table" w:styleId="695">
     <w:name w:val="Grid Table 1 Light - Accent 2"/>
-    <w:basedOn w:val="674"/>
+    <w:basedOn w:val="871"/>
     <w:uiPriority w:val="99"/>
     <w:pPr>
       <w:pBdr/>
@@ -8452,9 +8891,9 @@
       </w:tcPr>
     </w:tblStylePr>
   </w:style>
-  <w:style w:type="table" w:styleId="58">
+  <w:style w:type="table" w:styleId="696">
     <w:name w:val="Grid Table 1 Light - Accent 3"/>
-    <w:basedOn w:val="674"/>
+    <w:basedOn w:val="871"/>
     <w:uiPriority w:val="99"/>
     <w:pPr>
       <w:pBdr/>
@@ -8675,9 +9114,9 @@
       </w:tcPr>
     </w:tblStylePr>
   </w:style>
-  <w:style w:type="table" w:styleId="59">
+  <w:style w:type="table" w:styleId="697">
     <w:name w:val="Grid Table 1 Light - Accent 4"/>
-    <w:basedOn w:val="674"/>
+    <w:basedOn w:val="871"/>
     <w:uiPriority w:val="99"/>
     <w:pPr>
       <w:pBdr/>
@@ -8898,9 +9337,9 @@
       </w:tcPr>
     </w:tblStylePr>
   </w:style>
-  <w:style w:type="table" w:styleId="60">
+  <w:style w:type="table" w:styleId="698">
     <w:name w:val="Grid Table 1 Light - Accent 5"/>
-    <w:basedOn w:val="674"/>
+    <w:basedOn w:val="871"/>
     <w:uiPriority w:val="99"/>
     <w:pPr>
       <w:pBdr/>
@@ -9121,9 +9560,9 @@
       </w:tcPr>
     </w:tblStylePr>
   </w:style>
-  <w:style w:type="table" w:styleId="61">
+  <w:style w:type="table" w:styleId="699">
     <w:name w:val="Grid Table 1 Light - Accent 6"/>
-    <w:basedOn w:val="674"/>
+    <w:basedOn w:val="871"/>
     <w:uiPriority w:val="99"/>
     <w:pPr>
       <w:pBdr/>
@@ -9344,9 +9783,9 @@
       </w:tcPr>
     </w:tblStylePr>
   </w:style>
-  <w:style w:type="table" w:styleId="62">
+  <w:style w:type="table" w:styleId="700">
     <w:name w:val="Grid Table 2"/>
-    <w:basedOn w:val="674"/>
+    <w:basedOn w:val="871"/>
     <w:uiPriority w:val="99"/>
     <w:pPr>
       <w:pBdr/>
@@ -9576,9 +10015,9 @@
       </w:tcPr>
     </w:tblStylePr>
   </w:style>
-  <w:style w:type="table" w:styleId="63">
+  <w:style w:type="table" w:styleId="701">
     <w:name w:val="Grid Table 2 - Accent 1"/>
-    <w:basedOn w:val="674"/>
+    <w:basedOn w:val="871"/>
     <w:uiPriority w:val="99"/>
     <w:pPr>
       <w:pBdr/>
@@ -9808,9 +10247,9 @@
       </w:tcPr>
     </w:tblStylePr>
   </w:style>
-  <w:style w:type="table" w:styleId="64">
+  <w:style w:type="table" w:styleId="702">
     <w:name w:val="Grid Table 2 - Accent 2"/>
-    <w:basedOn w:val="674"/>
+    <w:basedOn w:val="871"/>
     <w:uiPriority w:val="99"/>
     <w:pPr>
       <w:pBdr/>
@@ -10040,9 +10479,9 @@
       </w:tcPr>
     </w:tblStylePr>
   </w:style>
-  <w:style w:type="table" w:styleId="65">
+  <w:style w:type="table" w:styleId="703">
     <w:name w:val="Grid Table 2 - Accent 3"/>
-    <w:basedOn w:val="674"/>
+    <w:basedOn w:val="871"/>
     <w:uiPriority w:val="99"/>
     <w:pPr>
       <w:pBdr/>
@@ -10272,9 +10711,9 @@
       </w:tcPr>
     </w:tblStylePr>
   </w:style>
-  <w:style w:type="table" w:styleId="66">
+  <w:style w:type="table" w:styleId="704">
     <w:name w:val="Grid Table 2 - Accent 4"/>
-    <w:basedOn w:val="674"/>
+    <w:basedOn w:val="871"/>
     <w:uiPriority w:val="99"/>
     <w:pPr>
       <w:pBdr/>
@@ -10504,9 +10943,9 @@
       </w:tcPr>
     </w:tblStylePr>
   </w:style>
-  <w:style w:type="table" w:styleId="67">
+  <w:style w:type="table" w:styleId="705">
     <w:name w:val="Grid Table 2 - Accent 5"/>
-    <w:basedOn w:val="674"/>
+    <w:basedOn w:val="871"/>
     <w:uiPriority w:val="99"/>
     <w:pPr>
       <w:pBdr/>
@@ -10736,9 +11175,9 @@
       </w:tcPr>
     </w:tblStylePr>
   </w:style>
-  <w:style w:type="table" w:styleId="68">
+  <w:style w:type="table" w:styleId="706">
     <w:name w:val="Grid Table 2 - Accent 6"/>
-    <w:basedOn w:val="674"/>
+    <w:basedOn w:val="871"/>
     <w:uiPriority w:val="99"/>
     <w:pPr>
       <w:pBdr/>
@@ -10968,9 +11407,9 @@
       </w:tcPr>
     </w:tblStylePr>
   </w:style>
-  <w:style w:type="table" w:styleId="69">
+  <w:style w:type="table" w:styleId="707">
     <w:name w:val="Grid Table 3"/>
-    <w:basedOn w:val="674"/>
+    <w:basedOn w:val="871"/>
     <w:uiPriority w:val="99"/>
     <w:pPr>
       <w:pBdr/>
@@ -11069,29 +11508,6 @@
         <w:tblBorders/>
       </w:tblPr>
       <w:tcPr>
-        <w:shd w:color="ffffff"/>
-        <w:tcBorders>
-          <w:top w:val="none" w:color="000000" w:sz="4" w:space="0"/>
-          <w:left w:val="none" w:color="000000" w:sz="4" w:space="0"/>
-          <w:bottom w:val="none" w:color="000000" w:sz="4" w:space="0"/>
-          <w:right w:val="none" w:color="000000" w:sz="4" w:space="0"/>
-        </w:tcBorders>
-      </w:tcPr>
-    </w:tblStylePr>
-    <w:tblStylePr w:type="firstRow">
-      <w:rPr>
-        <w:b/>
-        <w:color w:val="404040"/>
-      </w:rPr>
-      <w:pPr>
-        <w:pBdr/>
-        <w:spacing/>
-        <w:ind/>
-      </w:pPr>
-      <w:tblPr>
-        <w:tblBorders/>
-      </w:tblPr>
-      <w:tcPr>
         <w:shd w:val="clear" w:color="ffffff"/>
         <w:tcBorders>
           <w:top w:val="none" w:color="000000" w:sz="4" w:space="0"/>
@@ -11101,30 +11517,7 @@
         </w:tcBorders>
       </w:tcPr>
     </w:tblStylePr>
-    <w:tblStylePr w:type="lastCol">
-      <w:rPr>
-        <w:i/>
-        <w:color w:val="404040"/>
-      </w:rPr>
-      <w:pPr>
-        <w:pBdr/>
-        <w:spacing/>
-        <w:ind/>
-      </w:pPr>
-      <w:tblPr>
-        <w:tblBorders/>
-      </w:tblPr>
-      <w:tcPr>
-        <w:shd w:color="ffffff"/>
-        <w:tcBorders>
-          <w:top w:val="none" w:color="000000" w:sz="4" w:space="0"/>
-          <w:left w:val="none" w:color="000000" w:sz="4" w:space="0"/>
-          <w:bottom w:val="none" w:color="000000" w:sz="4" w:space="0"/>
-          <w:right w:val="none" w:color="000000" w:sz="4" w:space="0"/>
-        </w:tcBorders>
-      </w:tcPr>
-    </w:tblStylePr>
-    <w:tblStylePr w:type="lastRow">
+    <w:tblStylePr w:type="firstRow">
       <w:rPr>
         <w:b/>
         <w:color w:val="404040"/>
@@ -11147,6 +11540,52 @@
         </w:tcBorders>
       </w:tcPr>
     </w:tblStylePr>
+    <w:tblStylePr w:type="lastCol">
+      <w:rPr>
+        <w:i/>
+        <w:color w:val="404040"/>
+      </w:rPr>
+      <w:pPr>
+        <w:pBdr/>
+        <w:spacing/>
+        <w:ind/>
+      </w:pPr>
+      <w:tblPr>
+        <w:tblBorders/>
+      </w:tblPr>
+      <w:tcPr>
+        <w:shd w:val="clear" w:color="ffffff"/>
+        <w:tcBorders>
+          <w:top w:val="none" w:color="000000" w:sz="4" w:space="0"/>
+          <w:left w:val="none" w:color="000000" w:sz="4" w:space="0"/>
+          <w:bottom w:val="none" w:color="000000" w:sz="4" w:space="0"/>
+          <w:right w:val="none" w:color="000000" w:sz="4" w:space="0"/>
+        </w:tcBorders>
+      </w:tcPr>
+    </w:tblStylePr>
+    <w:tblStylePr w:type="lastRow">
+      <w:rPr>
+        <w:b/>
+        <w:color w:val="404040"/>
+      </w:rPr>
+      <w:pPr>
+        <w:pBdr/>
+        <w:spacing/>
+        <w:ind/>
+      </w:pPr>
+      <w:tblPr>
+        <w:tblBorders/>
+      </w:tblPr>
+      <w:tcPr>
+        <w:shd w:val="clear" w:color="ffffff"/>
+        <w:tcBorders>
+          <w:top w:val="none" w:color="000000" w:sz="4" w:space="0"/>
+          <w:left w:val="none" w:color="000000" w:sz="4" w:space="0"/>
+          <w:bottom w:val="none" w:color="000000" w:sz="4" w:space="0"/>
+          <w:right w:val="none" w:color="000000" w:sz="4" w:space="0"/>
+        </w:tcBorders>
+      </w:tcPr>
+    </w:tblStylePr>
     <w:tblStylePr w:type="nwCell">
       <w:pPr>
         <w:pBdr/>
@@ -11213,9 +11652,9 @@
       </w:tcPr>
     </w:tblStylePr>
   </w:style>
-  <w:style w:type="table" w:styleId="70">
+  <w:style w:type="table" w:styleId="708">
     <w:name w:val="Grid Table 3 - Accent 1"/>
-    <w:basedOn w:val="674"/>
+    <w:basedOn w:val="871"/>
     <w:uiPriority w:val="99"/>
     <w:pPr>
       <w:pBdr/>
@@ -11314,29 +11753,6 @@
         <w:tblBorders/>
       </w:tblPr>
       <w:tcPr>
-        <w:shd w:color="ffffff"/>
-        <w:tcBorders>
-          <w:top w:val="none" w:color="000000" w:sz="4" w:space="0"/>
-          <w:left w:val="none" w:color="000000" w:sz="4" w:space="0"/>
-          <w:bottom w:val="none" w:color="000000" w:sz="4" w:space="0"/>
-          <w:right w:val="none" w:color="000000" w:sz="4" w:space="0"/>
-        </w:tcBorders>
-      </w:tcPr>
-    </w:tblStylePr>
-    <w:tblStylePr w:type="firstRow">
-      <w:rPr>
-        <w:b/>
-        <w:color w:val="404040"/>
-      </w:rPr>
-      <w:pPr>
-        <w:pBdr/>
-        <w:spacing/>
-        <w:ind/>
-      </w:pPr>
-      <w:tblPr>
-        <w:tblBorders/>
-      </w:tblPr>
-      <w:tcPr>
         <w:shd w:val="clear" w:color="ffffff"/>
         <w:tcBorders>
           <w:top w:val="none" w:color="000000" w:sz="4" w:space="0"/>
@@ -11346,30 +11762,7 @@
         </w:tcBorders>
       </w:tcPr>
     </w:tblStylePr>
-    <w:tblStylePr w:type="lastCol">
-      <w:rPr>
-        <w:i/>
-        <w:color w:val="404040"/>
-      </w:rPr>
-      <w:pPr>
-        <w:pBdr/>
-        <w:spacing/>
-        <w:ind/>
-      </w:pPr>
-      <w:tblPr>
-        <w:tblBorders/>
-      </w:tblPr>
-      <w:tcPr>
-        <w:shd w:color="ffffff"/>
-        <w:tcBorders>
-          <w:top w:val="none" w:color="000000" w:sz="4" w:space="0"/>
-          <w:left w:val="none" w:color="000000" w:sz="4" w:space="0"/>
-          <w:bottom w:val="none" w:color="000000" w:sz="4" w:space="0"/>
-          <w:right w:val="none" w:color="000000" w:sz="4" w:space="0"/>
-        </w:tcBorders>
-      </w:tcPr>
-    </w:tblStylePr>
-    <w:tblStylePr w:type="lastRow">
+    <w:tblStylePr w:type="firstRow">
       <w:rPr>
         <w:b/>
         <w:color w:val="404040"/>
@@ -11392,6 +11785,52 @@
         </w:tcBorders>
       </w:tcPr>
     </w:tblStylePr>
+    <w:tblStylePr w:type="lastCol">
+      <w:rPr>
+        <w:i/>
+        <w:color w:val="404040"/>
+      </w:rPr>
+      <w:pPr>
+        <w:pBdr/>
+        <w:spacing/>
+        <w:ind/>
+      </w:pPr>
+      <w:tblPr>
+        <w:tblBorders/>
+      </w:tblPr>
+      <w:tcPr>
+        <w:shd w:val="clear" w:color="ffffff"/>
+        <w:tcBorders>
+          <w:top w:val="none" w:color="000000" w:sz="4" w:space="0"/>
+          <w:left w:val="none" w:color="000000" w:sz="4" w:space="0"/>
+          <w:bottom w:val="none" w:color="000000" w:sz="4" w:space="0"/>
+          <w:right w:val="none" w:color="000000" w:sz="4" w:space="0"/>
+        </w:tcBorders>
+      </w:tcPr>
+    </w:tblStylePr>
+    <w:tblStylePr w:type="lastRow">
+      <w:rPr>
+        <w:b/>
+        <w:color w:val="404040"/>
+      </w:rPr>
+      <w:pPr>
+        <w:pBdr/>
+        <w:spacing/>
+        <w:ind/>
+      </w:pPr>
+      <w:tblPr>
+        <w:tblBorders/>
+      </w:tblPr>
+      <w:tcPr>
+        <w:shd w:val="clear" w:color="ffffff"/>
+        <w:tcBorders>
+          <w:top w:val="none" w:color="000000" w:sz="4" w:space="0"/>
+          <w:left w:val="none" w:color="000000" w:sz="4" w:space="0"/>
+          <w:bottom w:val="none" w:color="000000" w:sz="4" w:space="0"/>
+          <w:right w:val="none" w:color="000000" w:sz="4" w:space="0"/>
+        </w:tcBorders>
+      </w:tcPr>
+    </w:tblStylePr>
     <w:tblStylePr w:type="nwCell">
       <w:pPr>
         <w:pBdr/>
@@ -11458,9 +11897,9 @@
       </w:tcPr>
     </w:tblStylePr>
   </w:style>
-  <w:style w:type="table" w:styleId="71">
+  <w:style w:type="table" w:styleId="709">
     <w:name w:val="Grid Table 3 - Accent 2"/>
-    <w:basedOn w:val="674"/>
+    <w:basedOn w:val="871"/>
     <w:uiPriority w:val="99"/>
     <w:pPr>
       <w:pBdr/>
@@ -11559,29 +11998,6 @@
         <w:tblBorders/>
       </w:tblPr>
       <w:tcPr>
-        <w:shd w:color="ffffff"/>
-        <w:tcBorders>
-          <w:top w:val="none" w:color="000000" w:sz="4" w:space="0"/>
-          <w:left w:val="none" w:color="000000" w:sz="4" w:space="0"/>
-          <w:bottom w:val="none" w:color="000000" w:sz="4" w:space="0"/>
-          <w:right w:val="none" w:color="000000" w:sz="4" w:space="0"/>
-        </w:tcBorders>
-      </w:tcPr>
-    </w:tblStylePr>
-    <w:tblStylePr w:type="firstRow">
-      <w:rPr>
-        <w:b/>
-        <w:color w:val="404040"/>
-      </w:rPr>
-      <w:pPr>
-        <w:pBdr/>
-        <w:spacing/>
-        <w:ind/>
-      </w:pPr>
-      <w:tblPr>
-        <w:tblBorders/>
-      </w:tblPr>
-      <w:tcPr>
         <w:shd w:val="clear" w:color="ffffff"/>
         <w:tcBorders>
           <w:top w:val="none" w:color="000000" w:sz="4" w:space="0"/>
@@ -11591,30 +12007,7 @@
         </w:tcBorders>
       </w:tcPr>
     </w:tblStylePr>
-    <w:tblStylePr w:type="lastCol">
-      <w:rPr>
-        <w:i/>
-        <w:color w:val="404040"/>
-      </w:rPr>
-      <w:pPr>
-        <w:pBdr/>
-        <w:spacing/>
-        <w:ind/>
-      </w:pPr>
-      <w:tblPr>
-        <w:tblBorders/>
-      </w:tblPr>
-      <w:tcPr>
-        <w:shd w:color="ffffff"/>
-        <w:tcBorders>
-          <w:top w:val="none" w:color="000000" w:sz="4" w:space="0"/>
-          <w:left w:val="none" w:color="000000" w:sz="4" w:space="0"/>
-          <w:bottom w:val="none" w:color="000000" w:sz="4" w:space="0"/>
-          <w:right w:val="none" w:color="000000" w:sz="4" w:space="0"/>
-        </w:tcBorders>
-      </w:tcPr>
-    </w:tblStylePr>
-    <w:tblStylePr w:type="lastRow">
+    <w:tblStylePr w:type="firstRow">
       <w:rPr>
         <w:b/>
         <w:color w:val="404040"/>
@@ -11637,6 +12030,52 @@
         </w:tcBorders>
       </w:tcPr>
     </w:tblStylePr>
+    <w:tblStylePr w:type="lastCol">
+      <w:rPr>
+        <w:i/>
+        <w:color w:val="404040"/>
+      </w:rPr>
+      <w:pPr>
+        <w:pBdr/>
+        <w:spacing/>
+        <w:ind/>
+      </w:pPr>
+      <w:tblPr>
+        <w:tblBorders/>
+      </w:tblPr>
+      <w:tcPr>
+        <w:shd w:val="clear" w:color="ffffff"/>
+        <w:tcBorders>
+          <w:top w:val="none" w:color="000000" w:sz="4" w:space="0"/>
+          <w:left w:val="none" w:color="000000" w:sz="4" w:space="0"/>
+          <w:bottom w:val="none" w:color="000000" w:sz="4" w:space="0"/>
+          <w:right w:val="none" w:color="000000" w:sz="4" w:space="0"/>
+        </w:tcBorders>
+      </w:tcPr>
+    </w:tblStylePr>
+    <w:tblStylePr w:type="lastRow">
+      <w:rPr>
+        <w:b/>
+        <w:color w:val="404040"/>
+      </w:rPr>
+      <w:pPr>
+        <w:pBdr/>
+        <w:spacing/>
+        <w:ind/>
+      </w:pPr>
+      <w:tblPr>
+        <w:tblBorders/>
+      </w:tblPr>
+      <w:tcPr>
+        <w:shd w:val="clear" w:color="ffffff"/>
+        <w:tcBorders>
+          <w:top w:val="none" w:color="000000" w:sz="4" w:space="0"/>
+          <w:left w:val="none" w:color="000000" w:sz="4" w:space="0"/>
+          <w:bottom w:val="none" w:color="000000" w:sz="4" w:space="0"/>
+          <w:right w:val="none" w:color="000000" w:sz="4" w:space="0"/>
+        </w:tcBorders>
+      </w:tcPr>
+    </w:tblStylePr>
     <w:tblStylePr w:type="nwCell">
       <w:pPr>
         <w:pBdr/>
@@ -11703,9 +12142,9 @@
       </w:tcPr>
     </w:tblStylePr>
   </w:style>
-  <w:style w:type="table" w:styleId="72">
+  <w:style w:type="table" w:styleId="710">
     <w:name w:val="Grid Table 3 - Accent 3"/>
-    <w:basedOn w:val="674"/>
+    <w:basedOn w:val="871"/>
     <w:uiPriority w:val="99"/>
     <w:pPr>
       <w:pBdr/>
@@ -11804,29 +12243,6 @@
         <w:tblBorders/>
       </w:tblPr>
       <w:tcPr>
-        <w:shd w:color="ffffff"/>
-        <w:tcBorders>
-          <w:top w:val="none" w:color="000000" w:sz="4" w:space="0"/>
-          <w:left w:val="none" w:color="000000" w:sz="4" w:space="0"/>
-          <w:bottom w:val="none" w:color="000000" w:sz="4" w:space="0"/>
-          <w:right w:val="none" w:color="000000" w:sz="4" w:space="0"/>
-        </w:tcBorders>
-      </w:tcPr>
-    </w:tblStylePr>
-    <w:tblStylePr w:type="firstRow">
-      <w:rPr>
-        <w:b/>
-        <w:color w:val="404040"/>
-      </w:rPr>
-      <w:pPr>
-        <w:pBdr/>
-        <w:spacing/>
-        <w:ind/>
-      </w:pPr>
-      <w:tblPr>
-        <w:tblBorders/>
-      </w:tblPr>
-      <w:tcPr>
         <w:shd w:val="clear" w:color="ffffff"/>
         <w:tcBorders>
           <w:top w:val="none" w:color="000000" w:sz="4" w:space="0"/>
@@ -11836,30 +12252,7 @@
         </w:tcBorders>
       </w:tcPr>
     </w:tblStylePr>
-    <w:tblStylePr w:type="lastCol">
-      <w:rPr>
-        <w:i/>
-        <w:color w:val="404040"/>
-      </w:rPr>
-      <w:pPr>
-        <w:pBdr/>
-        <w:spacing/>
-        <w:ind/>
-      </w:pPr>
-      <w:tblPr>
-        <w:tblBorders/>
-      </w:tblPr>
-      <w:tcPr>
-        <w:shd w:color="ffffff"/>
-        <w:tcBorders>
-          <w:top w:val="none" w:color="000000" w:sz="4" w:space="0"/>
-          <w:left w:val="none" w:color="000000" w:sz="4" w:space="0"/>
-          <w:bottom w:val="none" w:color="000000" w:sz="4" w:space="0"/>
-          <w:right w:val="none" w:color="000000" w:sz="4" w:space="0"/>
-        </w:tcBorders>
-      </w:tcPr>
-    </w:tblStylePr>
-    <w:tblStylePr w:type="lastRow">
+    <w:tblStylePr w:type="firstRow">
       <w:rPr>
         <w:b/>
         <w:color w:val="404040"/>
@@ -11882,6 +12275,52 @@
         </w:tcBorders>
       </w:tcPr>
     </w:tblStylePr>
+    <w:tblStylePr w:type="lastCol">
+      <w:rPr>
+        <w:i/>
+        <w:color w:val="404040"/>
+      </w:rPr>
+      <w:pPr>
+        <w:pBdr/>
+        <w:spacing/>
+        <w:ind/>
+      </w:pPr>
+      <w:tblPr>
+        <w:tblBorders/>
+      </w:tblPr>
+      <w:tcPr>
+        <w:shd w:val="clear" w:color="ffffff"/>
+        <w:tcBorders>
+          <w:top w:val="none" w:color="000000" w:sz="4" w:space="0"/>
+          <w:left w:val="none" w:color="000000" w:sz="4" w:space="0"/>
+          <w:bottom w:val="none" w:color="000000" w:sz="4" w:space="0"/>
+          <w:right w:val="none" w:color="000000" w:sz="4" w:space="0"/>
+        </w:tcBorders>
+      </w:tcPr>
+    </w:tblStylePr>
+    <w:tblStylePr w:type="lastRow">
+      <w:rPr>
+        <w:b/>
+        <w:color w:val="404040"/>
+      </w:rPr>
+      <w:pPr>
+        <w:pBdr/>
+        <w:spacing/>
+        <w:ind/>
+      </w:pPr>
+      <w:tblPr>
+        <w:tblBorders/>
+      </w:tblPr>
+      <w:tcPr>
+        <w:shd w:val="clear" w:color="ffffff"/>
+        <w:tcBorders>
+          <w:top w:val="none" w:color="000000" w:sz="4" w:space="0"/>
+          <w:left w:val="none" w:color="000000" w:sz="4" w:space="0"/>
+          <w:bottom w:val="none" w:color="000000" w:sz="4" w:space="0"/>
+          <w:right w:val="none" w:color="000000" w:sz="4" w:space="0"/>
+        </w:tcBorders>
+      </w:tcPr>
+    </w:tblStylePr>
     <w:tblStylePr w:type="nwCell">
       <w:pPr>
         <w:pBdr/>
@@ -11948,9 +12387,9 @@
       </w:tcPr>
     </w:tblStylePr>
   </w:style>
-  <w:style w:type="table" w:styleId="73">
+  <w:style w:type="table" w:styleId="711">
     <w:name w:val="Grid Table 3 - Accent 4"/>
-    <w:basedOn w:val="674"/>
+    <w:basedOn w:val="871"/>
     <w:uiPriority w:val="99"/>
     <w:pPr>
       <w:pBdr/>
@@ -12049,29 +12488,6 @@
         <w:tblBorders/>
       </w:tblPr>
       <w:tcPr>
-        <w:shd w:color="ffffff"/>
-        <w:tcBorders>
-          <w:top w:val="none" w:color="000000" w:sz="4" w:space="0"/>
-          <w:left w:val="none" w:color="000000" w:sz="4" w:space="0"/>
-          <w:bottom w:val="none" w:color="000000" w:sz="4" w:space="0"/>
-          <w:right w:val="none" w:color="000000" w:sz="4" w:space="0"/>
-        </w:tcBorders>
-      </w:tcPr>
-    </w:tblStylePr>
-    <w:tblStylePr w:type="firstRow">
-      <w:rPr>
-        <w:b/>
-        <w:color w:val="404040"/>
-      </w:rPr>
-      <w:pPr>
-        <w:pBdr/>
-        <w:spacing/>
-        <w:ind/>
-      </w:pPr>
-      <w:tblPr>
-        <w:tblBorders/>
-      </w:tblPr>
-      <w:tcPr>
         <w:shd w:val="clear" w:color="ffffff"/>
         <w:tcBorders>
           <w:top w:val="none" w:color="000000" w:sz="4" w:space="0"/>
@@ -12081,30 +12497,7 @@
         </w:tcBorders>
       </w:tcPr>
     </w:tblStylePr>
-    <w:tblStylePr w:type="lastCol">
-      <w:rPr>
-        <w:i/>
-        <w:color w:val="404040"/>
-      </w:rPr>
-      <w:pPr>
-        <w:pBdr/>
-        <w:spacing/>
-        <w:ind/>
-      </w:pPr>
-      <w:tblPr>
-        <w:tblBorders/>
-      </w:tblPr>
-      <w:tcPr>
-        <w:shd w:color="ffffff"/>
-        <w:tcBorders>
-          <w:top w:val="none" w:color="000000" w:sz="4" w:space="0"/>
-          <w:left w:val="none" w:color="000000" w:sz="4" w:space="0"/>
-          <w:bottom w:val="none" w:color="000000" w:sz="4" w:space="0"/>
-          <w:right w:val="none" w:color="000000" w:sz="4" w:space="0"/>
-        </w:tcBorders>
-      </w:tcPr>
-    </w:tblStylePr>
-    <w:tblStylePr w:type="lastRow">
+    <w:tblStylePr w:type="firstRow">
       <w:rPr>
         <w:b/>
         <w:color w:val="404040"/>
@@ -12127,6 +12520,52 @@
         </w:tcBorders>
       </w:tcPr>
     </w:tblStylePr>
+    <w:tblStylePr w:type="lastCol">
+      <w:rPr>
+        <w:i/>
+        <w:color w:val="404040"/>
+      </w:rPr>
+      <w:pPr>
+        <w:pBdr/>
+        <w:spacing/>
+        <w:ind/>
+      </w:pPr>
+      <w:tblPr>
+        <w:tblBorders/>
+      </w:tblPr>
+      <w:tcPr>
+        <w:shd w:val="clear" w:color="ffffff"/>
+        <w:tcBorders>
+          <w:top w:val="none" w:color="000000" w:sz="4" w:space="0"/>
+          <w:left w:val="none" w:color="000000" w:sz="4" w:space="0"/>
+          <w:bottom w:val="none" w:color="000000" w:sz="4" w:space="0"/>
+          <w:right w:val="none" w:color="000000" w:sz="4" w:space="0"/>
+        </w:tcBorders>
+      </w:tcPr>
+    </w:tblStylePr>
+    <w:tblStylePr w:type="lastRow">
+      <w:rPr>
+        <w:b/>
+        <w:color w:val="404040"/>
+      </w:rPr>
+      <w:pPr>
+        <w:pBdr/>
+        <w:spacing/>
+        <w:ind/>
+      </w:pPr>
+      <w:tblPr>
+        <w:tblBorders/>
+      </w:tblPr>
+      <w:tcPr>
+        <w:shd w:val="clear" w:color="ffffff"/>
+        <w:tcBorders>
+          <w:top w:val="none" w:color="000000" w:sz="4" w:space="0"/>
+          <w:left w:val="none" w:color="000000" w:sz="4" w:space="0"/>
+          <w:bottom w:val="none" w:color="000000" w:sz="4" w:space="0"/>
+          <w:right w:val="none" w:color="000000" w:sz="4" w:space="0"/>
+        </w:tcBorders>
+      </w:tcPr>
+    </w:tblStylePr>
     <w:tblStylePr w:type="nwCell">
       <w:pPr>
         <w:pBdr/>
@@ -12193,9 +12632,9 @@
       </w:tcPr>
     </w:tblStylePr>
   </w:style>
-  <w:style w:type="table" w:styleId="74">
+  <w:style w:type="table" w:styleId="712">
     <w:name w:val="Grid Table 3 - Accent 5"/>
-    <w:basedOn w:val="674"/>
+    <w:basedOn w:val="871"/>
     <w:uiPriority w:val="99"/>
     <w:pPr>
       <w:pBdr/>
@@ -12294,29 +12733,6 @@
         <w:tblBorders/>
       </w:tblPr>
       <w:tcPr>
-        <w:shd w:color="ffffff"/>
-        <w:tcBorders>
-          <w:top w:val="none" w:color="000000" w:sz="4" w:space="0"/>
-          <w:left w:val="none" w:color="000000" w:sz="4" w:space="0"/>
-          <w:bottom w:val="none" w:color="000000" w:sz="4" w:space="0"/>
-          <w:right w:val="none" w:color="000000" w:sz="4" w:space="0"/>
-        </w:tcBorders>
-      </w:tcPr>
-    </w:tblStylePr>
-    <w:tblStylePr w:type="firstRow">
-      <w:rPr>
-        <w:b/>
-        <w:color w:val="404040"/>
-      </w:rPr>
-      <w:pPr>
-        <w:pBdr/>
-        <w:spacing/>
-        <w:ind/>
-      </w:pPr>
-      <w:tblPr>
-        <w:tblBorders/>
-      </w:tblPr>
-      <w:tcPr>
         <w:shd w:val="clear" w:color="ffffff"/>
         <w:tcBorders>
           <w:top w:val="none" w:color="000000" w:sz="4" w:space="0"/>
@@ -12326,30 +12742,7 @@
         </w:tcBorders>
       </w:tcPr>
     </w:tblStylePr>
-    <w:tblStylePr w:type="lastCol">
-      <w:rPr>
-        <w:i/>
-        <w:color w:val="404040"/>
-      </w:rPr>
-      <w:pPr>
-        <w:pBdr/>
-        <w:spacing/>
-        <w:ind/>
-      </w:pPr>
-      <w:tblPr>
-        <w:tblBorders/>
-      </w:tblPr>
-      <w:tcPr>
-        <w:shd w:color="ffffff"/>
-        <w:tcBorders>
-          <w:top w:val="none" w:color="000000" w:sz="4" w:space="0"/>
-          <w:left w:val="none" w:color="000000" w:sz="4" w:space="0"/>
-          <w:bottom w:val="none" w:color="000000" w:sz="4" w:space="0"/>
-          <w:right w:val="none" w:color="000000" w:sz="4" w:space="0"/>
-        </w:tcBorders>
-      </w:tcPr>
-    </w:tblStylePr>
-    <w:tblStylePr w:type="lastRow">
+    <w:tblStylePr w:type="firstRow">
       <w:rPr>
         <w:b/>
         <w:color w:val="404040"/>
@@ -12372,6 +12765,52 @@
         </w:tcBorders>
       </w:tcPr>
     </w:tblStylePr>
+    <w:tblStylePr w:type="lastCol">
+      <w:rPr>
+        <w:i/>
+        <w:color w:val="404040"/>
+      </w:rPr>
+      <w:pPr>
+        <w:pBdr/>
+        <w:spacing/>
+        <w:ind/>
+      </w:pPr>
+      <w:tblPr>
+        <w:tblBorders/>
+      </w:tblPr>
+      <w:tcPr>
+        <w:shd w:val="clear" w:color="ffffff"/>
+        <w:tcBorders>
+          <w:top w:val="none" w:color="000000" w:sz="4" w:space="0"/>
+          <w:left w:val="none" w:color="000000" w:sz="4" w:space="0"/>
+          <w:bottom w:val="none" w:color="000000" w:sz="4" w:space="0"/>
+          <w:right w:val="none" w:color="000000" w:sz="4" w:space="0"/>
+        </w:tcBorders>
+      </w:tcPr>
+    </w:tblStylePr>
+    <w:tblStylePr w:type="lastRow">
+      <w:rPr>
+        <w:b/>
+        <w:color w:val="404040"/>
+      </w:rPr>
+      <w:pPr>
+        <w:pBdr/>
+        <w:spacing/>
+        <w:ind/>
+      </w:pPr>
+      <w:tblPr>
+        <w:tblBorders/>
+      </w:tblPr>
+      <w:tcPr>
+        <w:shd w:val="clear" w:color="ffffff"/>
+        <w:tcBorders>
+          <w:top w:val="none" w:color="000000" w:sz="4" w:space="0"/>
+          <w:left w:val="none" w:color="000000" w:sz="4" w:space="0"/>
+          <w:bottom w:val="none" w:color="000000" w:sz="4" w:space="0"/>
+          <w:right w:val="none" w:color="000000" w:sz="4" w:space="0"/>
+        </w:tcBorders>
+      </w:tcPr>
+    </w:tblStylePr>
     <w:tblStylePr w:type="nwCell">
       <w:pPr>
         <w:pBdr/>
@@ -12438,9 +12877,9 @@
       </w:tcPr>
     </w:tblStylePr>
   </w:style>
-  <w:style w:type="table" w:styleId="75">
+  <w:style w:type="table" w:styleId="713">
     <w:name w:val="Grid Table 3 - Accent 6"/>
-    <w:basedOn w:val="674"/>
+    <w:basedOn w:val="871"/>
     <w:uiPriority w:val="99"/>
     <w:pPr>
       <w:pBdr/>
@@ -12539,29 +12978,6 @@
         <w:tblBorders/>
       </w:tblPr>
       <w:tcPr>
-        <w:shd w:color="ffffff"/>
-        <w:tcBorders>
-          <w:top w:val="none" w:color="000000" w:sz="4" w:space="0"/>
-          <w:left w:val="none" w:color="000000" w:sz="4" w:space="0"/>
-          <w:bottom w:val="none" w:color="000000" w:sz="4" w:space="0"/>
-          <w:right w:val="none" w:color="000000" w:sz="4" w:space="0"/>
-        </w:tcBorders>
-      </w:tcPr>
-    </w:tblStylePr>
-    <w:tblStylePr w:type="firstRow">
-      <w:rPr>
-        <w:b/>
-        <w:color w:val="404040"/>
-      </w:rPr>
-      <w:pPr>
-        <w:pBdr/>
-        <w:spacing/>
-        <w:ind/>
-      </w:pPr>
-      <w:tblPr>
-        <w:tblBorders/>
-      </w:tblPr>
-      <w:tcPr>
         <w:shd w:val="clear" w:color="ffffff"/>
         <w:tcBorders>
           <w:top w:val="none" w:color="000000" w:sz="4" w:space="0"/>
@@ -12571,30 +12987,7 @@
         </w:tcBorders>
       </w:tcPr>
     </w:tblStylePr>
-    <w:tblStylePr w:type="lastCol">
-      <w:rPr>
-        <w:i/>
-        <w:color w:val="404040"/>
-      </w:rPr>
-      <w:pPr>
-        <w:pBdr/>
-        <w:spacing/>
-        <w:ind/>
-      </w:pPr>
-      <w:tblPr>
-        <w:tblBorders/>
-      </w:tblPr>
-      <w:tcPr>
-        <w:shd w:color="ffffff"/>
-        <w:tcBorders>
-          <w:top w:val="none" w:color="000000" w:sz="4" w:space="0"/>
-          <w:left w:val="none" w:color="000000" w:sz="4" w:space="0"/>
-          <w:bottom w:val="none" w:color="000000" w:sz="4" w:space="0"/>
-          <w:right w:val="none" w:color="000000" w:sz="4" w:space="0"/>
-        </w:tcBorders>
-      </w:tcPr>
-    </w:tblStylePr>
-    <w:tblStylePr w:type="lastRow">
+    <w:tblStylePr w:type="firstRow">
       <w:rPr>
         <w:b/>
         <w:color w:val="404040"/>
@@ -12617,6 +13010,52 @@
         </w:tcBorders>
       </w:tcPr>
     </w:tblStylePr>
+    <w:tblStylePr w:type="lastCol">
+      <w:rPr>
+        <w:i/>
+        <w:color w:val="404040"/>
+      </w:rPr>
+      <w:pPr>
+        <w:pBdr/>
+        <w:spacing/>
+        <w:ind/>
+      </w:pPr>
+      <w:tblPr>
+        <w:tblBorders/>
+      </w:tblPr>
+      <w:tcPr>
+        <w:shd w:val="clear" w:color="ffffff"/>
+        <w:tcBorders>
+          <w:top w:val="none" w:color="000000" w:sz="4" w:space="0"/>
+          <w:left w:val="none" w:color="000000" w:sz="4" w:space="0"/>
+          <w:bottom w:val="none" w:color="000000" w:sz="4" w:space="0"/>
+          <w:right w:val="none" w:color="000000" w:sz="4" w:space="0"/>
+        </w:tcBorders>
+      </w:tcPr>
+    </w:tblStylePr>
+    <w:tblStylePr w:type="lastRow">
+      <w:rPr>
+        <w:b/>
+        <w:color w:val="404040"/>
+      </w:rPr>
+      <w:pPr>
+        <w:pBdr/>
+        <w:spacing/>
+        <w:ind/>
+      </w:pPr>
+      <w:tblPr>
+        <w:tblBorders/>
+      </w:tblPr>
+      <w:tcPr>
+        <w:shd w:val="clear" w:color="ffffff"/>
+        <w:tcBorders>
+          <w:top w:val="none" w:color="000000" w:sz="4" w:space="0"/>
+          <w:left w:val="none" w:color="000000" w:sz="4" w:space="0"/>
+          <w:bottom w:val="none" w:color="000000" w:sz="4" w:space="0"/>
+          <w:right w:val="none" w:color="000000" w:sz="4" w:space="0"/>
+        </w:tcBorders>
+      </w:tcPr>
+    </w:tblStylePr>
     <w:tblStylePr w:type="nwCell">
       <w:pPr>
         <w:pBdr/>
@@ -12683,9 +13122,9 @@
       </w:tcPr>
     </w:tblStylePr>
   </w:style>
-  <w:style w:type="table" w:styleId="76">
+  <w:style w:type="table" w:styleId="714">
     <w:name w:val="Grid Table 4"/>
-    <w:basedOn w:val="674"/>
+    <w:basedOn w:val="871"/>
     <w:uiPriority w:val="59"/>
     <w:pPr>
       <w:pBdr/>
@@ -12916,9 +13355,9 @@
       </w:tcPr>
     </w:tblStylePr>
   </w:style>
-  <w:style w:type="table" w:styleId="77">
+  <w:style w:type="table" w:styleId="715">
     <w:name w:val="Grid Table 4 - Accent 1"/>
-    <w:basedOn w:val="674"/>
+    <w:basedOn w:val="871"/>
     <w:uiPriority w:val="59"/>
     <w:pPr>
       <w:pBdr/>
@@ -13149,9 +13588,9 @@
       </w:tcPr>
     </w:tblStylePr>
   </w:style>
-  <w:style w:type="table" w:styleId="78">
+  <w:style w:type="table" w:styleId="716">
     <w:name w:val="Grid Table 4 - Accent 2"/>
-    <w:basedOn w:val="674"/>
+    <w:basedOn w:val="871"/>
     <w:uiPriority w:val="59"/>
     <w:pPr>
       <w:pBdr/>
@@ -13382,9 +13821,9 @@
       </w:tcPr>
     </w:tblStylePr>
   </w:style>
-  <w:style w:type="table" w:styleId="79">
+  <w:style w:type="table" w:styleId="717">
     <w:name w:val="Grid Table 4 - Accent 3"/>
-    <w:basedOn w:val="674"/>
+    <w:basedOn w:val="871"/>
     <w:uiPriority w:val="59"/>
     <w:pPr>
       <w:pBdr/>
@@ -13615,9 +14054,9 @@
       </w:tcPr>
     </w:tblStylePr>
   </w:style>
-  <w:style w:type="table" w:styleId="80">
+  <w:style w:type="table" w:styleId="718">
     <w:name w:val="Grid Table 4 - Accent 4"/>
-    <w:basedOn w:val="674"/>
+    <w:basedOn w:val="871"/>
     <w:uiPriority w:val="59"/>
     <w:pPr>
       <w:pBdr/>
@@ -13848,9 +14287,9 @@
       </w:tcPr>
     </w:tblStylePr>
   </w:style>
-  <w:style w:type="table" w:styleId="81">
+  <w:style w:type="table" w:styleId="719">
     <w:name w:val="Grid Table 4 - Accent 5"/>
-    <w:basedOn w:val="674"/>
+    <w:basedOn w:val="871"/>
     <w:uiPriority w:val="59"/>
     <w:pPr>
       <w:pBdr/>
@@ -14081,9 +14520,9 @@
       </w:tcPr>
     </w:tblStylePr>
   </w:style>
-  <w:style w:type="table" w:styleId="82">
+  <w:style w:type="table" w:styleId="720">
     <w:name w:val="Grid Table 4 - Accent 6"/>
-    <w:basedOn w:val="674"/>
+    <w:basedOn w:val="871"/>
     <w:uiPriority w:val="59"/>
     <w:pPr>
       <w:pBdr/>
@@ -14314,9 +14753,9 @@
       </w:tcPr>
     </w:tblStylePr>
   </w:style>
-  <w:style w:type="table" w:styleId="83">
+  <w:style w:type="table" w:styleId="721">
     <w:name w:val="Grid Table 5 Dark"/>
-    <w:basedOn w:val="674"/>
+    <w:basedOn w:val="871"/>
     <w:uiPriority w:val="99"/>
     <w:pPr>
       <w:pBdr/>
@@ -14542,9 +14981,9 @@
       </w:tcPr>
     </w:tblStylePr>
   </w:style>
-  <w:style w:type="table" w:styleId="84">
+  <w:style w:type="table" w:styleId="722">
     <w:name w:val="Grid Table 5 Dark- Accent 1"/>
-    <w:basedOn w:val="674"/>
+    <w:basedOn w:val="871"/>
     <w:uiPriority w:val="99"/>
     <w:pPr>
       <w:pBdr/>
@@ -14770,9 +15209,9 @@
       </w:tcPr>
     </w:tblStylePr>
   </w:style>
-  <w:style w:type="table" w:styleId="85">
+  <w:style w:type="table" w:styleId="723">
     <w:name w:val="Grid Table 5 Dark - Accent 2"/>
-    <w:basedOn w:val="674"/>
+    <w:basedOn w:val="871"/>
     <w:uiPriority w:val="99"/>
     <w:pPr>
       <w:pBdr/>
@@ -14998,9 +15437,9 @@
       </w:tcPr>
     </w:tblStylePr>
   </w:style>
-  <w:style w:type="table" w:styleId="86">
+  <w:style w:type="table" w:styleId="724">
     <w:name w:val="Grid Table 5 Dark - Accent 3"/>
-    <w:basedOn w:val="674"/>
+    <w:basedOn w:val="871"/>
     <w:uiPriority w:val="99"/>
     <w:pPr>
       <w:pBdr/>
@@ -15226,9 +15665,9 @@
       </w:tcPr>
     </w:tblStylePr>
   </w:style>
-  <w:style w:type="table" w:styleId="87">
+  <w:style w:type="table" w:styleId="725">
     <w:name w:val="Grid Table 5 Dark- Accent 4"/>
-    <w:basedOn w:val="674"/>
+    <w:basedOn w:val="871"/>
     <w:uiPriority w:val="99"/>
     <w:pPr>
       <w:pBdr/>
@@ -15454,9 +15893,9 @@
       </w:tcPr>
     </w:tblStylePr>
   </w:style>
-  <w:style w:type="table" w:styleId="88">
+  <w:style w:type="table" w:styleId="726">
     <w:name w:val="Grid Table 5 Dark - Accent 5"/>
-    <w:basedOn w:val="674"/>
+    <w:basedOn w:val="871"/>
     <w:uiPriority w:val="99"/>
     <w:pPr>
       <w:pBdr/>
@@ -15682,9 +16121,9 @@
       </w:tcPr>
     </w:tblStylePr>
   </w:style>
-  <w:style w:type="table" w:styleId="89">
+  <w:style w:type="table" w:styleId="727">
     <w:name w:val="Grid Table 5 Dark - Accent 6"/>
-    <w:basedOn w:val="674"/>
+    <w:basedOn w:val="871"/>
     <w:uiPriority w:val="99"/>
     <w:pPr>
       <w:pBdr/>
@@ -15910,9 +16349,9 @@
       </w:tcPr>
     </w:tblStylePr>
   </w:style>
-  <w:style w:type="table" w:styleId="90">
+  <w:style w:type="table" w:styleId="728">
     <w:name w:val="Grid Table 6 Colorful"/>
-    <w:basedOn w:val="674"/>
+    <w:basedOn w:val="871"/>
     <w:uiPriority w:val="99"/>
     <w:pPr>
       <w:pBdr/>
@@ -16140,9 +16579,9 @@
       </w:tcPr>
     </w:tblStylePr>
   </w:style>
-  <w:style w:type="table" w:styleId="91">
+  <w:style w:type="table" w:styleId="729">
     <w:name w:val="Grid Table 6 Colorful - Accent 1"/>
-    <w:basedOn w:val="674"/>
+    <w:basedOn w:val="871"/>
     <w:uiPriority w:val="99"/>
     <w:pPr>
       <w:pBdr/>
@@ -16370,9 +16809,9 @@
       </w:tcPr>
     </w:tblStylePr>
   </w:style>
-  <w:style w:type="table" w:styleId="92">
+  <w:style w:type="table" w:styleId="730">
     <w:name w:val="Grid Table 6 Colorful - Accent 2"/>
-    <w:basedOn w:val="674"/>
+    <w:basedOn w:val="871"/>
     <w:uiPriority w:val="99"/>
     <w:pPr>
       <w:pBdr/>
@@ -16600,9 +17039,9 @@
       </w:tcPr>
     </w:tblStylePr>
   </w:style>
-  <w:style w:type="table" w:styleId="93">
+  <w:style w:type="table" w:styleId="731">
     <w:name w:val="Grid Table 6 Colorful - Accent 3"/>
-    <w:basedOn w:val="674"/>
+    <w:basedOn w:val="871"/>
     <w:uiPriority w:val="99"/>
     <w:pPr>
       <w:pBdr/>
@@ -16830,9 +17269,9 @@
       </w:tcPr>
     </w:tblStylePr>
   </w:style>
-  <w:style w:type="table" w:styleId="94">
+  <w:style w:type="table" w:styleId="732">
     <w:name w:val="Grid Table 6 Colorful - Accent 4"/>
-    <w:basedOn w:val="674"/>
+    <w:basedOn w:val="871"/>
     <w:uiPriority w:val="99"/>
     <w:pPr>
       <w:pBdr/>
@@ -17060,9 +17499,9 @@
       </w:tcPr>
     </w:tblStylePr>
   </w:style>
-  <w:style w:type="table" w:styleId="95">
+  <w:style w:type="table" w:styleId="733">
     <w:name w:val="Grid Table 6 Colorful - Accent 5"/>
-    <w:basedOn w:val="674"/>
+    <w:basedOn w:val="871"/>
     <w:uiPriority w:val="99"/>
     <w:pPr>
       <w:pBdr/>
@@ -17290,9 +17729,9 @@
       </w:tcPr>
     </w:tblStylePr>
   </w:style>
-  <w:style w:type="table" w:styleId="96">
+  <w:style w:type="table" w:styleId="734">
     <w:name w:val="Grid Table 6 Colorful - Accent 6"/>
-    <w:basedOn w:val="674"/>
+    <w:basedOn w:val="871"/>
     <w:uiPriority w:val="99"/>
     <w:pPr>
       <w:pBdr/>
@@ -17520,9 +17959,9 @@
       </w:tcPr>
     </w:tblStylePr>
   </w:style>
-  <w:style w:type="table" w:styleId="97">
+  <w:style w:type="table" w:styleId="735">
     <w:name w:val="Grid Table 7 Colorful"/>
-    <w:basedOn w:val="674"/>
+    <w:basedOn w:val="871"/>
     <w:uiPriority w:val="99"/>
     <w:pPr>
       <w:pBdr/>
@@ -17624,11 +18063,11 @@
         <w:tblBorders/>
       </w:tblPr>
       <w:tcPr>
-        <w:shd w:color="ffffff"/>
+        <w:shd w:val="clear" w:color="ffffff"/>
         <w:tcBorders>
-          <w:top w:val="none"/>
-          <w:left w:val="none"/>
-          <w:bottom w:val="none"/>
+          <w:top w:val="none" w:color="000000" w:sz="4" w:space="0"/>
+          <w:left w:val="none" w:color="000000" w:sz="4" w:space="0"/>
+          <w:bottom w:val="none" w:color="000000" w:sz="4" w:space="0"/>
           <w:right w:val="single" w:color="000000" w:themeColor="text1" w:themeTint="80" w:sz="4" w:space="0"/>
         </w:tcBorders>
       </w:tcPr>
@@ -17651,10 +18090,10 @@
       <w:tcPr>
         <w:shd w:val="clear" w:color="ffffff" w:themeColor="light1" w:fill="ffffff" w:themeFill="light1"/>
         <w:tcBorders>
-          <w:top w:val="none"/>
-          <w:left w:val="none"/>
+          <w:top w:val="none" w:color="000000" w:sz="4" w:space="0"/>
+          <w:left w:val="none" w:color="000000" w:sz="4" w:space="0"/>
           <w:bottom w:val="single" w:color="000000" w:themeColor="text1" w:themeTint="80" w:sz="4" w:space="0"/>
-          <w:right w:val="none"/>
+          <w:right w:val="none" w:color="000000" w:sz="4" w:space="0"/>
         </w:tcBorders>
       </w:tcPr>
     </w:tblStylePr>
@@ -17674,12 +18113,12 @@
         <w:tblBorders/>
       </w:tblPr>
       <w:tcPr>
-        <w:shd w:color="ffffff"/>
+        <w:shd w:val="clear" w:color="ffffff"/>
         <w:tcBorders>
-          <w:top w:val="none"/>
+          <w:top w:val="none" w:color="000000" w:sz="4" w:space="0"/>
           <w:left w:val="single" w:color="000000" w:themeColor="text1" w:themeTint="80" w:sz="4" w:space="0"/>
-          <w:bottom w:val="none"/>
-          <w:right w:val="none"/>
+          <w:bottom w:val="none" w:color="000000" w:sz="4" w:space="0"/>
+          <w:right w:val="none" w:color="000000" w:sz="4" w:space="0"/>
         </w:tcBorders>
       </w:tcPr>
     </w:tblStylePr>
@@ -17702,9 +18141,9 @@
         <w:shd w:val="clear" w:color="ffffff" w:themeColor="light1" w:fill="ffffff" w:themeFill="light1"/>
         <w:tcBorders>
           <w:top w:val="single" w:color="000000" w:themeColor="text1" w:themeTint="80" w:sz="4" w:space="0"/>
-          <w:left w:val="none"/>
-          <w:bottom w:val="none"/>
-          <w:right w:val="none"/>
+          <w:left w:val="none" w:color="000000" w:sz="4" w:space="0"/>
+          <w:bottom w:val="none" w:color="000000" w:sz="4" w:space="0"/>
+          <w:right w:val="none" w:color="000000" w:sz="4" w:space="0"/>
         </w:tcBorders>
       </w:tcPr>
     </w:tblStylePr>
@@ -17774,9 +18213,9 @@
       </w:tcPr>
     </w:tblStylePr>
   </w:style>
-  <w:style w:type="table" w:styleId="98">
+  <w:style w:type="table" w:styleId="736">
     <w:name w:val="Grid Table 7 Colorful - Accent 1"/>
-    <w:basedOn w:val="674"/>
+    <w:basedOn w:val="871"/>
     <w:uiPriority w:val="99"/>
     <w:pPr>
       <w:pBdr/>
@@ -17878,11 +18317,11 @@
         <w:tblBorders/>
       </w:tblPr>
       <w:tcPr>
-        <w:shd w:color="ffffff"/>
+        <w:shd w:val="clear" w:color="ffffff"/>
         <w:tcBorders>
-          <w:top w:val="none"/>
-          <w:left w:val="none"/>
-          <w:bottom w:val="none"/>
+          <w:top w:val="none" w:color="000000" w:sz="4" w:space="0"/>
+          <w:left w:val="none" w:color="000000" w:sz="4" w:space="0"/>
+          <w:bottom w:val="none" w:color="000000" w:sz="4" w:space="0"/>
           <w:right w:val="single" w:color="000000" w:themeColor="accent1" w:themeTint="80" w:sz="4" w:space="0"/>
         </w:tcBorders>
       </w:tcPr>
@@ -17905,10 +18344,10 @@
       <w:tcPr>
         <w:shd w:val="clear" w:color="ffffff" w:themeColor="light1" w:fill="ffffff" w:themeFill="light1"/>
         <w:tcBorders>
-          <w:top w:val="none"/>
-          <w:left w:val="none"/>
+          <w:top w:val="none" w:color="000000" w:sz="4" w:space="0"/>
+          <w:left w:val="none" w:color="000000" w:sz="4" w:space="0"/>
           <w:bottom w:val="single" w:color="000000" w:themeColor="accent1" w:themeTint="80" w:sz="4" w:space="0"/>
-          <w:right w:val="none"/>
+          <w:right w:val="none" w:color="000000" w:sz="4" w:space="0"/>
         </w:tcBorders>
       </w:tcPr>
     </w:tblStylePr>
@@ -17928,12 +18367,12 @@
         <w:tblBorders/>
       </w:tblPr>
       <w:tcPr>
-        <w:shd w:color="ffffff"/>
+        <w:shd w:val="clear" w:color="ffffff"/>
         <w:tcBorders>
-          <w:top w:val="none"/>
+          <w:top w:val="none" w:color="000000" w:sz="4" w:space="0"/>
           <w:left w:val="single" w:color="000000" w:themeColor="accent1" w:themeTint="80" w:sz="4" w:space="0"/>
-          <w:bottom w:val="none"/>
-          <w:right w:val="none"/>
+          <w:bottom w:val="none" w:color="000000" w:sz="4" w:space="0"/>
+          <w:right w:val="none" w:color="000000" w:sz="4" w:space="0"/>
         </w:tcBorders>
       </w:tcPr>
     </w:tblStylePr>
@@ -17956,9 +18395,9 @@
         <w:shd w:val="clear" w:color="ffffff" w:themeColor="light1" w:fill="ffffff" w:themeFill="light1"/>
         <w:tcBorders>
           <w:top w:val="single" w:color="000000" w:themeColor="accent1" w:themeTint="80" w:sz="4" w:space="0"/>
-          <w:left w:val="none"/>
-          <w:bottom w:val="none"/>
-          <w:right w:val="none"/>
+          <w:left w:val="none" w:color="000000" w:sz="4" w:space="0"/>
+          <w:bottom w:val="none" w:color="000000" w:sz="4" w:space="0"/>
+          <w:right w:val="none" w:color="000000" w:sz="4" w:space="0"/>
         </w:tcBorders>
       </w:tcPr>
     </w:tblStylePr>
@@ -18028,9 +18467,9 @@
       </w:tcPr>
     </w:tblStylePr>
   </w:style>
-  <w:style w:type="table" w:styleId="99">
+  <w:style w:type="table" w:styleId="737">
     <w:name w:val="Grid Table 7 Colorful - Accent 2"/>
-    <w:basedOn w:val="674"/>
+    <w:basedOn w:val="871"/>
     <w:uiPriority w:val="99"/>
     <w:pPr>
       <w:pBdr/>
@@ -18132,11 +18571,11 @@
         <w:tblBorders/>
       </w:tblPr>
       <w:tcPr>
-        <w:shd w:color="ffffff"/>
+        <w:shd w:val="clear" w:color="ffffff"/>
         <w:tcBorders>
-          <w:top w:val="none"/>
-          <w:left w:val="none"/>
-          <w:bottom w:val="none"/>
+          <w:top w:val="none" w:color="000000" w:sz="4" w:space="0"/>
+          <w:left w:val="none" w:color="000000" w:sz="4" w:space="0"/>
+          <w:bottom w:val="none" w:color="000000" w:sz="4" w:space="0"/>
           <w:right w:val="single" w:color="000000" w:themeColor="accent2" w:themeTint="97" w:sz="4" w:space="0"/>
         </w:tcBorders>
       </w:tcPr>
@@ -18159,10 +18598,10 @@
       <w:tcPr>
         <w:shd w:val="clear" w:color="ffffff" w:themeColor="light1" w:fill="ffffff" w:themeFill="light1"/>
         <w:tcBorders>
-          <w:top w:val="none"/>
-          <w:left w:val="none"/>
+          <w:top w:val="none" w:color="000000" w:sz="4" w:space="0"/>
+          <w:left w:val="none" w:color="000000" w:sz="4" w:space="0"/>
           <w:bottom w:val="single" w:color="000000" w:themeColor="accent2" w:themeTint="97" w:sz="4" w:space="0"/>
-          <w:right w:val="none"/>
+          <w:right w:val="none" w:color="000000" w:sz="4" w:space="0"/>
         </w:tcBorders>
       </w:tcPr>
     </w:tblStylePr>
@@ -18182,12 +18621,12 @@
         <w:tblBorders/>
       </w:tblPr>
       <w:tcPr>
-        <w:shd w:color="ffffff"/>
+        <w:shd w:val="clear" w:color="ffffff"/>
         <w:tcBorders>
-          <w:top w:val="none"/>
+          <w:top w:val="none" w:color="000000" w:sz="4" w:space="0"/>
           <w:left w:val="single" w:color="000000" w:themeColor="accent2" w:themeTint="97" w:sz="4" w:space="0"/>
-          <w:bottom w:val="none"/>
-          <w:right w:val="none"/>
+          <w:bottom w:val="none" w:color="000000" w:sz="4" w:space="0"/>
+          <w:right w:val="none" w:color="000000" w:sz="4" w:space="0"/>
         </w:tcBorders>
       </w:tcPr>
     </w:tblStylePr>
@@ -18210,9 +18649,9 @@
         <w:shd w:val="clear" w:color="ffffff" w:themeColor="light1" w:fill="ffffff" w:themeFill="light1"/>
         <w:tcBorders>
           <w:top w:val="single" w:color="000000" w:themeColor="accent2" w:themeTint="97" w:sz="4" w:space="0"/>
-          <w:left w:val="none"/>
-          <w:bottom w:val="none"/>
-          <w:right w:val="none"/>
+          <w:left w:val="none" w:color="000000" w:sz="4" w:space="0"/>
+          <w:bottom w:val="none" w:color="000000" w:sz="4" w:space="0"/>
+          <w:right w:val="none" w:color="000000" w:sz="4" w:space="0"/>
         </w:tcBorders>
       </w:tcPr>
     </w:tblStylePr>
@@ -18282,9 +18721,9 @@
       </w:tcPr>
     </w:tblStylePr>
   </w:style>
-  <w:style w:type="table" w:styleId="100">
+  <w:style w:type="table" w:styleId="738">
     <w:name w:val="Grid Table 7 Colorful - Accent 3"/>
-    <w:basedOn w:val="674"/>
+    <w:basedOn w:val="871"/>
     <w:uiPriority w:val="99"/>
     <w:pPr>
       <w:pBdr/>
@@ -18386,11 +18825,11 @@
         <w:tblBorders/>
       </w:tblPr>
       <w:tcPr>
-        <w:shd w:color="ffffff"/>
+        <w:shd w:val="clear" w:color="ffffff"/>
         <w:tcBorders>
-          <w:top w:val="none"/>
-          <w:left w:val="none"/>
-          <w:bottom w:val="none"/>
+          <w:top w:val="none" w:color="000000" w:sz="4" w:space="0"/>
+          <w:left w:val="none" w:color="000000" w:sz="4" w:space="0"/>
+          <w:bottom w:val="none" w:color="000000" w:sz="4" w:space="0"/>
           <w:right w:val="single" w:color="000000" w:themeColor="accent3" w:themeTint="FE" w:sz="4" w:space="0"/>
         </w:tcBorders>
       </w:tcPr>
@@ -18413,10 +18852,10 @@
       <w:tcPr>
         <w:shd w:val="clear" w:color="ffffff" w:themeColor="light1" w:fill="ffffff" w:themeFill="light1"/>
         <w:tcBorders>
-          <w:top w:val="none"/>
-          <w:left w:val="none"/>
+          <w:top w:val="none" w:color="000000" w:sz="4" w:space="0"/>
+          <w:left w:val="none" w:color="000000" w:sz="4" w:space="0"/>
           <w:bottom w:val="single" w:color="000000" w:themeColor="accent3" w:themeTint="FE" w:sz="4" w:space="0"/>
-          <w:right w:val="none"/>
+          <w:right w:val="none" w:color="000000" w:sz="4" w:space="0"/>
         </w:tcBorders>
       </w:tcPr>
     </w:tblStylePr>
@@ -18436,12 +18875,12 @@
         <w:tblBorders/>
       </w:tblPr>
       <w:tcPr>
-        <w:shd w:color="ffffff"/>
+        <w:shd w:val="clear" w:color="ffffff"/>
         <w:tcBorders>
-          <w:top w:val="none"/>
+          <w:top w:val="none" w:color="000000" w:sz="4" w:space="0"/>
           <w:left w:val="single" w:color="000000" w:themeColor="accent3" w:themeTint="FE" w:sz="4" w:space="0"/>
-          <w:bottom w:val="none"/>
-          <w:right w:val="none"/>
+          <w:bottom w:val="none" w:color="000000" w:sz="4" w:space="0"/>
+          <w:right w:val="none" w:color="000000" w:sz="4" w:space="0"/>
         </w:tcBorders>
       </w:tcPr>
     </w:tblStylePr>
@@ -18464,9 +18903,9 @@
         <w:shd w:val="clear" w:color="ffffff" w:themeColor="light1" w:fill="ffffff" w:themeFill="light1"/>
         <w:tcBorders>
           <w:top w:val="single" w:color="000000" w:themeColor="accent3" w:themeTint="FE" w:sz="4" w:space="0"/>
-          <w:left w:val="none"/>
-          <w:bottom w:val="none"/>
-          <w:right w:val="none"/>
+          <w:left w:val="none" w:color="000000" w:sz="4" w:space="0"/>
+          <w:bottom w:val="none" w:color="000000" w:sz="4" w:space="0"/>
+          <w:right w:val="none" w:color="000000" w:sz="4" w:space="0"/>
         </w:tcBorders>
       </w:tcPr>
     </w:tblStylePr>
@@ -18536,9 +18975,9 @@
       </w:tcPr>
     </w:tblStylePr>
   </w:style>
-  <w:style w:type="table" w:styleId="101">
+  <w:style w:type="table" w:styleId="739">
     <w:name w:val="Grid Table 7 Colorful - Accent 4"/>
-    <w:basedOn w:val="674"/>
+    <w:basedOn w:val="871"/>
     <w:uiPriority w:val="99"/>
     <w:pPr>
       <w:pBdr/>
@@ -18640,11 +19079,11 @@
         <w:tblBorders/>
       </w:tblPr>
       <w:tcPr>
-        <w:shd w:color="ffffff"/>
+        <w:shd w:val="clear" w:color="ffffff"/>
         <w:tcBorders>
-          <w:top w:val="none"/>
-          <w:left w:val="none"/>
-          <w:bottom w:val="none"/>
+          <w:top w:val="none" w:color="000000" w:sz="4" w:space="0"/>
+          <w:left w:val="none" w:color="000000" w:sz="4" w:space="0"/>
+          <w:bottom w:val="none" w:color="000000" w:sz="4" w:space="0"/>
           <w:right w:val="single" w:color="000000" w:themeColor="accent4" w:themeTint="9A" w:sz="4" w:space="0"/>
         </w:tcBorders>
       </w:tcPr>
@@ -18667,10 +19106,10 @@
       <w:tcPr>
         <w:shd w:val="clear" w:color="ffffff" w:themeColor="light1" w:fill="ffffff" w:themeFill="light1"/>
         <w:tcBorders>
-          <w:top w:val="none"/>
-          <w:left w:val="none"/>
+          <w:top w:val="none" w:color="000000" w:sz="4" w:space="0"/>
+          <w:left w:val="none" w:color="000000" w:sz="4" w:space="0"/>
           <w:bottom w:val="single" w:color="000000" w:themeColor="accent4" w:themeTint="9A" w:sz="4" w:space="0"/>
-          <w:right w:val="none"/>
+          <w:right w:val="none" w:color="000000" w:sz="4" w:space="0"/>
         </w:tcBorders>
       </w:tcPr>
     </w:tblStylePr>
@@ -18690,12 +19129,12 @@
         <w:tblBorders/>
       </w:tblPr>
       <w:tcPr>
-        <w:shd w:color="ffffff"/>
+        <w:shd w:val="clear" w:color="ffffff"/>
         <w:tcBorders>
-          <w:top w:val="none"/>
+          <w:top w:val="none" w:color="000000" w:sz="4" w:space="0"/>
           <w:left w:val="single" w:color="000000" w:themeColor="accent4" w:themeTint="9A" w:sz="4" w:space="0"/>
-          <w:bottom w:val="none"/>
-          <w:right w:val="none"/>
+          <w:bottom w:val="none" w:color="000000" w:sz="4" w:space="0"/>
+          <w:right w:val="none" w:color="000000" w:sz="4" w:space="0"/>
         </w:tcBorders>
       </w:tcPr>
     </w:tblStylePr>
@@ -18718,9 +19157,9 @@
         <w:shd w:val="clear" w:color="ffffff" w:themeColor="light1" w:fill="ffffff" w:themeFill="light1"/>
         <w:tcBorders>
           <w:top w:val="single" w:color="000000" w:themeColor="accent4" w:themeTint="9A" w:sz="4" w:space="0"/>
-          <w:left w:val="none"/>
-          <w:bottom w:val="none"/>
-          <w:right w:val="none"/>
+          <w:left w:val="none" w:color="000000" w:sz="4" w:space="0"/>
+          <w:bottom w:val="none" w:color="000000" w:sz="4" w:space="0"/>
+          <w:right w:val="none" w:color="000000" w:sz="4" w:space="0"/>
         </w:tcBorders>
       </w:tcPr>
     </w:tblStylePr>
@@ -18790,9 +19229,9 @@
       </w:tcPr>
     </w:tblStylePr>
   </w:style>
-  <w:style w:type="table" w:styleId="102">
+  <w:style w:type="table" w:styleId="740">
     <w:name w:val="Grid Table 7 Colorful - Accent 5"/>
-    <w:basedOn w:val="674"/>
+    <w:basedOn w:val="871"/>
     <w:uiPriority w:val="99"/>
     <w:pPr>
       <w:pBdr/>
@@ -18894,11 +19333,11 @@
         <w:tblBorders/>
       </w:tblPr>
       <w:tcPr>
-        <w:shd w:color="ffffff"/>
+        <w:shd w:val="clear" w:color="ffffff"/>
         <w:tcBorders>
-          <w:top w:val="none"/>
-          <w:left w:val="none"/>
-          <w:bottom w:val="none"/>
+          <w:top w:val="none" w:color="000000" w:sz="4" w:space="0"/>
+          <w:left w:val="none" w:color="000000" w:sz="4" w:space="0"/>
+          <w:bottom w:val="none" w:color="000000" w:sz="4" w:space="0"/>
           <w:right w:val="single" w:color="000000" w:themeColor="accent5" w:themeTint="90" w:sz="4" w:space="0"/>
         </w:tcBorders>
       </w:tcPr>
@@ -18921,10 +19360,10 @@
       <w:tcPr>
         <w:shd w:val="clear" w:color="ffffff" w:themeColor="light1" w:fill="ffffff" w:themeFill="light1"/>
         <w:tcBorders>
-          <w:top w:val="none"/>
-          <w:left w:val="none"/>
+          <w:top w:val="none" w:color="000000" w:sz="4" w:space="0"/>
+          <w:left w:val="none" w:color="000000" w:sz="4" w:space="0"/>
           <w:bottom w:val="single" w:color="000000" w:themeColor="accent5" w:themeTint="90" w:sz="4" w:space="0"/>
-          <w:right w:val="none"/>
+          <w:right w:val="none" w:color="000000" w:sz="4" w:space="0"/>
         </w:tcBorders>
       </w:tcPr>
     </w:tblStylePr>
@@ -18944,12 +19383,12 @@
         <w:tblBorders/>
       </w:tblPr>
       <w:tcPr>
-        <w:shd w:color="ffffff"/>
+        <w:shd w:val="clear" w:color="ffffff"/>
         <w:tcBorders>
-          <w:top w:val="none"/>
+          <w:top w:val="none" w:color="000000" w:sz="4" w:space="0"/>
           <w:left w:val="single" w:color="000000" w:themeColor="accent5" w:themeTint="90" w:sz="4" w:space="0"/>
-          <w:bottom w:val="none"/>
-          <w:right w:val="none"/>
+          <w:bottom w:val="none" w:color="000000" w:sz="4" w:space="0"/>
+          <w:right w:val="none" w:color="000000" w:sz="4" w:space="0"/>
         </w:tcBorders>
       </w:tcPr>
     </w:tblStylePr>
@@ -18972,9 +19411,9 @@
         <w:shd w:val="clear" w:color="ffffff" w:themeColor="light1" w:fill="ffffff" w:themeFill="light1"/>
         <w:tcBorders>
           <w:top w:val="single" w:color="000000" w:themeColor="accent5" w:themeTint="90" w:sz="4" w:space="0"/>
-          <w:left w:val="none"/>
-          <w:bottom w:val="none"/>
-          <w:right w:val="none"/>
+          <w:left w:val="none" w:color="000000" w:sz="4" w:space="0"/>
+          <w:bottom w:val="none" w:color="000000" w:sz="4" w:space="0"/>
+          <w:right w:val="none" w:color="000000" w:sz="4" w:space="0"/>
         </w:tcBorders>
       </w:tcPr>
     </w:tblStylePr>
@@ -19044,9 +19483,9 @@
       </w:tcPr>
     </w:tblStylePr>
   </w:style>
-  <w:style w:type="table" w:styleId="103">
+  <w:style w:type="table" w:styleId="741">
     <w:name w:val="Grid Table 7 Colorful - Accent 6"/>
-    <w:basedOn w:val="674"/>
+    <w:basedOn w:val="871"/>
     <w:uiPriority w:val="99"/>
     <w:pPr>
       <w:pBdr/>
@@ -19148,11 +19587,11 @@
         <w:tblBorders/>
       </w:tblPr>
       <w:tcPr>
-        <w:shd w:color="ffffff"/>
+        <w:shd w:val="clear" w:color="ffffff"/>
         <w:tcBorders>
-          <w:top w:val="none"/>
-          <w:left w:val="none"/>
-          <w:bottom w:val="none"/>
+          <w:top w:val="none" w:color="000000" w:sz="4" w:space="0"/>
+          <w:left w:val="none" w:color="000000" w:sz="4" w:space="0"/>
+          <w:bottom w:val="none" w:color="000000" w:sz="4" w:space="0"/>
           <w:right w:val="single" w:color="000000" w:themeColor="accent6" w:themeTint="90" w:sz="4" w:space="0"/>
         </w:tcBorders>
       </w:tcPr>
@@ -19175,10 +19614,10 @@
       <w:tcPr>
         <w:shd w:val="clear" w:color="ffffff" w:themeColor="light1" w:fill="ffffff" w:themeFill="light1"/>
         <w:tcBorders>
-          <w:top w:val="none"/>
-          <w:left w:val="none"/>
+          <w:top w:val="none" w:color="000000" w:sz="4" w:space="0"/>
+          <w:left w:val="none" w:color="000000" w:sz="4" w:space="0"/>
           <w:bottom w:val="single" w:color="000000" w:themeColor="accent6" w:themeTint="90" w:sz="4" w:space="0"/>
-          <w:right w:val="none"/>
+          <w:right w:val="none" w:color="000000" w:sz="4" w:space="0"/>
         </w:tcBorders>
       </w:tcPr>
     </w:tblStylePr>
@@ -19198,12 +19637,12 @@
         <w:tblBorders/>
       </w:tblPr>
       <w:tcPr>
-        <w:shd w:color="ffffff"/>
+        <w:shd w:val="clear" w:color="ffffff"/>
         <w:tcBorders>
-          <w:top w:val="none"/>
+          <w:top w:val="none" w:color="000000" w:sz="4" w:space="0"/>
           <w:left w:val="single" w:color="000000" w:themeColor="accent6" w:themeTint="90" w:sz="4" w:space="0"/>
-          <w:bottom w:val="none"/>
-          <w:right w:val="none"/>
+          <w:bottom w:val="none" w:color="000000" w:sz="4" w:space="0"/>
+          <w:right w:val="none" w:color="000000" w:sz="4" w:space="0"/>
         </w:tcBorders>
       </w:tcPr>
     </w:tblStylePr>
@@ -19226,9 +19665,9 @@
         <w:shd w:val="clear" w:color="ffffff" w:themeColor="light1" w:fill="ffffff" w:themeFill="light1"/>
         <w:tcBorders>
           <w:top w:val="single" w:color="000000" w:themeColor="accent6" w:themeTint="90" w:sz="4" w:space="0"/>
-          <w:left w:val="none"/>
-          <w:bottom w:val="none"/>
-          <w:right w:val="none"/>
+          <w:left w:val="none" w:color="000000" w:sz="4" w:space="0"/>
+          <w:bottom w:val="none" w:color="000000" w:sz="4" w:space="0"/>
+          <w:right w:val="none" w:color="000000" w:sz="4" w:space="0"/>
         </w:tcBorders>
       </w:tcPr>
     </w:tblStylePr>
@@ -19298,9 +19737,9 @@
       </w:tcPr>
     </w:tblStylePr>
   </w:style>
-  <w:style w:type="table" w:styleId="104">
+  <w:style w:type="table" w:styleId="742">
     <w:name w:val="List Table 1 Light"/>
-    <w:basedOn w:val="674"/>
+    <w:basedOn w:val="871"/>
     <w:uiPriority w:val="99"/>
     <w:pPr>
       <w:pBdr/>
@@ -19514,9 +19953,9 @@
       </w:tcPr>
     </w:tblStylePr>
   </w:style>
-  <w:style w:type="table" w:styleId="105">
+  <w:style w:type="table" w:styleId="743">
     <w:name w:val="List Table 1 Light - Accent 1"/>
-    <w:basedOn w:val="674"/>
+    <w:basedOn w:val="871"/>
     <w:uiPriority w:val="99"/>
     <w:pPr>
       <w:pBdr/>
@@ -19730,9 +20169,9 @@
       </w:tcPr>
     </w:tblStylePr>
   </w:style>
-  <w:style w:type="table" w:styleId="106">
+  <w:style w:type="table" w:styleId="744">
     <w:name w:val="List Table 1 Light - Accent 2"/>
-    <w:basedOn w:val="674"/>
+    <w:basedOn w:val="871"/>
     <w:uiPriority w:val="99"/>
     <w:pPr>
       <w:pBdr/>
@@ -19946,9 +20385,9 @@
       </w:tcPr>
     </w:tblStylePr>
   </w:style>
-  <w:style w:type="table" w:styleId="107">
+  <w:style w:type="table" w:styleId="745">
     <w:name w:val="List Table 1 Light - Accent 3"/>
-    <w:basedOn w:val="674"/>
+    <w:basedOn w:val="871"/>
     <w:uiPriority w:val="99"/>
     <w:pPr>
       <w:pBdr/>
@@ -20162,9 +20601,9 @@
       </w:tcPr>
     </w:tblStylePr>
   </w:style>
-  <w:style w:type="table" w:styleId="108">
+  <w:style w:type="table" w:styleId="746">
     <w:name w:val="List Table 1 Light - Accent 4"/>
-    <w:basedOn w:val="674"/>
+    <w:basedOn w:val="871"/>
     <w:uiPriority w:val="99"/>
     <w:pPr>
       <w:pBdr/>
@@ -20378,9 +20817,9 @@
       </w:tcPr>
     </w:tblStylePr>
   </w:style>
-  <w:style w:type="table" w:styleId="109">
+  <w:style w:type="table" w:styleId="747">
     <w:name w:val="List Table 1 Light - Accent 5"/>
-    <w:basedOn w:val="674"/>
+    <w:basedOn w:val="871"/>
     <w:uiPriority w:val="99"/>
     <w:pPr>
       <w:pBdr/>
@@ -20594,9 +21033,9 @@
       </w:tcPr>
     </w:tblStylePr>
   </w:style>
-  <w:style w:type="table" w:styleId="110">
+  <w:style w:type="table" w:styleId="748">
     <w:name w:val="List Table 1 Light - Accent 6"/>
-    <w:basedOn w:val="674"/>
+    <w:basedOn w:val="871"/>
     <w:uiPriority w:val="99"/>
     <w:pPr>
       <w:pBdr/>
@@ -20810,9 +21249,9 @@
       </w:tcPr>
     </w:tblStylePr>
   </w:style>
-  <w:style w:type="table" w:styleId="111">
+  <w:style w:type="table" w:styleId="749">
     <w:name w:val="List Table 2"/>
-    <w:basedOn w:val="674"/>
+    <w:basedOn w:val="871"/>
     <w:uiPriority w:val="99"/>
     <w:pPr>
       <w:pBdr/>
@@ -21048,9 +21487,9 @@
       </w:tcPr>
     </w:tblStylePr>
   </w:style>
-  <w:style w:type="table" w:styleId="112">
+  <w:style w:type="table" w:styleId="750">
     <w:name w:val="List Table 2 - Accent 1"/>
-    <w:basedOn w:val="674"/>
+    <w:basedOn w:val="871"/>
     <w:uiPriority w:val="99"/>
     <w:pPr>
       <w:pBdr/>
@@ -21286,9 +21725,9 @@
       </w:tcPr>
     </w:tblStylePr>
   </w:style>
-  <w:style w:type="table" w:styleId="113">
+  <w:style w:type="table" w:styleId="751">
     <w:name w:val="List Table 2 - Accent 2"/>
-    <w:basedOn w:val="674"/>
+    <w:basedOn w:val="871"/>
     <w:uiPriority w:val="99"/>
     <w:pPr>
       <w:pBdr/>
@@ -21524,9 +21963,9 @@
       </w:tcPr>
     </w:tblStylePr>
   </w:style>
-  <w:style w:type="table" w:styleId="114">
+  <w:style w:type="table" w:styleId="752">
     <w:name w:val="List Table 2 - Accent 3"/>
-    <w:basedOn w:val="674"/>
+    <w:basedOn w:val="871"/>
     <w:uiPriority w:val="99"/>
     <w:pPr>
       <w:pBdr/>
@@ -21762,9 +22201,9 @@
       </w:tcPr>
     </w:tblStylePr>
   </w:style>
-  <w:style w:type="table" w:styleId="115">
+  <w:style w:type="table" w:styleId="753">
     <w:name w:val="List Table 2 - Accent 4"/>
-    <w:basedOn w:val="674"/>
+    <w:basedOn w:val="871"/>
     <w:uiPriority w:val="99"/>
     <w:pPr>
       <w:pBdr/>
@@ -22000,9 +22439,9 @@
       </w:tcPr>
     </w:tblStylePr>
   </w:style>
-  <w:style w:type="table" w:styleId="116">
+  <w:style w:type="table" w:styleId="754">
     <w:name w:val="List Table 2 - Accent 5"/>
-    <w:basedOn w:val="674"/>
+    <w:basedOn w:val="871"/>
     <w:uiPriority w:val="99"/>
     <w:pPr>
       <w:pBdr/>
@@ -22238,9 +22677,9 @@
       </w:tcPr>
     </w:tblStylePr>
   </w:style>
-  <w:style w:type="table" w:styleId="117">
+  <w:style w:type="table" w:styleId="755">
     <w:name w:val="List Table 2 - Accent 6"/>
-    <w:basedOn w:val="674"/>
+    <w:basedOn w:val="871"/>
     <w:uiPriority w:val="99"/>
     <w:pPr>
       <w:pBdr/>
@@ -22476,9 +22915,9 @@
       </w:tcPr>
     </w:tblStylePr>
   </w:style>
-  <w:style w:type="table" w:styleId="118">
+  <w:style w:type="table" w:styleId="756">
     <w:name w:val="List Table 3"/>
-    <w:basedOn w:val="674"/>
+    <w:basedOn w:val="871"/>
     <w:uiPriority w:val="99"/>
     <w:pPr>
       <w:pBdr/>
@@ -22704,9 +23143,9 @@
       </w:tcPr>
     </w:tblStylePr>
   </w:style>
-  <w:style w:type="table" w:styleId="119">
+  <w:style w:type="table" w:styleId="757">
     <w:name w:val="List Table 3 - Accent 1"/>
-    <w:basedOn w:val="674"/>
+    <w:basedOn w:val="871"/>
     <w:uiPriority w:val="99"/>
     <w:pPr>
       <w:pBdr/>
@@ -22932,9 +23371,9 @@
       </w:tcPr>
     </w:tblStylePr>
   </w:style>
-  <w:style w:type="table" w:styleId="120">
+  <w:style w:type="table" w:styleId="758">
     <w:name w:val="List Table 3 - Accent 2"/>
-    <w:basedOn w:val="674"/>
+    <w:basedOn w:val="871"/>
     <w:uiPriority w:val="99"/>
     <w:pPr>
       <w:pBdr/>
@@ -23160,9 +23599,9 @@
       </w:tcPr>
     </w:tblStylePr>
   </w:style>
-  <w:style w:type="table" w:styleId="121">
+  <w:style w:type="table" w:styleId="759">
     <w:name w:val="List Table 3 - Accent 3"/>
-    <w:basedOn w:val="674"/>
+    <w:basedOn w:val="871"/>
     <w:uiPriority w:val="99"/>
     <w:pPr>
       <w:pBdr/>
@@ -23388,9 +23827,9 @@
       </w:tcPr>
     </w:tblStylePr>
   </w:style>
-  <w:style w:type="table" w:styleId="122">
+  <w:style w:type="table" w:styleId="760">
     <w:name w:val="List Table 3 - Accent 4"/>
-    <w:basedOn w:val="674"/>
+    <w:basedOn w:val="871"/>
     <w:uiPriority w:val="99"/>
     <w:pPr>
       <w:pBdr/>
@@ -23616,9 +24055,9 @@
       </w:tcPr>
     </w:tblStylePr>
   </w:style>
-  <w:style w:type="table" w:styleId="123">
+  <w:style w:type="table" w:styleId="761">
     <w:name w:val="List Table 3 - Accent 5"/>
-    <w:basedOn w:val="674"/>
+    <w:basedOn w:val="871"/>
     <w:uiPriority w:val="99"/>
     <w:pPr>
       <w:pBdr/>
@@ -23844,9 +24283,9 @@
       </w:tcPr>
     </w:tblStylePr>
   </w:style>
-  <w:style w:type="table" w:styleId="124">
+  <w:style w:type="table" w:styleId="762">
     <w:name w:val="List Table 3 - Accent 6"/>
-    <w:basedOn w:val="674"/>
+    <w:basedOn w:val="871"/>
     <w:uiPriority w:val="99"/>
     <w:pPr>
       <w:pBdr/>
@@ -24072,9 +24511,9 @@
       </w:tcPr>
     </w:tblStylePr>
   </w:style>
-  <w:style w:type="table" w:styleId="125">
+  <w:style w:type="table" w:styleId="763">
     <w:name w:val="List Table 4"/>
-    <w:basedOn w:val="674"/>
+    <w:basedOn w:val="871"/>
     <w:uiPriority w:val="99"/>
     <w:pPr>
       <w:pBdr/>
@@ -24297,9 +24736,9 @@
       </w:tcPr>
     </w:tblStylePr>
   </w:style>
-  <w:style w:type="table" w:styleId="126">
+  <w:style w:type="table" w:styleId="764">
     <w:name w:val="List Table 4 - Accent 1"/>
-    <w:basedOn w:val="674"/>
+    <w:basedOn w:val="871"/>
     <w:uiPriority w:val="99"/>
     <w:pPr>
       <w:pBdr/>
@@ -24522,9 +24961,9 @@
       </w:tcPr>
     </w:tblStylePr>
   </w:style>
-  <w:style w:type="table" w:styleId="127">
+  <w:style w:type="table" w:styleId="765">
     <w:name w:val="List Table 4 - Accent 2"/>
-    <w:basedOn w:val="674"/>
+    <w:basedOn w:val="871"/>
     <w:uiPriority w:val="99"/>
     <w:pPr>
       <w:pBdr/>
@@ -24747,9 +25186,9 @@
       </w:tcPr>
     </w:tblStylePr>
   </w:style>
-  <w:style w:type="table" w:styleId="128">
+  <w:style w:type="table" w:styleId="766">
     <w:name w:val="List Table 4 - Accent 3"/>
-    <w:basedOn w:val="674"/>
+    <w:basedOn w:val="871"/>
     <w:uiPriority w:val="99"/>
     <w:pPr>
       <w:pBdr/>
@@ -24972,9 +25411,9 @@
       </w:tcPr>
     </w:tblStylePr>
   </w:style>
-  <w:style w:type="table" w:styleId="129">
+  <w:style w:type="table" w:styleId="767">
     <w:name w:val="List Table 4 - Accent 4"/>
-    <w:basedOn w:val="674"/>
+    <w:basedOn w:val="871"/>
     <w:uiPriority w:val="99"/>
     <w:pPr>
       <w:pBdr/>
@@ -25197,9 +25636,9 @@
       </w:tcPr>
     </w:tblStylePr>
   </w:style>
-  <w:style w:type="table" w:styleId="130">
+  <w:style w:type="table" w:styleId="768">
     <w:name w:val="List Table 4 - Accent 5"/>
-    <w:basedOn w:val="674"/>
+    <w:basedOn w:val="871"/>
     <w:uiPriority w:val="99"/>
     <w:pPr>
       <w:pBdr/>
@@ -25422,9 +25861,9 @@
       </w:tcPr>
     </w:tblStylePr>
   </w:style>
-  <w:style w:type="table" w:styleId="131">
+  <w:style w:type="table" w:styleId="769">
     <w:name w:val="List Table 4 - Accent 6"/>
-    <w:basedOn w:val="674"/>
+    <w:basedOn w:val="871"/>
     <w:uiPriority w:val="99"/>
     <w:pPr>
       <w:pBdr/>
@@ -25647,9 +26086,9 @@
       </w:tcPr>
     </w:tblStylePr>
   </w:style>
-  <w:style w:type="table" w:styleId="132">
+  <w:style w:type="table" w:styleId="770">
     <w:name w:val="List Table 5 Dark"/>
-    <w:basedOn w:val="674"/>
+    <w:basedOn w:val="871"/>
     <w:uiPriority w:val="99"/>
     <w:pPr>
       <w:pBdr/>
@@ -25889,9 +26328,9 @@
       </w:tcPr>
     </w:tblStylePr>
   </w:style>
-  <w:style w:type="table" w:styleId="133">
+  <w:style w:type="table" w:styleId="771">
     <w:name w:val="List Table 5 Dark - Accent 1"/>
-    <w:basedOn w:val="674"/>
+    <w:basedOn w:val="871"/>
     <w:uiPriority w:val="99"/>
     <w:pPr>
       <w:pBdr/>
@@ -26131,9 +26570,9 @@
       </w:tcPr>
     </w:tblStylePr>
   </w:style>
-  <w:style w:type="table" w:styleId="134">
+  <w:style w:type="table" w:styleId="772">
     <w:name w:val="List Table 5 Dark - Accent 2"/>
-    <w:basedOn w:val="674"/>
+    <w:basedOn w:val="871"/>
     <w:uiPriority w:val="99"/>
     <w:pPr>
       <w:pBdr/>
@@ -26373,9 +26812,9 @@
       </w:tcPr>
     </w:tblStylePr>
   </w:style>
-  <w:style w:type="table" w:styleId="135">
+  <w:style w:type="table" w:styleId="773">
     <w:name w:val="List Table 5 Dark - Accent 3"/>
-    <w:basedOn w:val="674"/>
+    <w:basedOn w:val="871"/>
     <w:uiPriority w:val="99"/>
     <w:pPr>
       <w:pBdr/>
@@ -26615,9 +27054,9 @@
       </w:tcPr>
     </w:tblStylePr>
   </w:style>
-  <w:style w:type="table" w:styleId="136">
+  <w:style w:type="table" w:styleId="774">
     <w:name w:val="List Table 5 Dark - Accent 4"/>
-    <w:basedOn w:val="674"/>
+    <w:basedOn w:val="871"/>
     <w:uiPriority w:val="99"/>
     <w:pPr>
       <w:pBdr/>
@@ -26857,9 +27296,9 @@
       </w:tcPr>
     </w:tblStylePr>
   </w:style>
-  <w:style w:type="table" w:styleId="137">
+  <w:style w:type="table" w:styleId="775">
     <w:name w:val="List Table 5 Dark - Accent 5"/>
-    <w:basedOn w:val="674"/>
+    <w:basedOn w:val="871"/>
     <w:uiPriority w:val="99"/>
     <w:pPr>
       <w:pBdr/>
@@ -27099,9 +27538,9 @@
       </w:tcPr>
     </w:tblStylePr>
   </w:style>
-  <w:style w:type="table" w:styleId="138">
+  <w:style w:type="table" w:styleId="776">
     <w:name w:val="List Table 5 Dark - Accent 6"/>
-    <w:basedOn w:val="674"/>
+    <w:basedOn w:val="871"/>
     <w:uiPriority w:val="99"/>
     <w:pPr>
       <w:pBdr/>
@@ -27341,9 +27780,9 @@
       </w:tcPr>
     </w:tblStylePr>
   </w:style>
-  <w:style w:type="table" w:styleId="139">
+  <w:style w:type="table" w:styleId="777">
     <w:name w:val="List Table 6 Colorful"/>
-    <w:basedOn w:val="674"/>
+    <w:basedOn w:val="871"/>
     <w:uiPriority w:val="99"/>
     <w:pPr>
       <w:pBdr/>
@@ -27564,9 +28003,9 @@
       </w:tcPr>
     </w:tblStylePr>
   </w:style>
-  <w:style w:type="table" w:styleId="140">
+  <w:style w:type="table" w:styleId="778">
     <w:name w:val="List Table 6 Colorful - Accent 1"/>
-    <w:basedOn w:val="674"/>
+    <w:basedOn w:val="871"/>
     <w:uiPriority w:val="99"/>
     <w:pPr>
       <w:pBdr/>
@@ -27787,9 +28226,9 @@
       </w:tcPr>
     </w:tblStylePr>
   </w:style>
-  <w:style w:type="table" w:styleId="141">
+  <w:style w:type="table" w:styleId="779">
     <w:name w:val="List Table 6 Colorful - Accent 2"/>
-    <w:basedOn w:val="674"/>
+    <w:basedOn w:val="871"/>
     <w:uiPriority w:val="99"/>
     <w:pPr>
       <w:pBdr/>
@@ -28010,9 +28449,9 @@
       </w:tcPr>
     </w:tblStylePr>
   </w:style>
-  <w:style w:type="table" w:styleId="142">
+  <w:style w:type="table" w:styleId="780">
     <w:name w:val="List Table 6 Colorful - Accent 3"/>
-    <w:basedOn w:val="674"/>
+    <w:basedOn w:val="871"/>
     <w:uiPriority w:val="99"/>
     <w:pPr>
       <w:pBdr/>
@@ -28233,9 +28672,9 @@
       </w:tcPr>
     </w:tblStylePr>
   </w:style>
-  <w:style w:type="table" w:styleId="143">
+  <w:style w:type="table" w:styleId="781">
     <w:name w:val="List Table 6 Colorful - Accent 4"/>
-    <w:basedOn w:val="674"/>
+    <w:basedOn w:val="871"/>
     <w:uiPriority w:val="99"/>
     <w:pPr>
       <w:pBdr/>
@@ -28456,9 +28895,9 @@
       </w:tcPr>
     </w:tblStylePr>
   </w:style>
-  <w:style w:type="table" w:styleId="144">
+  <w:style w:type="table" w:styleId="782">
     <w:name w:val="List Table 6 Colorful - Accent 5"/>
-    <w:basedOn w:val="674"/>
+    <w:basedOn w:val="871"/>
     <w:uiPriority w:val="99"/>
     <w:pPr>
       <w:pBdr/>
@@ -28679,9 +29118,9 @@
       </w:tcPr>
     </w:tblStylePr>
   </w:style>
-  <w:style w:type="table" w:styleId="145">
+  <w:style w:type="table" w:styleId="783">
     <w:name w:val="List Table 6 Colorful - Accent 6"/>
-    <w:basedOn w:val="674"/>
+    <w:basedOn w:val="871"/>
     <w:uiPriority w:val="99"/>
     <w:pPr>
       <w:pBdr/>
@@ -28902,9 +29341,9 @@
       </w:tcPr>
     </w:tblStylePr>
   </w:style>
-  <w:style w:type="table" w:styleId="146">
+  <w:style w:type="table" w:styleId="784">
     <w:name w:val="List Table 7 Colorful"/>
-    <w:basedOn w:val="674"/>
+    <w:basedOn w:val="871"/>
     <w:uiPriority w:val="99"/>
     <w:pPr>
       <w:pBdr/>
@@ -29003,11 +29442,11 @@
         <w:tblBorders/>
       </w:tblPr>
       <w:tcPr>
-        <w:shd w:color="ffffff"/>
+        <w:shd w:val="clear" w:color="ffffff"/>
         <w:tcBorders>
-          <w:top w:val="none"/>
-          <w:left w:val="none"/>
-          <w:bottom w:val="none"/>
+          <w:top w:val="none" w:color="000000" w:sz="4" w:space="0"/>
+          <w:left w:val="none" w:color="000000" w:sz="4" w:space="0"/>
+          <w:bottom w:val="none" w:color="000000" w:sz="4" w:space="0"/>
           <w:right w:val="single" w:color="000000" w:themeColor="text1" w:themeTint="80" w:sz="4" w:space="0"/>
         </w:tcBorders>
       </w:tcPr>
@@ -29030,10 +29469,10 @@
       <w:tcPr>
         <w:shd w:val="clear" w:color="ffffff" w:themeColor="light1" w:fill="ffffff" w:themeFill="light1"/>
         <w:tcBorders>
-          <w:top w:val="none"/>
-          <w:left w:val="none"/>
+          <w:top w:val="none" w:color="000000" w:sz="4" w:space="0"/>
+          <w:left w:val="none" w:color="000000" w:sz="4" w:space="0"/>
           <w:bottom w:val="single" w:color="000000" w:themeColor="text1" w:themeTint="80" w:sz="4" w:space="0"/>
-          <w:right w:val="none"/>
+          <w:right w:val="none" w:color="000000" w:sz="4" w:space="0"/>
         </w:tcBorders>
       </w:tcPr>
     </w:tblStylePr>
@@ -29053,12 +29492,12 @@
         <w:tblBorders/>
       </w:tblPr>
       <w:tcPr>
-        <w:shd w:color="ffffff"/>
+        <w:shd w:val="clear" w:color="ffffff"/>
         <w:tcBorders>
-          <w:top w:val="none"/>
+          <w:top w:val="none" w:color="000000" w:sz="4" w:space="0"/>
           <w:left w:val="single" w:color="000000" w:themeColor="text1" w:themeTint="80" w:sz="4" w:space="0"/>
-          <w:bottom w:val="none"/>
-          <w:right w:val="none"/>
+          <w:bottom w:val="none" w:color="000000" w:sz="4" w:space="0"/>
+          <w:right w:val="none" w:color="000000" w:sz="4" w:space="0"/>
         </w:tcBorders>
       </w:tcPr>
     </w:tblStylePr>
@@ -29081,9 +29520,9 @@
         <w:shd w:val="clear" w:color="ffffff" w:themeColor="light1" w:fill="ffffff" w:themeFill="light1"/>
         <w:tcBorders>
           <w:top w:val="single" w:color="000000" w:themeColor="text1" w:themeTint="80" w:sz="4" w:space="0"/>
-          <w:left w:val="none"/>
-          <w:bottom w:val="none"/>
-          <w:right w:val="none"/>
+          <w:left w:val="none" w:color="000000" w:sz="4" w:space="0"/>
+          <w:bottom w:val="none" w:color="000000" w:sz="4" w:space="0"/>
+          <w:right w:val="none" w:color="000000" w:sz="4" w:space="0"/>
         </w:tcBorders>
       </w:tcPr>
     </w:tblStylePr>
@@ -29158,9 +29597,9 @@
       </w:tcPr>
     </w:tblStylePr>
   </w:style>
-  <w:style w:type="table" w:styleId="147">
+  <w:style w:type="table" w:styleId="785">
     <w:name w:val="List Table 7 Colorful - Accent 1"/>
-    <w:basedOn w:val="674"/>
+    <w:basedOn w:val="871"/>
     <w:uiPriority w:val="99"/>
     <w:pPr>
       <w:pBdr/>
@@ -29259,11 +29698,11 @@
         <w:tblBorders/>
       </w:tblPr>
       <w:tcPr>
-        <w:shd w:color="ffffff"/>
+        <w:shd w:val="clear" w:color="ffffff"/>
         <w:tcBorders>
-          <w:top w:val="none"/>
-          <w:left w:val="none"/>
-          <w:bottom w:val="none"/>
+          <w:top w:val="none" w:color="000000" w:sz="4" w:space="0"/>
+          <w:left w:val="none" w:color="000000" w:sz="4" w:space="0"/>
+          <w:bottom w:val="none" w:color="000000" w:sz="4" w:space="0"/>
           <w:right w:val="single" w:color="000000" w:themeColor="accent1" w:sz="4" w:space="0"/>
         </w:tcBorders>
       </w:tcPr>
@@ -29286,10 +29725,10 @@
       <w:tcPr>
         <w:shd w:val="clear" w:color="ffffff" w:themeColor="light1" w:fill="ffffff" w:themeFill="light1"/>
         <w:tcBorders>
-          <w:top w:val="none"/>
-          <w:left w:val="none"/>
+          <w:top w:val="none" w:color="000000" w:sz="4" w:space="0"/>
+          <w:left w:val="none" w:color="000000" w:sz="4" w:space="0"/>
           <w:bottom w:val="single" w:color="000000" w:themeColor="accent1" w:sz="4" w:space="0"/>
-          <w:right w:val="none"/>
+          <w:right w:val="none" w:color="000000" w:sz="4" w:space="0"/>
         </w:tcBorders>
       </w:tcPr>
     </w:tblStylePr>
@@ -29309,12 +29748,12 @@
         <w:tblBorders/>
       </w:tblPr>
       <w:tcPr>
-        <w:shd w:color="ffffff"/>
+        <w:shd w:val="clear" w:color="ffffff"/>
         <w:tcBorders>
-          <w:top w:val="none"/>
+          <w:top w:val="none" w:color="000000" w:sz="4" w:space="0"/>
           <w:left w:val="single" w:color="000000" w:themeColor="accent1" w:sz="4" w:space="0"/>
-          <w:bottom w:val="none"/>
-          <w:right w:val="none"/>
+          <w:bottom w:val="none" w:color="000000" w:sz="4" w:space="0"/>
+          <w:right w:val="none" w:color="000000" w:sz="4" w:space="0"/>
         </w:tcBorders>
       </w:tcPr>
     </w:tblStylePr>
@@ -29337,9 +29776,9 @@
         <w:shd w:val="clear" w:color="ffffff" w:themeColor="light1" w:fill="ffffff" w:themeFill="light1"/>
         <w:tcBorders>
           <w:top w:val="single" w:color="000000" w:themeColor="accent1" w:sz="4" w:space="0"/>
-          <w:left w:val="none"/>
-          <w:bottom w:val="none"/>
-          <w:right w:val="none"/>
+          <w:left w:val="none" w:color="000000" w:sz="4" w:space="0"/>
+          <w:bottom w:val="none" w:color="000000" w:sz="4" w:space="0"/>
+          <w:right w:val="none" w:color="000000" w:sz="4" w:space="0"/>
         </w:tcBorders>
       </w:tcPr>
     </w:tblStylePr>
@@ -29414,9 +29853,9 @@
       </w:tcPr>
     </w:tblStylePr>
   </w:style>
-  <w:style w:type="table" w:styleId="148">
+  <w:style w:type="table" w:styleId="786">
     <w:name w:val="List Table 7 Colorful - Accent 2"/>
-    <w:basedOn w:val="674"/>
+    <w:basedOn w:val="871"/>
     <w:uiPriority w:val="99"/>
     <w:pPr>
       <w:pBdr/>
@@ -29515,11 +29954,11 @@
         <w:tblBorders/>
       </w:tblPr>
       <w:tcPr>
-        <w:shd w:color="ffffff"/>
+        <w:shd w:val="clear" w:color="ffffff"/>
         <w:tcBorders>
-          <w:top w:val="none"/>
-          <w:left w:val="none"/>
-          <w:bottom w:val="none"/>
+          <w:top w:val="none" w:color="000000" w:sz="4" w:space="0"/>
+          <w:left w:val="none" w:color="000000" w:sz="4" w:space="0"/>
+          <w:bottom w:val="none" w:color="000000" w:sz="4" w:space="0"/>
           <w:right w:val="single" w:color="000000" w:themeColor="accent2" w:themeTint="97" w:sz="4" w:space="0"/>
         </w:tcBorders>
       </w:tcPr>
@@ -29542,10 +29981,10 @@
       <w:tcPr>
         <w:shd w:val="clear" w:color="ffffff" w:themeColor="light1" w:fill="ffffff" w:themeFill="light1"/>
         <w:tcBorders>
-          <w:top w:val="none"/>
-          <w:left w:val="none"/>
+          <w:top w:val="none" w:color="000000" w:sz="4" w:space="0"/>
+          <w:left w:val="none" w:color="000000" w:sz="4" w:space="0"/>
           <w:bottom w:val="single" w:color="000000" w:themeColor="accent2" w:themeTint="97" w:sz="4" w:space="0"/>
-          <w:right w:val="none"/>
+          <w:right w:val="none" w:color="000000" w:sz="4" w:space="0"/>
         </w:tcBorders>
       </w:tcPr>
     </w:tblStylePr>
@@ -29565,12 +30004,12 @@
         <w:tblBorders/>
       </w:tblPr>
       <w:tcPr>
-        <w:shd w:color="ffffff"/>
+        <w:shd w:val="clear" w:color="ffffff"/>
         <w:tcBorders>
-          <w:top w:val="none"/>
+          <w:top w:val="none" w:color="000000" w:sz="4" w:space="0"/>
           <w:left w:val="single" w:color="000000" w:themeColor="accent2" w:themeTint="97" w:sz="4" w:space="0"/>
-          <w:bottom w:val="none"/>
-          <w:right w:val="none"/>
+          <w:bottom w:val="none" w:color="000000" w:sz="4" w:space="0"/>
+          <w:right w:val="none" w:color="000000" w:sz="4" w:space="0"/>
         </w:tcBorders>
       </w:tcPr>
     </w:tblStylePr>
@@ -29593,9 +30032,9 @@
         <w:shd w:val="clear" w:color="ffffff" w:themeColor="light1" w:fill="ffffff" w:themeFill="light1"/>
         <w:tcBorders>
           <w:top w:val="single" w:color="000000" w:themeColor="accent2" w:themeTint="97" w:sz="4" w:space="0"/>
-          <w:left w:val="none"/>
-          <w:bottom w:val="none"/>
-          <w:right w:val="none"/>
+          <w:left w:val="none" w:color="000000" w:sz="4" w:space="0"/>
+          <w:bottom w:val="none" w:color="000000" w:sz="4" w:space="0"/>
+          <w:right w:val="none" w:color="000000" w:sz="4" w:space="0"/>
         </w:tcBorders>
       </w:tcPr>
     </w:tblStylePr>
@@ -29670,9 +30109,9 @@
       </w:tcPr>
     </w:tblStylePr>
   </w:style>
-  <w:style w:type="table" w:styleId="149">
+  <w:style w:type="table" w:styleId="787">
     <w:name w:val="List Table 7 Colorful - Accent 3"/>
-    <w:basedOn w:val="674"/>
+    <w:basedOn w:val="871"/>
     <w:uiPriority w:val="99"/>
     <w:pPr>
       <w:pBdr/>
@@ -29771,11 +30210,11 @@
         <w:tblBorders/>
       </w:tblPr>
       <w:tcPr>
-        <w:shd w:color="ffffff"/>
+        <w:shd w:val="clear" w:color="ffffff"/>
         <w:tcBorders>
-          <w:top w:val="none"/>
-          <w:left w:val="none"/>
-          <w:bottom w:val="none"/>
+          <w:top w:val="none" w:color="000000" w:sz="4" w:space="0"/>
+          <w:left w:val="none" w:color="000000" w:sz="4" w:space="0"/>
+          <w:bottom w:val="none" w:color="000000" w:sz="4" w:space="0"/>
           <w:right w:val="single" w:color="000000" w:themeColor="accent3" w:themeTint="98" w:sz="4" w:space="0"/>
         </w:tcBorders>
       </w:tcPr>
@@ -29798,10 +30237,10 @@
       <w:tcPr>
         <w:shd w:val="clear" w:color="ffffff" w:themeColor="light1" w:fill="ffffff" w:themeFill="light1"/>
         <w:tcBorders>
-          <w:top w:val="none"/>
-          <w:left w:val="none"/>
+          <w:top w:val="none" w:color="000000" w:sz="4" w:space="0"/>
+          <w:left w:val="none" w:color="000000" w:sz="4" w:space="0"/>
           <w:bottom w:val="single" w:color="000000" w:themeColor="accent3" w:themeTint="98" w:sz="4" w:space="0"/>
-          <w:right w:val="none"/>
+          <w:right w:val="none" w:color="000000" w:sz="4" w:space="0"/>
         </w:tcBorders>
       </w:tcPr>
     </w:tblStylePr>
@@ -29821,12 +30260,12 @@
         <w:tblBorders/>
       </w:tblPr>
       <w:tcPr>
-        <w:shd w:color="ffffff"/>
+        <w:shd w:val="clear" w:color="ffffff"/>
         <w:tcBorders>
-          <w:top w:val="none"/>
+          <w:top w:val="none" w:color="000000" w:sz="4" w:space="0"/>
           <w:left w:val="single" w:color="000000" w:themeColor="accent3" w:themeTint="98" w:sz="4" w:space="0"/>
-          <w:bottom w:val="none"/>
-          <w:right w:val="none"/>
+          <w:bottom w:val="none" w:color="000000" w:sz="4" w:space="0"/>
+          <w:right w:val="none" w:color="000000" w:sz="4" w:space="0"/>
         </w:tcBorders>
       </w:tcPr>
     </w:tblStylePr>
@@ -29849,9 +30288,9 @@
         <w:shd w:val="clear" w:color="ffffff" w:themeColor="light1" w:fill="ffffff" w:themeFill="light1"/>
         <w:tcBorders>
           <w:top w:val="single" w:color="000000" w:themeColor="accent3" w:themeTint="98" w:sz="4" w:space="0"/>
-          <w:left w:val="none"/>
-          <w:bottom w:val="none"/>
-          <w:right w:val="none"/>
+          <w:left w:val="none" w:color="000000" w:sz="4" w:space="0"/>
+          <w:bottom w:val="none" w:color="000000" w:sz="4" w:space="0"/>
+          <w:right w:val="none" w:color="000000" w:sz="4" w:space="0"/>
         </w:tcBorders>
       </w:tcPr>
     </w:tblStylePr>
@@ -29926,9 +30365,9 @@
       </w:tcPr>
     </w:tblStylePr>
   </w:style>
-  <w:style w:type="table" w:styleId="150">
+  <w:style w:type="table" w:styleId="788">
     <w:name w:val="List Table 7 Colorful - Accent 4"/>
-    <w:basedOn w:val="674"/>
+    <w:basedOn w:val="871"/>
     <w:uiPriority w:val="99"/>
     <w:pPr>
       <w:pBdr/>
@@ -30027,11 +30466,11 @@
         <w:tblBorders/>
       </w:tblPr>
       <w:tcPr>
-        <w:shd w:color="ffffff"/>
+        <w:shd w:val="clear" w:color="ffffff"/>
         <w:tcBorders>
-          <w:top w:val="none"/>
-          <w:left w:val="none"/>
-          <w:bottom w:val="none"/>
+          <w:top w:val="none" w:color="000000" w:sz="4" w:space="0"/>
+          <w:left w:val="none" w:color="000000" w:sz="4" w:space="0"/>
+          <w:bottom w:val="none" w:color="000000" w:sz="4" w:space="0"/>
           <w:right w:val="single" w:color="000000" w:themeColor="accent4" w:themeTint="9A" w:sz="4" w:space="0"/>
         </w:tcBorders>
       </w:tcPr>
@@ -30054,10 +30493,10 @@
       <w:tcPr>
         <w:shd w:val="clear" w:color="ffffff" w:themeColor="light1" w:fill="ffffff" w:themeFill="light1"/>
         <w:tcBorders>
-          <w:top w:val="none"/>
-          <w:left w:val="none"/>
+          <w:top w:val="none" w:color="000000" w:sz="4" w:space="0"/>
+          <w:left w:val="none" w:color="000000" w:sz="4" w:space="0"/>
           <w:bottom w:val="single" w:color="000000" w:themeColor="accent4" w:themeTint="9A" w:sz="4" w:space="0"/>
-          <w:right w:val="none"/>
+          <w:right w:val="none" w:color="000000" w:sz="4" w:space="0"/>
         </w:tcBorders>
       </w:tcPr>
     </w:tblStylePr>
@@ -30077,12 +30516,12 @@
         <w:tblBorders/>
       </w:tblPr>
       <w:tcPr>
-        <w:shd w:color="ffffff"/>
+        <w:shd w:val="clear" w:color="ffffff"/>
         <w:tcBorders>
-          <w:top w:val="none"/>
+          <w:top w:val="none" w:color="000000" w:sz="4" w:space="0"/>
           <w:left w:val="single" w:color="000000" w:themeColor="accent4" w:themeTint="9A" w:sz="4" w:space="0"/>
-          <w:bottom w:val="none"/>
-          <w:right w:val="none"/>
+          <w:bottom w:val="none" w:color="000000" w:sz="4" w:space="0"/>
+          <w:right w:val="none" w:color="000000" w:sz="4" w:space="0"/>
         </w:tcBorders>
       </w:tcPr>
     </w:tblStylePr>
@@ -30105,9 +30544,9 @@
         <w:shd w:val="clear" w:color="ffffff" w:themeColor="light1" w:fill="ffffff" w:themeFill="light1"/>
         <w:tcBorders>
           <w:top w:val="single" w:color="000000" w:themeColor="accent4" w:themeTint="9A" w:sz="4" w:space="0"/>
-          <w:left w:val="none"/>
-          <w:bottom w:val="none"/>
-          <w:right w:val="none"/>
+          <w:left w:val="none" w:color="000000" w:sz="4" w:space="0"/>
+          <w:bottom w:val="none" w:color="000000" w:sz="4" w:space="0"/>
+          <w:right w:val="none" w:color="000000" w:sz="4" w:space="0"/>
         </w:tcBorders>
       </w:tcPr>
     </w:tblStylePr>
@@ -30182,9 +30621,9 @@
       </w:tcPr>
     </w:tblStylePr>
   </w:style>
-  <w:style w:type="table" w:styleId="151">
+  <w:style w:type="table" w:styleId="789">
     <w:name w:val="List Table 7 Colorful - Accent 5"/>
-    <w:basedOn w:val="674"/>
+    <w:basedOn w:val="871"/>
     <w:uiPriority w:val="99"/>
     <w:pPr>
       <w:pBdr/>
@@ -30283,11 +30722,11 @@
         <w:tblBorders/>
       </w:tblPr>
       <w:tcPr>
-        <w:shd w:color="ffffff"/>
+        <w:shd w:val="clear" w:color="ffffff"/>
         <w:tcBorders>
-          <w:top w:val="none"/>
-          <w:left w:val="none"/>
-          <w:bottom w:val="none"/>
+          <w:top w:val="none" w:color="000000" w:sz="4" w:space="0"/>
+          <w:left w:val="none" w:color="000000" w:sz="4" w:space="0"/>
+          <w:bottom w:val="none" w:color="000000" w:sz="4" w:space="0"/>
           <w:right w:val="single" w:color="000000" w:themeColor="accent5" w:themeTint="9A" w:sz="4" w:space="0"/>
         </w:tcBorders>
       </w:tcPr>
@@ -30310,10 +30749,10 @@
       <w:tcPr>
         <w:shd w:val="clear" w:color="ffffff" w:themeColor="light1" w:fill="ffffff" w:themeFill="light1"/>
         <w:tcBorders>
-          <w:top w:val="none"/>
-          <w:left w:val="none"/>
+          <w:top w:val="none" w:color="000000" w:sz="4" w:space="0"/>
+          <w:left w:val="none" w:color="000000" w:sz="4" w:space="0"/>
           <w:bottom w:val="single" w:color="000000" w:themeColor="accent5" w:themeTint="9A" w:sz="4" w:space="0"/>
-          <w:right w:val="none"/>
+          <w:right w:val="none" w:color="000000" w:sz="4" w:space="0"/>
         </w:tcBorders>
       </w:tcPr>
     </w:tblStylePr>
@@ -30333,12 +30772,12 @@
         <w:tblBorders/>
       </w:tblPr>
       <w:tcPr>
-        <w:shd w:color="ffffff"/>
+        <w:shd w:val="clear" w:color="ffffff"/>
         <w:tcBorders>
-          <w:top w:val="none"/>
+          <w:top w:val="none" w:color="000000" w:sz="4" w:space="0"/>
           <w:left w:val="single" w:color="000000" w:themeColor="accent5" w:themeTint="9A" w:sz="4" w:space="0"/>
-          <w:bottom w:val="none"/>
-          <w:right w:val="none"/>
+          <w:bottom w:val="none" w:color="000000" w:sz="4" w:space="0"/>
+          <w:right w:val="none" w:color="000000" w:sz="4" w:space="0"/>
         </w:tcBorders>
       </w:tcPr>
     </w:tblStylePr>
@@ -30361,9 +30800,9 @@
         <w:shd w:val="clear" w:color="ffffff" w:themeColor="light1" w:fill="ffffff" w:themeFill="light1"/>
         <w:tcBorders>
           <w:top w:val="single" w:color="000000" w:themeColor="accent5" w:themeTint="9A" w:sz="4" w:space="0"/>
-          <w:left w:val="none"/>
-          <w:bottom w:val="none"/>
-          <w:right w:val="none"/>
+          <w:left w:val="none" w:color="000000" w:sz="4" w:space="0"/>
+          <w:bottom w:val="none" w:color="000000" w:sz="4" w:space="0"/>
+          <w:right w:val="none" w:color="000000" w:sz="4" w:space="0"/>
         </w:tcBorders>
       </w:tcPr>
     </w:tblStylePr>
@@ -30438,9 +30877,9 @@
       </w:tcPr>
     </w:tblStylePr>
   </w:style>
-  <w:style w:type="table" w:styleId="152">
+  <w:style w:type="table" w:styleId="790">
     <w:name w:val="List Table 7 Colorful - Accent 6"/>
-    <w:basedOn w:val="674"/>
+    <w:basedOn w:val="871"/>
     <w:uiPriority w:val="99"/>
     <w:pPr>
       <w:pBdr/>
@@ -30539,11 +30978,11 @@
         <w:tblBorders/>
       </w:tblPr>
       <w:tcPr>
-        <w:shd w:color="ffffff"/>
+        <w:shd w:val="clear" w:color="ffffff"/>
         <w:tcBorders>
-          <w:top w:val="none"/>
-          <w:left w:val="none"/>
-          <w:bottom w:val="none"/>
+          <w:top w:val="none" w:color="000000" w:sz="4" w:space="0"/>
+          <w:left w:val="none" w:color="000000" w:sz="4" w:space="0"/>
+          <w:bottom w:val="none" w:color="000000" w:sz="4" w:space="0"/>
           <w:right w:val="single" w:color="000000" w:themeColor="accent6" w:themeTint="98" w:sz="4" w:space="0"/>
         </w:tcBorders>
       </w:tcPr>
@@ -30566,10 +31005,10 @@
       <w:tcPr>
         <w:shd w:val="clear" w:color="ffffff" w:themeColor="light1" w:fill="ffffff" w:themeFill="light1"/>
         <w:tcBorders>
-          <w:top w:val="none"/>
-          <w:left w:val="none"/>
+          <w:top w:val="none" w:color="000000" w:sz="4" w:space="0"/>
+          <w:left w:val="none" w:color="000000" w:sz="4" w:space="0"/>
           <w:bottom w:val="single" w:color="000000" w:themeColor="accent6" w:themeTint="98" w:sz="4" w:space="0"/>
-          <w:right w:val="none"/>
+          <w:right w:val="none" w:color="000000" w:sz="4" w:space="0"/>
         </w:tcBorders>
       </w:tcPr>
     </w:tblStylePr>
@@ -30589,12 +31028,12 @@
         <w:tblBorders/>
       </w:tblPr>
       <w:tcPr>
-        <w:shd w:color="ffffff"/>
+        <w:shd w:val="clear" w:color="ffffff"/>
         <w:tcBorders>
-          <w:top w:val="none"/>
+          <w:top w:val="none" w:color="000000" w:sz="4" w:space="0"/>
           <w:left w:val="single" w:color="000000" w:themeColor="accent6" w:themeTint="98" w:sz="4" w:space="0"/>
-          <w:bottom w:val="none"/>
-          <w:right w:val="none"/>
+          <w:bottom w:val="none" w:color="000000" w:sz="4" w:space="0"/>
+          <w:right w:val="none" w:color="000000" w:sz="4" w:space="0"/>
         </w:tcBorders>
       </w:tcPr>
     </w:tblStylePr>
@@ -30617,9 +31056,9 @@
         <w:shd w:val="clear" w:color="ffffff" w:themeColor="light1" w:fill="ffffff" w:themeFill="light1"/>
         <w:tcBorders>
           <w:top w:val="single" w:color="000000" w:themeColor="accent6" w:themeTint="98" w:sz="4" w:space="0"/>
-          <w:left w:val="none"/>
-          <w:bottom w:val="none"/>
-          <w:right w:val="none"/>
+          <w:left w:val="none" w:color="000000" w:sz="4" w:space="0"/>
+          <w:bottom w:val="none" w:color="000000" w:sz="4" w:space="0"/>
+          <w:right w:val="none" w:color="000000" w:sz="4" w:space="0"/>
         </w:tcBorders>
       </w:tcPr>
     </w:tblStylePr>
@@ -30694,9 +31133,9 @@
       </w:tcPr>
     </w:tblStylePr>
   </w:style>
-  <w:style w:type="table" w:styleId="153">
+  <w:style w:type="table" w:styleId="791">
     <w:name w:val="Lined - Accent"/>
-    <w:basedOn w:val="674"/>
+    <w:basedOn w:val="871"/>
     <w:uiPriority w:val="99"/>
     <w:pPr>
       <w:pBdr/>
@@ -30931,9 +31370,9 @@
       </w:tcPr>
     </w:tblStylePr>
   </w:style>
-  <w:style w:type="table" w:styleId="154">
+  <w:style w:type="table" w:styleId="792">
     <w:name w:val="Lined - Accent 1"/>
-    <w:basedOn w:val="674"/>
+    <w:basedOn w:val="871"/>
     <w:uiPriority w:val="99"/>
     <w:pPr>
       <w:pBdr/>
@@ -31168,9 +31607,9 @@
       </w:tcPr>
     </w:tblStylePr>
   </w:style>
-  <w:style w:type="table" w:styleId="155">
+  <w:style w:type="table" w:styleId="793">
     <w:name w:val="Lined - Accent 2"/>
-    <w:basedOn w:val="674"/>
+    <w:basedOn w:val="871"/>
     <w:uiPriority w:val="99"/>
     <w:pPr>
       <w:pBdr/>
@@ -31405,9 +31844,9 @@
       </w:tcPr>
     </w:tblStylePr>
   </w:style>
-  <w:style w:type="table" w:styleId="156">
+  <w:style w:type="table" w:styleId="794">
     <w:name w:val="Lined - Accent 3"/>
-    <w:basedOn w:val="674"/>
+    <w:basedOn w:val="871"/>
     <w:uiPriority w:val="99"/>
     <w:pPr>
       <w:pBdr/>
@@ -31642,9 +32081,9 @@
       </w:tcPr>
     </w:tblStylePr>
   </w:style>
-  <w:style w:type="table" w:styleId="157">
+  <w:style w:type="table" w:styleId="795">
     <w:name w:val="Lined - Accent 4"/>
-    <w:basedOn w:val="674"/>
+    <w:basedOn w:val="871"/>
     <w:uiPriority w:val="99"/>
     <w:pPr>
       <w:pBdr/>
@@ -31879,9 +32318,9 @@
       </w:tcPr>
     </w:tblStylePr>
   </w:style>
-  <w:style w:type="table" w:styleId="158">
+  <w:style w:type="table" w:styleId="796">
     <w:name w:val="Lined - Accent 5"/>
-    <w:basedOn w:val="674"/>
+    <w:basedOn w:val="871"/>
     <w:uiPriority w:val="99"/>
     <w:pPr>
       <w:pBdr/>
@@ -32116,9 +32555,9 @@
       </w:tcPr>
     </w:tblStylePr>
   </w:style>
-  <w:style w:type="table" w:styleId="159">
+  <w:style w:type="table" w:styleId="797">
     <w:name w:val="Lined - Accent 6"/>
-    <w:basedOn w:val="674"/>
+    <w:basedOn w:val="871"/>
     <w:uiPriority w:val="99"/>
     <w:pPr>
       <w:pBdr/>
@@ -32353,9 +32792,9 @@
       </w:tcPr>
     </w:tblStylePr>
   </w:style>
-  <w:style w:type="table" w:styleId="160">
+  <w:style w:type="table" w:styleId="798">
     <w:name w:val="Bordered &amp; Lined - Accent"/>
-    <w:basedOn w:val="674"/>
+    <w:basedOn w:val="871"/>
     <w:uiPriority w:val="99"/>
     <w:pPr>
       <w:pBdr/>
@@ -32597,9 +33036,9 @@
       </w:tcPr>
     </w:tblStylePr>
   </w:style>
-  <w:style w:type="table" w:styleId="161">
+  <w:style w:type="table" w:styleId="799">
     <w:name w:val="Bordered &amp; Lined - Accent 1"/>
-    <w:basedOn w:val="674"/>
+    <w:basedOn w:val="871"/>
     <w:uiPriority w:val="99"/>
     <w:pPr>
       <w:pBdr/>
@@ -32841,9 +33280,9 @@
       </w:tcPr>
     </w:tblStylePr>
   </w:style>
-  <w:style w:type="table" w:styleId="162">
+  <w:style w:type="table" w:styleId="800">
     <w:name w:val="Bordered &amp; Lined - Accent 2"/>
-    <w:basedOn w:val="674"/>
+    <w:basedOn w:val="871"/>
     <w:uiPriority w:val="99"/>
     <w:pPr>
       <w:pBdr/>
@@ -33085,9 +33524,9 @@
       </w:tcPr>
     </w:tblStylePr>
   </w:style>
-  <w:style w:type="table" w:styleId="163">
+  <w:style w:type="table" w:styleId="801">
     <w:name w:val="Bordered &amp; Lined - Accent 3"/>
-    <w:basedOn w:val="674"/>
+    <w:basedOn w:val="871"/>
     <w:uiPriority w:val="99"/>
     <w:pPr>
       <w:pBdr/>
@@ -33329,9 +33768,9 @@
       </w:tcPr>
     </w:tblStylePr>
   </w:style>
-  <w:style w:type="table" w:styleId="164">
+  <w:style w:type="table" w:styleId="802">
     <w:name w:val="Bordered &amp; Lined - Accent 4"/>
-    <w:basedOn w:val="674"/>
+    <w:basedOn w:val="871"/>
     <w:uiPriority w:val="99"/>
     <w:pPr>
       <w:pBdr/>
@@ -33573,9 +34012,9 @@
       </w:tcPr>
     </w:tblStylePr>
   </w:style>
-  <w:style w:type="table" w:styleId="165">
+  <w:style w:type="table" w:styleId="803">
     <w:name w:val="Bordered &amp; Lined - Accent 5"/>
-    <w:basedOn w:val="674"/>
+    <w:basedOn w:val="871"/>
     <w:uiPriority w:val="99"/>
     <w:pPr>
       <w:pBdr/>
@@ -33817,9 +34256,9 @@
       </w:tcPr>
     </w:tblStylePr>
   </w:style>
-  <w:style w:type="table" w:styleId="166">
+  <w:style w:type="table" w:styleId="804">
     <w:name w:val="Bordered &amp; Lined - Accent 6"/>
-    <w:basedOn w:val="674"/>
+    <w:basedOn w:val="871"/>
     <w:uiPriority w:val="99"/>
     <w:pPr>
       <w:pBdr/>
@@ -34061,9 +34500,9 @@
       </w:tcPr>
     </w:tblStylePr>
   </w:style>
-  <w:style w:type="table" w:styleId="167">
+  <w:style w:type="table" w:styleId="805">
     <w:name w:val="Bordered"/>
-    <w:basedOn w:val="674"/>
+    <w:basedOn w:val="871"/>
     <w:uiPriority w:val="99"/>
     <w:pPr>
       <w:pBdr/>
@@ -34292,9 +34731,9 @@
       </w:tcPr>
     </w:tblStylePr>
   </w:style>
-  <w:style w:type="table" w:styleId="168">
+  <w:style w:type="table" w:styleId="806">
     <w:name w:val="Bordered - Accent 1"/>
-    <w:basedOn w:val="674"/>
+    <w:basedOn w:val="871"/>
     <w:uiPriority w:val="99"/>
     <w:pPr>
       <w:pBdr/>
@@ -34523,9 +34962,9 @@
       </w:tcPr>
     </w:tblStylePr>
   </w:style>
-  <w:style w:type="table" w:styleId="169">
+  <w:style w:type="table" w:styleId="807">
     <w:name w:val="Bordered - Accent 2"/>
-    <w:basedOn w:val="674"/>
+    <w:basedOn w:val="871"/>
     <w:uiPriority w:val="99"/>
     <w:pPr>
       <w:pBdr/>
@@ -34754,9 +35193,9 @@
       </w:tcPr>
     </w:tblStylePr>
   </w:style>
-  <w:style w:type="table" w:styleId="170">
+  <w:style w:type="table" w:styleId="808">
     <w:name w:val="Bordered - Accent 3"/>
-    <w:basedOn w:val="674"/>
+    <w:basedOn w:val="871"/>
     <w:uiPriority w:val="99"/>
     <w:pPr>
       <w:pBdr/>
@@ -34985,9 +35424,9 @@
       </w:tcPr>
     </w:tblStylePr>
   </w:style>
-  <w:style w:type="table" w:styleId="171">
+  <w:style w:type="table" w:styleId="809">
     <w:name w:val="Bordered - Accent 4"/>
-    <w:basedOn w:val="674"/>
+    <w:basedOn w:val="871"/>
     <w:uiPriority w:val="99"/>
     <w:pPr>
       <w:pBdr/>
@@ -35216,9 +35655,9 @@
       </w:tcPr>
     </w:tblStylePr>
   </w:style>
-  <w:style w:type="table" w:styleId="172">
+  <w:style w:type="table" w:styleId="810">
     <w:name w:val="Bordered - Accent 5"/>
-    <w:basedOn w:val="674"/>
+    <w:basedOn w:val="871"/>
     <w:uiPriority w:val="99"/>
     <w:pPr>
       <w:pBdr/>
@@ -35447,9 +35886,9 @@
       </w:tcPr>
     </w:tblStylePr>
   </w:style>
-  <w:style w:type="table" w:styleId="173">
+  <w:style w:type="table" w:styleId="811">
     <w:name w:val="Bordered - Accent 6"/>
-    <w:basedOn w:val="674"/>
+    <w:basedOn w:val="871"/>
     <w:uiPriority w:val="99"/>
     <w:pPr>
       <w:pBdr/>
@@ -35678,9 +36117,9 @@
       </w:tcPr>
     </w:tblStylePr>
   </w:style>
-  <w:style w:type="character" w:styleId="176">
+  <w:style w:type="character" w:styleId="812">
     <w:name w:val="Footnote Text Char"/>
-    <w:link w:val="650"/>
+    <w:link w:val="847"/>
     <w:uiPriority w:val="99"/>
     <w:pPr>
       <w:pBdr/>
@@ -35691,9 +36130,9 @@
       <w:sz w:val="18"/>
     </w:rPr>
   </w:style>
-  <w:style w:type="character" w:styleId="179">
+  <w:style w:type="character" w:styleId="813">
     <w:name w:val="Endnote Text Char"/>
-    <w:link w:val="651"/>
+    <w:link w:val="848"/>
     <w:uiPriority w:val="99"/>
     <w:pPr>
       <w:pBdr/>
@@ -35704,7 +36143,7 @@
       <w:sz w:val="20"/>
     </w:rPr>
   </w:style>
-  <w:style w:type="paragraph" w:styleId="617" w:default="1">
+  <w:style w:type="paragraph" w:styleId="814" w:default="1">
     <w:name w:val="Normal"/>
     <w:qFormat/>
     <w:pPr>
@@ -35722,10 +36161,10 @@
       <w:lang w:val="en-US" w:eastAsia="zh-CN" w:bidi="ar-SA"/>
     </w:rPr>
   </w:style>
-  <w:style w:type="paragraph" w:styleId="618">
+  <w:style w:type="paragraph" w:styleId="815">
     <w:name w:val="Heading 1"/>
-    <w:basedOn w:val="617"/>
-    <w:next w:val="617"/>
+    <w:basedOn w:val="814"/>
+    <w:next w:val="814"/>
     <w:uiPriority w:val="9"/>
     <w:qFormat/>
     <w:pPr>
@@ -35743,10 +36182,10 @@
       <w:szCs w:val="44"/>
     </w:rPr>
   </w:style>
-  <w:style w:type="paragraph" w:styleId="619">
+  <w:style w:type="paragraph" w:styleId="816">
     <w:name w:val="Heading 2"/>
-    <w:basedOn w:val="617"/>
-    <w:next w:val="617"/>
+    <w:basedOn w:val="814"/>
+    <w:next w:val="814"/>
     <w:uiPriority w:val="9"/>
     <w:semiHidden/>
     <w:unhideWhenUsed/>
@@ -35767,10 +36206,10 @@
       <w:szCs w:val="32"/>
     </w:rPr>
   </w:style>
-  <w:style w:type="paragraph" w:styleId="620" w:customStyle="1">
+  <w:style w:type="paragraph" w:styleId="817" w:customStyle="1">
     <w:name w:val="Heading 3"/>
-    <w:basedOn w:val="617"/>
-    <w:next w:val="617"/>
+    <w:basedOn w:val="814"/>
+    <w:next w:val="814"/>
     <w:qFormat/>
     <w:pPr>
       <w:widowControl w:val="true"/>
@@ -35787,7 +36226,7 @@
       <w:szCs w:val="27"/>
     </w:rPr>
   </w:style>
-  <w:style w:type="character" w:styleId="621" w:default="1">
+  <w:style w:type="character" w:styleId="818" w:default="1">
     <w:name w:val="Default Paragraph Font"/>
     <w:uiPriority w:val="1"/>
     <w:semiHidden/>
@@ -35799,7 +36238,7 @@
       <w:ind/>
     </w:pPr>
   </w:style>
-  <w:style w:type="character" w:styleId="622">
+  <w:style w:type="character" w:styleId="819">
     <w:name w:val="Hyperlink"/>
     <w:pPr>
       <w:pBdr/>
@@ -35811,7 +36250,7 @@
       <w:u w:val="single"/>
     </w:rPr>
   </w:style>
-  <w:style w:type="character" w:styleId="623">
+  <w:style w:type="character" w:styleId="820">
     <w:name w:val="Footnote Characters"/>
     <w:qFormat/>
     <w:pPr>
@@ -35823,7 +36262,7 @@
       <w:vertAlign w:val="superscript"/>
     </w:rPr>
   </w:style>
-  <w:style w:type="character" w:styleId="624">
+  <w:style w:type="character" w:styleId="821">
     <w:name w:val="footnote reference"/>
     <w:pPr>
       <w:pBdr/>
@@ -35834,7 +36273,7 @@
       <w:vertAlign w:val="superscript"/>
     </w:rPr>
   </w:style>
-  <w:style w:type="character" w:styleId="625">
+  <w:style w:type="character" w:styleId="822">
     <w:name w:val="Endnote Characters"/>
     <w:qFormat/>
     <w:pPr>
@@ -35846,7 +36285,7 @@
       <w:vertAlign w:val="superscript"/>
     </w:rPr>
   </w:style>
-  <w:style w:type="character" w:styleId="626">
+  <w:style w:type="character" w:styleId="823">
     <w:name w:val="endnote reference"/>
     <w:pPr>
       <w:pBdr/>
@@ -35857,10 +36296,10 @@
       <w:vertAlign w:val="superscript"/>
     </w:rPr>
   </w:style>
-  <w:style w:type="paragraph" w:styleId="627">
+  <w:style w:type="paragraph" w:styleId="824">
     <w:name w:val="Heading"/>
-    <w:basedOn w:val="617"/>
-    <w:next w:val="628"/>
+    <w:basedOn w:val="814"/>
+    <w:next w:val="825"/>
     <w:qFormat/>
     <w:pPr>
       <w:keepNext w:val="true"/>
@@ -35874,18 +36313,18 @@
       <w:szCs w:val="28"/>
     </w:rPr>
   </w:style>
-  <w:style w:type="paragraph" w:styleId="628">
+  <w:style w:type="paragraph" w:styleId="825">
     <w:name w:val="Body Text"/>
-    <w:basedOn w:val="617"/>
+    <w:basedOn w:val="814"/>
     <w:pPr>
       <w:pBdr/>
       <w:spacing w:after="140" w:before="0" w:line="276" w:lineRule="auto"/>
       <w:ind/>
     </w:pPr>
   </w:style>
-  <w:style w:type="paragraph" w:styleId="629">
+  <w:style w:type="paragraph" w:styleId="826">
     <w:name w:val="List"/>
-    <w:basedOn w:val="628"/>
+    <w:basedOn w:val="825"/>
     <w:pPr>
       <w:pBdr/>
       <w:spacing/>
@@ -35895,9 +36334,9 @@
       <w:rFonts w:cs="Noto Sans CJK SC"/>
     </w:rPr>
   </w:style>
-  <w:style w:type="paragraph" w:styleId="630">
+  <w:style w:type="paragraph" w:styleId="827">
     <w:name w:val="Caption"/>
-    <w:basedOn w:val="617"/>
+    <w:basedOn w:val="814"/>
     <w:qFormat/>
     <w:pPr>
       <w:suppressLineNumbers w:val="true"/>
@@ -35913,9 +36352,9 @@
       <w:szCs w:val="24"/>
     </w:rPr>
   </w:style>
-  <w:style w:type="paragraph" w:styleId="631">
+  <w:style w:type="paragraph" w:styleId="828">
     <w:name w:val="Index"/>
-    <w:basedOn w:val="617"/>
+    <w:basedOn w:val="814"/>
     <w:qFormat/>
     <w:pPr>
       <w:suppressLineNumbers w:val="true"/>
@@ -35927,10 +36366,10 @@
       <w:rFonts w:cs="Noto Sans CJK SC"/>
     </w:rPr>
   </w:style>
-  <w:style w:type="paragraph" w:styleId="632" w:customStyle="1">
+  <w:style w:type="paragraph" w:styleId="829" w:customStyle="1">
     <w:name w:val="标题 11"/>
-    <w:basedOn w:val="617"/>
-    <w:next w:val="617"/>
+    <w:basedOn w:val="814"/>
+    <w:next w:val="814"/>
     <w:qFormat/>
     <w:pPr>
       <w:keepNext w:val="true"/>
@@ -35946,10 +36385,10 @@
       <w:szCs w:val="40"/>
     </w:rPr>
   </w:style>
-  <w:style w:type="paragraph" w:styleId="633" w:customStyle="1">
+  <w:style w:type="paragraph" w:styleId="830" w:customStyle="1">
     <w:name w:val="标题 21"/>
-    <w:basedOn w:val="617"/>
-    <w:next w:val="617"/>
+    <w:basedOn w:val="814"/>
+    <w:next w:val="814"/>
     <w:qFormat/>
     <w:pPr>
       <w:keepNext w:val="true"/>
@@ -35964,10 +36403,10 @@
       <w:sz w:val="34"/>
     </w:rPr>
   </w:style>
-  <w:style w:type="paragraph" w:styleId="634" w:customStyle="1">
+  <w:style w:type="paragraph" w:styleId="831" w:customStyle="1">
     <w:name w:val="标题 31"/>
-    <w:basedOn w:val="617"/>
-    <w:next w:val="617"/>
+    <w:basedOn w:val="814"/>
+    <w:next w:val="814"/>
     <w:qFormat/>
     <w:pPr>
       <w:keepNext w:val="true"/>
@@ -35983,10 +36422,10 @@
       <w:szCs w:val="30"/>
     </w:rPr>
   </w:style>
-  <w:style w:type="paragraph" w:styleId="635" w:customStyle="1">
+  <w:style w:type="paragraph" w:styleId="832" w:customStyle="1">
     <w:name w:val="标题 41"/>
-    <w:basedOn w:val="617"/>
-    <w:next w:val="617"/>
+    <w:basedOn w:val="814"/>
+    <w:next w:val="814"/>
     <w:qFormat/>
     <w:pPr>
       <w:keepNext w:val="true"/>
@@ -36004,10 +36443,10 @@
       <w:szCs w:val="26"/>
     </w:rPr>
   </w:style>
-  <w:style w:type="paragraph" w:styleId="636" w:customStyle="1">
+  <w:style w:type="paragraph" w:styleId="833" w:customStyle="1">
     <w:name w:val="标题 51"/>
-    <w:basedOn w:val="617"/>
-    <w:next w:val="617"/>
+    <w:basedOn w:val="814"/>
+    <w:next w:val="814"/>
     <w:qFormat/>
     <w:pPr>
       <w:keepNext w:val="true"/>
@@ -36025,10 +36464,10 @@
       <w:szCs w:val="24"/>
     </w:rPr>
   </w:style>
-  <w:style w:type="paragraph" w:styleId="637" w:customStyle="1">
+  <w:style w:type="paragraph" w:styleId="834" w:customStyle="1">
     <w:name w:val="标题 61"/>
-    <w:basedOn w:val="617"/>
-    <w:next w:val="617"/>
+    <w:basedOn w:val="814"/>
+    <w:next w:val="814"/>
     <w:qFormat/>
     <w:pPr>
       <w:keepNext w:val="true"/>
@@ -36045,10 +36484,10 @@
       <w:sz w:val="22"/>
     </w:rPr>
   </w:style>
-  <w:style w:type="paragraph" w:styleId="638" w:customStyle="1">
+  <w:style w:type="paragraph" w:styleId="835" w:customStyle="1">
     <w:name w:val="标题 71"/>
-    <w:basedOn w:val="617"/>
-    <w:next w:val="617"/>
+    <w:basedOn w:val="814"/>
+    <w:next w:val="814"/>
     <w:qFormat/>
     <w:pPr>
       <w:keepNext w:val="true"/>
@@ -36067,10 +36506,10 @@
       <w:sz w:val="22"/>
     </w:rPr>
   </w:style>
-  <w:style w:type="paragraph" w:styleId="639" w:customStyle="1">
+  <w:style w:type="paragraph" w:styleId="836" w:customStyle="1">
     <w:name w:val="标题 81"/>
-    <w:basedOn w:val="617"/>
-    <w:next w:val="617"/>
+    <w:basedOn w:val="814"/>
+    <w:next w:val="814"/>
     <w:qFormat/>
     <w:pPr>
       <w:keepNext w:val="true"/>
@@ -36087,10 +36526,10 @@
       <w:sz w:val="22"/>
     </w:rPr>
   </w:style>
-  <w:style w:type="paragraph" w:styleId="640" w:customStyle="1">
+  <w:style w:type="paragraph" w:styleId="837" w:customStyle="1">
     <w:name w:val="标题 91"/>
-    <w:basedOn w:val="617"/>
-    <w:next w:val="617"/>
+    <w:basedOn w:val="814"/>
+    <w:next w:val="814"/>
     <w:qFormat/>
     <w:pPr>
       <w:keepNext w:val="true"/>
@@ -36107,9 +36546,9 @@
       <w:szCs w:val="21"/>
     </w:rPr>
   </w:style>
-  <w:style w:type="paragraph" w:styleId="641">
+  <w:style w:type="paragraph" w:styleId="838">
     <w:name w:val="List Paragraph"/>
-    <w:basedOn w:val="617"/>
+    <w:basedOn w:val="814"/>
     <w:qFormat/>
     <w:pPr>
       <w:pBdr/>
@@ -36118,7 +36557,7 @@
       <w:contextualSpacing w:val="true"/>
     </w:pPr>
   </w:style>
-  <w:style w:type="paragraph" w:styleId="642">
+  <w:style w:type="paragraph" w:styleId="839">
     <w:name w:val="No Spacing"/>
     <w:qFormat/>
     <w:pPr>
@@ -36136,10 +36575,10 @@
       <w:lang w:val="en-US" w:eastAsia="zh-CN" w:bidi="ar-SA"/>
     </w:rPr>
   </w:style>
-  <w:style w:type="paragraph" w:styleId="643">
+  <w:style w:type="paragraph" w:styleId="840">
     <w:name w:val="Title"/>
-    <w:basedOn w:val="617"/>
-    <w:next w:val="617"/>
+    <w:basedOn w:val="814"/>
+    <w:next w:val="814"/>
     <w:uiPriority w:val="10"/>
     <w:qFormat/>
     <w:pPr>
@@ -36153,10 +36592,10 @@
       <w:szCs w:val="48"/>
     </w:rPr>
   </w:style>
-  <w:style w:type="paragraph" w:styleId="644">
+  <w:style w:type="paragraph" w:styleId="841">
     <w:name w:val="Subtitle"/>
-    <w:basedOn w:val="617"/>
-    <w:next w:val="617"/>
+    <w:basedOn w:val="814"/>
+    <w:next w:val="814"/>
     <w:uiPriority w:val="11"/>
     <w:qFormat/>
     <w:pPr>
@@ -36169,10 +36608,10 @@
       <w:szCs w:val="24"/>
     </w:rPr>
   </w:style>
-  <w:style w:type="paragraph" w:styleId="645">
+  <w:style w:type="paragraph" w:styleId="842">
     <w:name w:val="Quote"/>
-    <w:basedOn w:val="617"/>
-    <w:next w:val="617"/>
+    <w:basedOn w:val="814"/>
+    <w:next w:val="814"/>
     <w:qFormat/>
     <w:pPr>
       <w:pBdr/>
@@ -36183,10 +36622,10 @@
       <w:i/>
     </w:rPr>
   </w:style>
-  <w:style w:type="paragraph" w:styleId="646">
+  <w:style w:type="paragraph" w:styleId="843">
     <w:name w:val="Intense Quote"/>
-    <w:basedOn w:val="617"/>
-    <w:next w:val="617"/>
+    <w:basedOn w:val="814"/>
+    <w:next w:val="814"/>
     <w:qFormat/>
     <w:pPr>
       <w:pBdr>
@@ -36203,9 +36642,9 @@
       <w:i/>
     </w:rPr>
   </w:style>
-  <w:style w:type="paragraph" w:styleId="647" w:customStyle="1">
+  <w:style w:type="paragraph" w:styleId="844" w:customStyle="1">
     <w:name w:val="页眉1"/>
-    <w:basedOn w:val="617"/>
+    <w:basedOn w:val="814"/>
     <w:qFormat/>
     <w:pPr>
       <w:pBdr/>
@@ -36218,9 +36657,9 @@
       <w:ind/>
     </w:pPr>
   </w:style>
-  <w:style w:type="paragraph" w:styleId="648" w:customStyle="1">
+  <w:style w:type="paragraph" w:styleId="845" w:customStyle="1">
     <w:name w:val="页脚1"/>
-    <w:basedOn w:val="617"/>
+    <w:basedOn w:val="814"/>
     <w:qFormat/>
     <w:pPr>
       <w:pBdr/>
@@ -36233,10 +36672,10 @@
       <w:ind/>
     </w:pPr>
   </w:style>
-  <w:style w:type="paragraph" w:styleId="649" w:customStyle="1">
+  <w:style w:type="paragraph" w:styleId="846" w:customStyle="1">
     <w:name w:val="题注1"/>
-    <w:basedOn w:val="617"/>
-    <w:next w:val="617"/>
+    <w:basedOn w:val="814"/>
+    <w:next w:val="814"/>
     <w:qFormat/>
     <w:pPr>
       <w:pBdr/>
@@ -36251,9 +36690,9 @@
       <w:szCs w:val="18"/>
     </w:rPr>
   </w:style>
-  <w:style w:type="paragraph" w:styleId="650">
+  <w:style w:type="paragraph" w:styleId="847">
     <w:name w:val="footnote text"/>
-    <w:basedOn w:val="617"/>
+    <w:basedOn w:val="814"/>
     <w:pPr>
       <w:pBdr/>
       <w:spacing w:after="40" w:before="0"/>
@@ -36263,9 +36702,9 @@
       <w:sz w:val="18"/>
     </w:rPr>
   </w:style>
-  <w:style w:type="paragraph" w:styleId="651">
+  <w:style w:type="paragraph" w:styleId="848">
     <w:name w:val="endnote text"/>
-    <w:basedOn w:val="617"/>
+    <w:basedOn w:val="814"/>
     <w:pPr>
       <w:pBdr/>
       <w:spacing/>
@@ -36275,106 +36714,106 @@
       <w:sz w:val="20"/>
     </w:rPr>
   </w:style>
-  <w:style w:type="paragraph" w:styleId="652">
+  <w:style w:type="paragraph" w:styleId="849">
     <w:name w:val="toc 1"/>
-    <w:basedOn w:val="617"/>
-    <w:next w:val="617"/>
+    <w:basedOn w:val="814"/>
+    <w:next w:val="814"/>
     <w:pPr>
       <w:pBdr/>
       <w:spacing w:after="57" w:before="0"/>
       <w:ind/>
     </w:pPr>
   </w:style>
-  <w:style w:type="paragraph" w:styleId="653">
+  <w:style w:type="paragraph" w:styleId="850">
     <w:name w:val="toc 2"/>
-    <w:basedOn w:val="617"/>
-    <w:next w:val="617"/>
+    <w:basedOn w:val="814"/>
+    <w:next w:val="814"/>
     <w:pPr>
       <w:pBdr/>
       <w:spacing w:after="57" w:before="0"/>
       <w:ind w:firstLine="0" w:left="283"/>
     </w:pPr>
   </w:style>
-  <w:style w:type="paragraph" w:styleId="654">
+  <w:style w:type="paragraph" w:styleId="851">
     <w:name w:val="toc 3"/>
-    <w:basedOn w:val="617"/>
-    <w:next w:val="617"/>
+    <w:basedOn w:val="814"/>
+    <w:next w:val="814"/>
     <w:pPr>
       <w:pBdr/>
       <w:spacing w:after="57" w:before="0"/>
       <w:ind w:firstLine="0" w:left="567"/>
     </w:pPr>
   </w:style>
-  <w:style w:type="paragraph" w:styleId="655">
+  <w:style w:type="paragraph" w:styleId="852">
     <w:name w:val="toc 4"/>
-    <w:basedOn w:val="617"/>
-    <w:next w:val="617"/>
+    <w:basedOn w:val="814"/>
+    <w:next w:val="814"/>
     <w:pPr>
       <w:pBdr/>
       <w:spacing w:after="57" w:before="0"/>
       <w:ind w:firstLine="0" w:left="850"/>
     </w:pPr>
   </w:style>
-  <w:style w:type="paragraph" w:styleId="656">
+  <w:style w:type="paragraph" w:styleId="853">
     <w:name w:val="toc 5"/>
-    <w:basedOn w:val="617"/>
-    <w:next w:val="617"/>
+    <w:basedOn w:val="814"/>
+    <w:next w:val="814"/>
     <w:pPr>
       <w:pBdr/>
       <w:spacing w:after="57" w:before="0"/>
       <w:ind w:firstLine="0" w:left="1134"/>
     </w:pPr>
   </w:style>
-  <w:style w:type="paragraph" w:styleId="657">
+  <w:style w:type="paragraph" w:styleId="854">
     <w:name w:val="toc 6"/>
-    <w:basedOn w:val="617"/>
-    <w:next w:val="617"/>
+    <w:basedOn w:val="814"/>
+    <w:next w:val="814"/>
     <w:pPr>
       <w:pBdr/>
       <w:spacing w:after="57" w:before="0"/>
       <w:ind w:firstLine="0" w:left="1417"/>
     </w:pPr>
   </w:style>
-  <w:style w:type="paragraph" w:styleId="658">
+  <w:style w:type="paragraph" w:styleId="855">
     <w:name w:val="toc 7"/>
-    <w:basedOn w:val="617"/>
-    <w:next w:val="617"/>
+    <w:basedOn w:val="814"/>
+    <w:next w:val="814"/>
     <w:pPr>
       <w:pBdr/>
       <w:spacing w:after="57" w:before="0"/>
       <w:ind w:firstLine="0" w:left="1701"/>
     </w:pPr>
   </w:style>
-  <w:style w:type="paragraph" w:styleId="659">
+  <w:style w:type="paragraph" w:styleId="856">
     <w:name w:val="toc 8"/>
-    <w:basedOn w:val="617"/>
-    <w:next w:val="617"/>
+    <w:basedOn w:val="814"/>
+    <w:next w:val="814"/>
     <w:pPr>
       <w:pBdr/>
       <w:spacing w:after="57" w:before="0"/>
       <w:ind w:firstLine="0" w:left="1984"/>
     </w:pPr>
   </w:style>
-  <w:style w:type="paragraph" w:styleId="660">
+  <w:style w:type="paragraph" w:styleId="857">
     <w:name w:val="toc 9"/>
-    <w:basedOn w:val="617"/>
-    <w:next w:val="617"/>
+    <w:basedOn w:val="814"/>
+    <w:next w:val="814"/>
     <w:pPr>
       <w:pBdr/>
       <w:spacing w:after="57" w:before="0"/>
       <w:ind w:firstLine="0" w:left="2268"/>
     </w:pPr>
   </w:style>
-  <w:style w:type="paragraph" w:styleId="661">
+  <w:style w:type="paragraph" w:styleId="858">
     <w:name w:val="Index Heading"/>
-    <w:basedOn w:val="627"/>
+    <w:basedOn w:val="824"/>
     <w:pPr>
       <w:pBdr/>
       <w:spacing/>
       <w:ind/>
     </w:pPr>
   </w:style>
-  <w:style w:type="paragraph" w:styleId="662">
+  <w:style w:type="paragraph" w:styleId="859">
     <w:name w:val="TOC Heading"/>
     <w:pPr>
       <w:widowControl w:val="true"/>
@@ -36391,10 +36830,10 @@
       <w:lang w:val="en-US" w:eastAsia="zh-CN" w:bidi="ar-SA"/>
     </w:rPr>
   </w:style>
-  <w:style w:type="paragraph" w:styleId="663">
+  <w:style w:type="paragraph" w:styleId="860">
     <w:name w:val="table of figures"/>
-    <w:basedOn w:val="617"/>
-    <w:next w:val="617"/>
+    <w:basedOn w:val="814"/>
+    <w:next w:val="814"/>
     <w:qFormat/>
     <w:pPr>
       <w:pBdr/>
@@ -36402,10 +36841,10 @@
       <w:ind/>
     </w:pPr>
   </w:style>
-  <w:style w:type="paragraph" w:styleId="664" w:customStyle="1">
+  <w:style w:type="paragraph" w:styleId="861" w:customStyle="1">
     <w:name w:val="标题 22"/>
-    <w:basedOn w:val="617"/>
-    <w:next w:val="617"/>
+    <w:basedOn w:val="814"/>
+    <w:next w:val="814"/>
     <w:qFormat/>
     <w:pPr>
       <w:keepNext w:val="true"/>
@@ -36423,10 +36862,10 @@
       <w:szCs w:val="32"/>
     </w:rPr>
   </w:style>
-  <w:style w:type="paragraph" w:styleId="665" w:customStyle="1">
+  <w:style w:type="paragraph" w:styleId="862" w:customStyle="1">
     <w:name w:val="标题 42"/>
-    <w:basedOn w:val="617"/>
-    <w:next w:val="617"/>
+    <w:basedOn w:val="814"/>
+    <w:next w:val="814"/>
     <w:qFormat/>
     <w:pPr>
       <w:keepNext w:val="true"/>
@@ -36443,10 +36882,10 @@
       <w:szCs w:val="28"/>
     </w:rPr>
   </w:style>
-  <w:style w:type="paragraph" w:styleId="666" w:customStyle="1">
+  <w:style w:type="paragraph" w:styleId="863" w:customStyle="1">
     <w:name w:val="标题 52"/>
-    <w:basedOn w:val="617"/>
-    <w:next w:val="617"/>
+    <w:basedOn w:val="814"/>
+    <w:next w:val="814"/>
     <w:qFormat/>
     <w:pPr>
       <w:keepNext w:val="true"/>
@@ -36463,9 +36902,9 @@
       <w:szCs w:val="28"/>
     </w:rPr>
   </w:style>
-  <w:style w:type="paragraph" w:styleId="667" w:customStyle="1">
+  <w:style w:type="paragraph" w:styleId="864" w:customStyle="1">
     <w:name w:val="页眉2"/>
-    <w:basedOn w:val="617"/>
+    <w:basedOn w:val="814"/>
     <w:qFormat/>
     <w:pPr>
       <w:pBdr>
@@ -36485,9 +36924,9 @@
       <w:szCs w:val="18"/>
     </w:rPr>
   </w:style>
-  <w:style w:type="paragraph" w:styleId="668" w:customStyle="1">
+  <w:style w:type="paragraph" w:styleId="865" w:customStyle="1">
     <w:name w:val="页脚2"/>
-    <w:basedOn w:val="617"/>
+    <w:basedOn w:val="814"/>
     <w:qFormat/>
     <w:pPr>
       <w:pBdr/>
@@ -36505,9 +36944,9 @@
       <w:szCs w:val="18"/>
     </w:rPr>
   </w:style>
-  <w:style w:type="paragraph" w:styleId="669" w:customStyle="1">
+  <w:style w:type="paragraph" w:styleId="866" w:customStyle="1">
     <w:name w:val="列出段落"/>
-    <w:basedOn w:val="617"/>
+    <w:basedOn w:val="814"/>
     <w:qFormat/>
     <w:pPr>
       <w:pBdr/>
@@ -36515,9 +36954,9 @@
       <w:ind w:firstLine="200"/>
     </w:pPr>
   </w:style>
-  <w:style w:type="paragraph" w:styleId="670" w:customStyle="1">
+  <w:style w:type="paragraph" w:styleId="867" w:customStyle="1">
     <w:name w:val="msonormal"/>
-    <w:basedOn w:val="617"/>
+    <w:basedOn w:val="814"/>
     <w:qFormat/>
     <w:pPr>
       <w:widowControl w:val="true"/>
@@ -36532,9 +36971,9 @@
       <w:szCs w:val="24"/>
     </w:rPr>
   </w:style>
-  <w:style w:type="paragraph" w:styleId="671" w:customStyle="1">
+  <w:style w:type="paragraph" w:styleId="868" w:customStyle="1">
     <w:name w:val="批注框文本1"/>
-    <w:basedOn w:val="617"/>
+    <w:basedOn w:val="814"/>
     <w:qFormat/>
     <w:pPr>
       <w:pBdr/>
@@ -36546,9 +36985,9 @@
       <w:szCs w:val="18"/>
     </w:rPr>
   </w:style>
-  <w:style w:type="paragraph" w:styleId="672" w:customStyle="1">
+  <w:style w:type="paragraph" w:styleId="869" w:customStyle="1">
     <w:name w:val="样式 标题 5 + 段前: 0.2 行"/>
-    <w:basedOn w:val="666"/>
+    <w:basedOn w:val="863"/>
     <w:qFormat/>
     <w:pPr>
       <w:pBdr/>
@@ -36563,7 +37002,7 @@
       <w:szCs w:val="20"/>
     </w:rPr>
   </w:style>
-  <w:style w:type="numbering" w:styleId="673" w:default="1">
+  <w:style w:type="numbering" w:styleId="870" w:default="1">
     <w:name w:val="No List"/>
     <w:uiPriority w:val="99"/>
     <w:semiHidden/>
@@ -36575,7 +37014,7 @@
       <w:ind/>
     </w:pPr>
   </w:style>
-  <w:style w:type="table" w:styleId="674" w:default="1">
+  <w:style w:type="table" w:styleId="871" w:default="1">
     <w:name w:val="Normal Table"/>
     <w:uiPriority w:val="99"/>
     <w:semiHidden/>

--- a/软件质量保证与测试实验报告.docx
+++ b/软件质量保证与测试实验报告.docx
@@ -3899,6 +3899,7 @@
       <w:r>
         <w:rPr>
           <w:highlight w:val="none"/>
+          <w14:ligatures w14:val="none"/>
         </w:rPr>
       </w:r>
       <w:r>
@@ -3958,6 +3959,7 @@
       <w:r>
         <w:rPr>
           <w:highlight w:val="none"/>
+          <w14:ligatures w14:val="none"/>
         </w:rPr>
       </w:r>
       <w:r>
@@ -4055,6 +4057,7 @@
       <w:r>
         <w:rPr>
           <w:highlight w:val="none"/>
+          <w14:ligatures w14:val="none"/>
         </w:rPr>
       </w:r>
       <w:r>
@@ -4114,6 +4117,7 @@
       <w:r>
         <w:rPr>
           <w:highlight w:val="none"/>
+          <w14:ligatures w14:val="none"/>
         </w:rPr>
       </w:r>
       <w:r>
@@ -4130,6 +4134,7 @@
         <w:spacing/>
         <w:ind/>
         <w:rPr>
+          <w:highlight w:val="none"/>
           <w14:ligatures w14:val="none"/>
         </w:rPr>
       </w:pPr>
@@ -4209,11 +4214,576 @@
       </w:r>
       <w:r>
         <w:rPr>
+          <w14:ligatures w14:val="none"/>
+        </w:rPr>
+      </w:r>
+      <w:r>
+        <w:rPr>
           <w:highlight w:val="none"/>
-        </w:rPr>
-      </w:r>
-      <w:r>
-        <w:rPr>
+          <w14:ligatures w14:val="none"/>
+        </w:rPr>
+      </w:r>
+    </w:p>
+    <w:p>
+      <w:pPr>
+        <w:pStyle w:val="825"/>
+        <w:pBdr/>
+        <w:spacing/>
+        <w:ind/>
+        <w:rPr>
+          <w:highlight w:val="none"/>
+          <w14:ligatures w14:val="none"/>
+        </w:rPr>
+      </w:pPr>
+      <w:r>
+        <w:rPr>
+          <w:highlight w:val="none"/>
+          <w14:ligatures w14:val="none"/>
+        </w:rPr>
+        <w:t xml:space="preserve">完善</w:t>
+      </w:r>
+      <w:r>
+        <w:rPr>
+          <w:highlight w:val="none"/>
+          <w14:ligatures w14:val="none"/>
+        </w:rPr>
+        <w:t xml:space="preserve">测试，</w:t>
+      </w:r>
+      <w:r>
+        <w:rPr>
+          <w:highlight w:val="none"/>
+          <w14:ligatures w14:val="none"/>
+        </w:rPr>
+        <w:t xml:space="preserve">添加</w:t>
+      </w:r>
+      <w:r>
+        <w:rPr>
+          <w:highlight w:val="none"/>
+          <w14:ligatures w14:val="none"/>
+        </w:rPr>
+        <w:t xml:space="preserve">特殊情况：0^0=1; 1^-1=1;-1^-1=-1；-1</w:t>
+      </w:r>
+      <w:r>
+        <w:rPr>
+          <w:highlight w:val="none"/>
+          <w14:ligatures w14:val="none"/>
+        </w:rPr>
+        <w:t xml:space="preserve">的</w:t>
+      </w:r>
+      <w:r>
+        <w:rPr>
+          <w:highlight w:val="none"/>
+          <w14:ligatures w14:val="none"/>
+        </w:rPr>
+        <w:t xml:space="preserve">负</w:t>
+      </w:r>
+      <w:r>
+        <w:rPr>
+          <w:highlight w:val="none"/>
+          <w14:ligatures w14:val="none"/>
+        </w:rPr>
+        <w:t xml:space="preserve">奇数</w:t>
+      </w:r>
+      <w:r>
+        <w:rPr>
+          <w:highlight w:val="none"/>
+          <w14:ligatures w14:val="none"/>
+        </w:rPr>
+        <w:t xml:space="preserve">次幂</w:t>
+      </w:r>
+      <w:r>
+        <w:rPr>
+          <w:highlight w:val="none"/>
+          <w14:ligatures w14:val="none"/>
+        </w:rPr>
+        <w:t xml:space="preserve">为-1，-1</w:t>
+      </w:r>
+      <w:r>
+        <w:rPr>
+          <w:highlight w:val="none"/>
+          <w14:ligatures w14:val="none"/>
+        </w:rPr>
+        <w:t xml:space="preserve">的</w:t>
+      </w:r>
+      <w:r>
+        <w:rPr>
+          <w:highlight w:val="none"/>
+          <w14:ligatures w14:val="none"/>
+        </w:rPr>
+        <w:t xml:space="preserve">负</w:t>
+      </w:r>
+      <w:r>
+        <w:rPr>
+          <w:highlight w:val="none"/>
+          <w14:ligatures w14:val="none"/>
+        </w:rPr>
+        <w:t xml:space="preserve">偶数</w:t>
+      </w:r>
+      <w:r>
+        <w:rPr>
+          <w:highlight w:val="none"/>
+          <w14:ligatures w14:val="none"/>
+        </w:rPr>
+        <w:t xml:space="preserve">次幂</w:t>
+      </w:r>
+      <w:r>
+        <w:rPr>
+          <w:highlight w:val="none"/>
+          <w14:ligatures w14:val="none"/>
+        </w:rPr>
+        <w:t xml:space="preserve">为1。</w:t>
+      </w:r>
+      <w:r>
+        <w:rPr>
+          <w:highlight w:val="none"/>
+          <w14:ligatures w14:val="none"/>
+        </w:rPr>
+      </w:r>
+      <w:r>
+        <w:rPr>
+          <w14:ligatures w14:val="none"/>
+        </w:rPr>
+      </w:r>
+    </w:p>
+    <w:p>
+      <w:pPr>
+        <w:pStyle w:val="825"/>
+        <w:pBdr/>
+        <w:spacing/>
+        <w:ind/>
+        <w:rPr>
+          <w:highlight w:val="none"/>
+          <w14:ligatures w14:val="none"/>
+        </w:rPr>
+      </w:pPr>
+      <w:r>
+        <w:rPr>
+          <w:highlight w:val="none"/>
+          <w14:ligatures w14:val="none"/>
+        </w:rPr>
+      </w:r>
+      <w:r/>
+      <w:r>
+        <w:rPr>
+          <w:highlight w:val="none"/>
+          <w14:ligatures w14:val="none"/>
+        </w:rPr>
+      </w:r>
+      <w:r>
+        <mc:AlternateContent>
+          <mc:Choice Requires="wpg">
+            <w:drawing>
+              <wp:inline xmlns:wp="http://schemas.openxmlformats.org/drawingml/2006/wordprocessingDrawing" distT="0" distB="0" distL="0" distR="0">
+                <wp:extent cx="5274310" cy="1311781"/>
+                <wp:effectExtent l="0" t="0" r="0" b="0"/>
+                <wp:docPr id="17" name=""/>
+                <wp:cNvGraphicFramePr>
+                  <a:graphicFrameLocks xmlns:a="http://schemas.openxmlformats.org/drawingml/2006/main" noChangeAspect="1"/>
+                </wp:cNvGraphicFramePr>
+                <a:graphic xmlns:a="http://schemas.openxmlformats.org/drawingml/2006/main">
+                  <a:graphicData uri="http://schemas.openxmlformats.org/drawingml/2006/picture">
+                    <pic:pic xmlns:pic="http://schemas.openxmlformats.org/drawingml/2006/picture">
+                      <pic:nvPicPr>
+                        <pic:cNvPr id="1276683755" name=""/>
+                        <pic:cNvPicPr>
+                          <a:picLocks noChangeAspect="1"/>
+                        </pic:cNvPicPr>
+                        <pic:nvPr/>
+                      </pic:nvPicPr>
+                      <pic:blipFill>
+                        <a:blip r:embed="rId26"/>
+                        <a:stretch/>
+                      </pic:blipFill>
+                      <pic:spPr bwMode="auto">
+                        <a:xfrm>
+                          <a:off x="0" y="0"/>
+                          <a:ext cx="5274309" cy="1311780"/>
+                        </a:xfrm>
+                        <a:prstGeom prst="rect">
+                          <a:avLst/>
+                        </a:prstGeom>
+                      </pic:spPr>
+                    </pic:pic>
+                  </a:graphicData>
+                </a:graphic>
+              </wp:inline>
+            </w:drawing>
+          </mc:Choice>
+          <mc:Fallback>
+            <w:pict>
+              <v:shapetype id="_x0000_t75" coordsize="21600,21600" o:spt="75" o:preferrelative="t" path="m@4@5l@4@11@9@11@9@5xe" filled="f" stroked="f">
+                <v:stroke joinstyle="miter"/>
+                <v:formulas>
+                  <v:f eqn="if lineDrawn pixelLineWidth 0"/>
+                  <v:f eqn="sum @0 1 0"/>
+                  <v:f eqn="sum 0 0 @1"/>
+                  <v:f eqn="prod @2 1 2"/>
+                  <v:f eqn="prod @3 21600 pixelWidth"/>
+                  <v:f eqn="prod @3 21600 pixelHeight"/>
+                  <v:f eqn="sum @0 0 1"/>
+                  <v:f eqn="prod @6 1 2"/>
+                  <v:f eqn="prod @7 21600 pixelWidth"/>
+                  <v:f eqn="sum @8 21600 0"/>
+                  <v:f eqn="prod @7 21600 pixelHeight"/>
+                  <v:f eqn="sum @10 21600 0"/>
+                </v:formulas>
+                <v:path o:extrusionok="f" gradientshapeok="t" o:connecttype="rect"/>
+                <o:lock v:ext="edit" aspectratio="t"/>
+              </v:shapetype>
+              <v:shape id="_x0000_i16" o:spid="_x0000_s16" type="#_x0000_t75" style="width:415.30pt;height:103.29pt;mso-wrap-distance-left:0.00pt;mso-wrap-distance-top:0.00pt;mso-wrap-distance-right:0.00pt;mso-wrap-distance-bottom:0.00pt;z-index:1;" stroked="false">
+                <v:imagedata r:id="rId26" o:title=""/>
+                <o:lock v:ext="edit" rotation="t"/>
+              </v:shape>
+            </w:pict>
+          </mc:Fallback>
+        </mc:AlternateContent>
+      </w:r>
+      <w:r>
+        <w:rPr>
+          <w:highlight w:val="none"/>
+          <w14:ligatures w14:val="none"/>
+        </w:rPr>
+      </w:r>
+      <w:r/>
+    </w:p>
+    <w:p>
+      <w:pPr>
+        <w:pStyle w:val="825"/>
+        <w:pBdr/>
+        <w:spacing/>
+        <w:ind/>
+        <w:rPr>
+          <w:highlight w:val="none"/>
+          <w14:ligatures w14:val="none"/>
+        </w:rPr>
+      </w:pPr>
+      <w:r>
+        <w:rPr>
+          <w:highlight w:val="none"/>
+          <w14:ligatures w14:val="none"/>
+        </w:rPr>
+        <w:t xml:space="preserve">发现</w:t>
+      </w:r>
+      <w:r>
+        <w:rPr>
+          <w:highlight w:val="none"/>
+          <w14:ligatures w14:val="none"/>
+        </w:rPr>
+        <w:t xml:space="preserve">测试</w:t>
+      </w:r>
+      <w:r>
+        <w:rPr>
+          <w:highlight w:val="none"/>
+          <w14:ligatures w14:val="none"/>
+        </w:rPr>
+        <w:t xml:space="preserve">不通过，</w:t>
+      </w:r>
+      <w:r>
+        <w:rPr>
+          <w:highlight w:val="none"/>
+          <w14:ligatures w14:val="none"/>
+        </w:rPr>
+        <w:t xml:space="preserve">完善</w:t>
+      </w:r>
+      <w:r>
+        <w:rPr>
+          <w:highlight w:val="none"/>
+          <w14:ligatures w14:val="none"/>
+        </w:rPr>
+        <w:t xml:space="preserve">判断</w:t>
+      </w:r>
+      <w:r>
+        <w:rPr>
+          <w:highlight w:val="none"/>
+          <w14:ligatures w14:val="none"/>
+        </w:rPr>
+        <w:t xml:space="preserve">代码</w:t>
+      </w:r>
+      <w:r>
+        <w:rPr>
+          <w:highlight w:val="none"/>
+          <w14:ligatures w14:val="none"/>
+        </w:rPr>
+        <w:t xml:space="preserve">：</w:t>
+      </w:r>
+      <w:r>
+        <w:rPr>
+          <w:highlight w:val="none"/>
+          <w14:ligatures w14:val="none"/>
+        </w:rPr>
+      </w:r>
+      <w:r>
+        <w:rPr>
+          <w:highlight w:val="none"/>
+          <w14:ligatures w14:val="none"/>
+        </w:rPr>
+      </w:r>
+    </w:p>
+    <w:p>
+      <w:pPr>
+        <w:pStyle w:val="825"/>
+        <w:pBdr/>
+        <w:spacing/>
+        <w:ind/>
+        <w:rPr>
+          <w:highlight w:val="none"/>
+          <w14:ligatures w14:val="none"/>
+        </w:rPr>
+      </w:pPr>
+      <w:r>
+        <w:rPr>
+          <w:highlight w:val="none"/>
+          <w14:ligatures w14:val="none"/>
+        </w:rPr>
+      </w:r>
+      <w:r>
+        <mc:AlternateContent>
+          <mc:Choice Requires="wpg">
+            <w:drawing>
+              <wp:inline xmlns:wp="http://schemas.openxmlformats.org/drawingml/2006/wordprocessingDrawing" distT="0" distB="0" distL="0" distR="0">
+                <wp:extent cx="5274310" cy="1011011"/>
+                <wp:effectExtent l="0" t="0" r="0" b="0"/>
+                <wp:docPr id="18" name=""/>
+                <wp:cNvGraphicFramePr>
+                  <a:graphicFrameLocks xmlns:a="http://schemas.openxmlformats.org/drawingml/2006/main" noChangeAspect="1"/>
+                </wp:cNvGraphicFramePr>
+                <a:graphic xmlns:a="http://schemas.openxmlformats.org/drawingml/2006/main">
+                  <a:graphicData uri="http://schemas.openxmlformats.org/drawingml/2006/picture">
+                    <pic:pic xmlns:pic="http://schemas.openxmlformats.org/drawingml/2006/picture">
+                      <pic:nvPicPr>
+                        <pic:cNvPr id="112276418" name=""/>
+                        <pic:cNvPicPr>
+                          <a:picLocks noChangeAspect="1"/>
+                        </pic:cNvPicPr>
+                        <pic:nvPr/>
+                      </pic:nvPicPr>
+                      <pic:blipFill>
+                        <a:blip r:embed="rId27"/>
+                        <a:stretch/>
+                      </pic:blipFill>
+                      <pic:spPr bwMode="auto">
+                        <a:xfrm>
+                          <a:off x="0" y="0"/>
+                          <a:ext cx="5274309" cy="1011010"/>
+                        </a:xfrm>
+                        <a:prstGeom prst="rect">
+                          <a:avLst/>
+                        </a:prstGeom>
+                      </pic:spPr>
+                    </pic:pic>
+                  </a:graphicData>
+                </a:graphic>
+              </wp:inline>
+            </w:drawing>
+          </mc:Choice>
+          <mc:Fallback>
+            <w:pict>
+              <v:shapetype id="_x0000_t75" coordsize="21600,21600" o:spt="75" o:preferrelative="t" path="m@4@5l@4@11@9@11@9@5xe" filled="f" stroked="f">
+                <v:stroke joinstyle="miter"/>
+                <v:formulas>
+                  <v:f eqn="if lineDrawn pixelLineWidth 0"/>
+                  <v:f eqn="sum @0 1 0"/>
+                  <v:f eqn="sum 0 0 @1"/>
+                  <v:f eqn="prod @2 1 2"/>
+                  <v:f eqn="prod @3 21600 pixelWidth"/>
+                  <v:f eqn="prod @3 21600 pixelHeight"/>
+                  <v:f eqn="sum @0 0 1"/>
+                  <v:f eqn="prod @6 1 2"/>
+                  <v:f eqn="prod @7 21600 pixelWidth"/>
+                  <v:f eqn="sum @8 21600 0"/>
+                  <v:f eqn="prod @7 21600 pixelHeight"/>
+                  <v:f eqn="sum @10 21600 0"/>
+                </v:formulas>
+                <v:path o:extrusionok="f" gradientshapeok="t" o:connecttype="rect"/>
+                <o:lock v:ext="edit" aspectratio="t"/>
+              </v:shapetype>
+              <v:shape id="_x0000_i17" o:spid="_x0000_s17" type="#_x0000_t75" style="width:415.30pt;height:79.61pt;mso-wrap-distance-left:0.00pt;mso-wrap-distance-top:0.00pt;mso-wrap-distance-right:0.00pt;mso-wrap-distance-bottom:0.00pt;z-index:1;" stroked="false">
+                <v:imagedata r:id="rId27" o:title=""/>
+                <o:lock v:ext="edit" rotation="t"/>
+              </v:shape>
+            </w:pict>
+          </mc:Fallback>
+        </mc:AlternateContent>
+      </w:r>
+      <w:r>
+        <w:rPr>
+          <w:highlight w:val="none"/>
+          <w14:ligatures w14:val="none"/>
+        </w:rPr>
+      </w:r>
+      <w:r>
+        <w:rPr>
+          <w:highlight w:val="none"/>
+          <w14:ligatures w14:val="none"/>
+        </w:rPr>
+      </w:r>
+    </w:p>
+    <w:p>
+      <w:pPr>
+        <w:pStyle w:val="825"/>
+        <w:pBdr/>
+        <w:spacing/>
+        <w:ind/>
+        <w:rPr>
+          <w:highlight w:val="none"/>
+          <w14:ligatures w14:val="none"/>
+        </w:rPr>
+      </w:pPr>
+      <w:r>
+        <w:rPr>
+          <w14:ligatures w14:val="none"/>
+        </w:rPr>
+        <w:t xml:space="preserve">再次运行</w:t>
+      </w:r>
+      <w:r>
+        <w:rPr>
+          <w14:ligatures w14:val="none"/>
+        </w:rPr>
+        <w:t xml:space="preserve">测试，</w:t>
+      </w:r>
+      <w:r>
+        <w:rPr>
+          <w14:ligatures w14:val="none"/>
+        </w:rPr>
+        <w:t xml:space="preserve">通过。</w:t>
+      </w:r>
+      <w:r>
+        <w:rPr>
+          <w14:ligatures w14:val="none"/>
+        </w:rPr>
+      </w:r>
+      <w:r>
+        <w:rPr>
+          <w:highlight w:val="none"/>
+          <w14:ligatures w14:val="none"/>
+        </w:rPr>
+      </w:r>
+      <w:r>
+        <w:rPr>
+          <w:highlight w:val="none"/>
+          <w14:ligatures w14:val="none"/>
+        </w:rPr>
+      </w:r>
+      <w:r>
+        <w:rPr>
+          <w:highlight w:val="none"/>
+          <w14:ligatures w14:val="none"/>
+        </w:rPr>
+      </w:r>
+    </w:p>
+    <w:p>
+      <w:pPr>
+        <w:pStyle w:val="825"/>
+        <w:pBdr/>
+        <w:spacing/>
+        <w:ind/>
+        <w:rPr>
+          <w:highlight w:val="none"/>
+          <w14:ligatures w14:val="none"/>
+        </w:rPr>
+      </w:pPr>
+      <w:r>
+        <w:rPr>
+          <w:highlight w:val="none"/>
+          <w14:ligatures w14:val="none"/>
+        </w:rPr>
+      </w:r>
+      <w:r>
+        <mc:AlternateContent>
+          <mc:Choice Requires="wpg">
+            <w:drawing>
+              <wp:inline xmlns:wp="http://schemas.openxmlformats.org/drawingml/2006/wordprocessingDrawing" distT="0" distB="0" distL="0" distR="0">
+                <wp:extent cx="3238500" cy="1047750"/>
+                <wp:effectExtent l="0" t="0" r="0" b="0"/>
+                <wp:docPr id="19" name=""/>
+                <wp:cNvGraphicFramePr>
+                  <a:graphicFrameLocks xmlns:a="http://schemas.openxmlformats.org/drawingml/2006/main" noChangeAspect="1"/>
+                </wp:cNvGraphicFramePr>
+                <a:graphic xmlns:a="http://schemas.openxmlformats.org/drawingml/2006/main">
+                  <a:graphicData uri="http://schemas.openxmlformats.org/drawingml/2006/picture">
+                    <pic:pic xmlns:pic="http://schemas.openxmlformats.org/drawingml/2006/picture">
+                      <pic:nvPicPr>
+                        <pic:cNvPr id="2042407799" name=""/>
+                        <pic:cNvPicPr>
+                          <a:picLocks noChangeAspect="1"/>
+                        </pic:cNvPicPr>
+                        <pic:nvPr/>
+                      </pic:nvPicPr>
+                      <pic:blipFill>
+                        <a:blip r:embed="rId28"/>
+                        <a:stretch/>
+                      </pic:blipFill>
+                      <pic:spPr bwMode="auto">
+                        <a:xfrm>
+                          <a:off x="0" y="0"/>
+                          <a:ext cx="3238499" cy="1047749"/>
+                        </a:xfrm>
+                        <a:prstGeom prst="rect">
+                          <a:avLst/>
+                        </a:prstGeom>
+                      </pic:spPr>
+                    </pic:pic>
+                  </a:graphicData>
+                </a:graphic>
+              </wp:inline>
+            </w:drawing>
+          </mc:Choice>
+          <mc:Fallback>
+            <w:pict>
+              <v:shapetype id="_x0000_t75" coordsize="21600,21600" o:spt="75" o:preferrelative="t" path="m@4@5l@4@11@9@11@9@5xe" filled="f" stroked="f">
+                <v:stroke joinstyle="miter"/>
+                <v:formulas>
+                  <v:f eqn="if lineDrawn pixelLineWidth 0"/>
+                  <v:f eqn="sum @0 1 0"/>
+                  <v:f eqn="sum 0 0 @1"/>
+                  <v:f eqn="prod @2 1 2"/>
+                  <v:f eqn="prod @3 21600 pixelWidth"/>
+                  <v:f eqn="prod @3 21600 pixelHeight"/>
+                  <v:f eqn="sum @0 0 1"/>
+                  <v:f eqn="prod @6 1 2"/>
+                  <v:f eqn="prod @7 21600 pixelWidth"/>
+                  <v:f eqn="sum @8 21600 0"/>
+                  <v:f eqn="prod @7 21600 pixelHeight"/>
+                  <v:f eqn="sum @10 21600 0"/>
+                </v:formulas>
+                <v:path o:extrusionok="f" gradientshapeok="t" o:connecttype="rect"/>
+                <o:lock v:ext="edit" aspectratio="t"/>
+              </v:shapetype>
+              <v:shape id="_x0000_i18" o:spid="_x0000_s18" type="#_x0000_t75" style="width:255.00pt;height:82.50pt;mso-wrap-distance-left:0.00pt;mso-wrap-distance-top:0.00pt;mso-wrap-distance-right:0.00pt;mso-wrap-distance-bottom:0.00pt;z-index:1;" stroked="false">
+                <v:imagedata r:id="rId28" o:title=""/>
+                <o:lock v:ext="edit" rotation="t"/>
+              </v:shape>
+            </w:pict>
+          </mc:Fallback>
+        </mc:AlternateContent>
+      </w:r>
+      <w:r>
+        <w:rPr>
+          <w:highlight w:val="none"/>
+          <w14:ligatures w14:val="none"/>
+        </w:rPr>
+      </w:r>
+      <w:r>
+        <w:rPr>
+          <w:highlight w:val="none"/>
+          <w14:ligatures w14:val="none"/>
+        </w:rPr>
+      </w:r>
+      <w:r>
+        <w:rPr>
+          <w:highlight w:val="none"/>
+          <w14:ligatures w14:val="none"/>
+        </w:rPr>
+      </w:r>
+      <w:r>
+        <w:rPr>
+          <w:highlight w:val="none"/>
+          <w14:ligatures w14:val="none"/>
+        </w:rPr>
+      </w:r>
+      <w:r>
+        <w:rPr>
+          <w:highlight w:val="none"/>
           <w14:ligatures w14:val="none"/>
         </w:rPr>
       </w:r>
@@ -4471,6 +5041,7 @@
       <w:r>
         <w:rPr>
           <w:highlight w:val="none"/>
+          <w14:ligatures w14:val="none"/>
         </w:rPr>
       </w:r>
       <w:r>
@@ -4559,6 +5130,7 @@
       <w:r>
         <w:rPr>
           <w:highlight w:val="none"/>
+          <w14:ligatures w14:val="none"/>
         </w:rPr>
       </w:r>
       <w:r>
@@ -4623,6 +5195,7 @@
       <w:r>
         <w:rPr>
           <w:highlight w:val="none"/>
+          <w14:ligatures w14:val="none"/>
         </w:rPr>
       </w:r>
       <w:r>
@@ -4681,6 +5254,7 @@
       <w:r>
         <w:rPr>
           <w:highlight w:val="none"/>
+          <w14:ligatures w14:val="none"/>
         </w:rPr>
       </w:r>
       <w:r>
@@ -4751,6 +5325,7 @@
       <w:r>
         <w:rPr>
           <w:highlight w:val="none"/>
+          <w14:ligatures w14:val="none"/>
         </w:rPr>
       </w:r>
       <w:r>
@@ -4821,6 +5396,7 @@
       <w:r>
         <w:rPr>
           <w:highlight w:val="none"/>
+          <w14:ligatures w14:val="none"/>
         </w:rPr>
       </w:r>
       <w:r>
@@ -4850,6 +5426,7 @@
       <w:r>
         <w:rPr>
           <w:highlight w:val="none"/>
+          <w14:ligatures w14:val="none"/>
         </w:rPr>
       </w:r>
       <w:r>
@@ -4929,6 +5506,12 @@
           <w14:ligatures w14:val="none"/>
         </w:rPr>
       </w:r>
+      <w:r>
+        <w:rPr>
+          <w:highlight w:val="none"/>
+          <w14:ligatures w14:val="none"/>
+        </w:rPr>
+      </w:r>
     </w:p>
     <w:p>
       <w:pPr>
@@ -4986,6 +5569,12 @@
           <w14:ligatures w14:val="none"/>
         </w:rPr>
       </w:pPr>
+      <w:r>
+        <w:rPr>
+          <w:highlight w:val="none"/>
+          <w14:ligatures w14:val="none"/>
+        </w:rPr>
+      </w:r>
       <w:r>
         <w:rPr>
           <w:highlight w:val="none"/>
@@ -5524,7 +6113,7 @@
         <w:rFonts w:hint="default" w:ascii="Symbol" w:hAnsi="Symbol" w:eastAsia="Symbol" w:cs="Symbol"/>
       </w:rPr>
       <w:start w:val="1"/>
-      <w:suff w:val="tab"/>
+      <w:suff w:val="space"/>
     </w:lvl>
     <w:lvl w:ilvl="1">
       <w:isLgl w:val="false"/>
@@ -5540,7 +6129,7 @@
         <w:rFonts w:hint="default" w:ascii="Courier New" w:hAnsi="Courier New" w:eastAsia="Courier New" w:cs="Courier New"/>
       </w:rPr>
       <w:start w:val="1"/>
-      <w:suff w:val="tab"/>
+      <w:suff w:val="space"/>
     </w:lvl>
     <w:lvl w:ilvl="2">
       <w:isLgl w:val="false"/>
@@ -5556,7 +6145,7 @@
         <w:rFonts w:hint="default" w:ascii="Wingdings" w:hAnsi="Wingdings" w:eastAsia="Wingdings" w:cs="Wingdings"/>
       </w:rPr>
       <w:start w:val="1"/>
-      <w:suff w:val="tab"/>
+      <w:suff w:val="space"/>
     </w:lvl>
     <w:lvl w:ilvl="3">
       <w:isLgl w:val="false"/>
@@ -5572,7 +6161,7 @@
         <w:rFonts w:hint="default" w:ascii="Symbol" w:hAnsi="Symbol" w:eastAsia="Symbol" w:cs="Symbol"/>
       </w:rPr>
       <w:start w:val="1"/>
-      <w:suff w:val="tab"/>
+      <w:suff w:val="space"/>
     </w:lvl>
     <w:lvl w:ilvl="4">
       <w:isLgl w:val="false"/>
@@ -5588,7 +6177,7 @@
         <w:rFonts w:hint="default" w:ascii="Courier New" w:hAnsi="Courier New" w:eastAsia="Courier New" w:cs="Courier New"/>
       </w:rPr>
       <w:start w:val="1"/>
-      <w:suff w:val="tab"/>
+      <w:suff w:val="space"/>
     </w:lvl>
     <w:lvl w:ilvl="5">
       <w:isLgl w:val="false"/>
@@ -5604,7 +6193,7 @@
         <w:rFonts w:hint="default" w:ascii="Wingdings" w:hAnsi="Wingdings" w:eastAsia="Wingdings" w:cs="Wingdings"/>
       </w:rPr>
       <w:start w:val="1"/>
-      <w:suff w:val="tab"/>
+      <w:suff w:val="space"/>
     </w:lvl>
     <w:lvl w:ilvl="6">
       <w:isLgl w:val="false"/>
@@ -5620,7 +6209,7 @@
         <w:rFonts w:hint="default" w:ascii="Symbol" w:hAnsi="Symbol" w:eastAsia="Symbol" w:cs="Symbol"/>
       </w:rPr>
       <w:start w:val="1"/>
-      <w:suff w:val="tab"/>
+      <w:suff w:val="space"/>
     </w:lvl>
     <w:lvl w:ilvl="7">
       <w:isLgl w:val="false"/>
@@ -5636,7 +6225,7 @@
         <w:rFonts w:hint="default" w:ascii="Courier New" w:hAnsi="Courier New" w:eastAsia="Courier New" w:cs="Courier New"/>
       </w:rPr>
       <w:start w:val="1"/>
-      <w:suff w:val="tab"/>
+      <w:suff w:val="space"/>
     </w:lvl>
     <w:lvl w:ilvl="8">
       <w:isLgl w:val="false"/>
@@ -5652,7 +6241,7 @@
         <w:rFonts w:hint="default" w:ascii="Wingdings" w:hAnsi="Wingdings" w:eastAsia="Wingdings" w:cs="Wingdings"/>
       </w:rPr>
       <w:start w:val="1"/>
-      <w:suff w:val="tab"/>
+      <w:suff w:val="space"/>
     </w:lvl>
   </w:abstractNum>
   <w:abstractNum w:abstractNumId="1">
@@ -5670,7 +6259,7 @@
         <w:rFonts w:hint="default" w:ascii="Symbol" w:hAnsi="Symbol" w:eastAsia="Symbol" w:cs="Symbol"/>
       </w:rPr>
       <w:start w:val="1"/>
-      <w:suff w:val="tab"/>
+      <w:suff w:val="space"/>
     </w:lvl>
     <w:lvl w:ilvl="1">
       <w:isLgl w:val="false"/>
@@ -5686,7 +6275,7 @@
         <w:rFonts w:hint="default" w:ascii="Courier New" w:hAnsi="Courier New" w:eastAsia="Courier New" w:cs="Courier New"/>
       </w:rPr>
       <w:start w:val="1"/>
-      <w:suff w:val="tab"/>
+      <w:suff w:val="space"/>
     </w:lvl>
     <w:lvl w:ilvl="2">
       <w:isLgl w:val="false"/>
@@ -5702,7 +6291,7 @@
         <w:rFonts w:hint="default" w:ascii="Wingdings" w:hAnsi="Wingdings" w:eastAsia="Wingdings" w:cs="Wingdings"/>
       </w:rPr>
       <w:start w:val="1"/>
-      <w:suff w:val="tab"/>
+      <w:suff w:val="space"/>
     </w:lvl>
     <w:lvl w:ilvl="3">
       <w:isLgl w:val="false"/>
@@ -5718,7 +6307,7 @@
         <w:rFonts w:hint="default" w:ascii="Symbol" w:hAnsi="Symbol" w:eastAsia="Symbol" w:cs="Symbol"/>
       </w:rPr>
       <w:start w:val="1"/>
-      <w:suff w:val="tab"/>
+      <w:suff w:val="space"/>
     </w:lvl>
     <w:lvl w:ilvl="4">
       <w:isLgl w:val="false"/>
@@ -5734,7 +6323,7 @@
         <w:rFonts w:hint="default" w:ascii="Courier New" w:hAnsi="Courier New" w:eastAsia="Courier New" w:cs="Courier New"/>
       </w:rPr>
       <w:start w:val="1"/>
-      <w:suff w:val="tab"/>
+      <w:suff w:val="space"/>
     </w:lvl>
     <w:lvl w:ilvl="5">
       <w:isLgl w:val="false"/>
@@ -5750,7 +6339,7 @@
         <w:rFonts w:hint="default" w:ascii="Wingdings" w:hAnsi="Wingdings" w:eastAsia="Wingdings" w:cs="Wingdings"/>
       </w:rPr>
       <w:start w:val="1"/>
-      <w:suff w:val="tab"/>
+      <w:suff w:val="space"/>
     </w:lvl>
     <w:lvl w:ilvl="6">
       <w:isLgl w:val="false"/>
@@ -5766,7 +6355,7 @@
         <w:rFonts w:hint="default" w:ascii="Symbol" w:hAnsi="Symbol" w:eastAsia="Symbol" w:cs="Symbol"/>
       </w:rPr>
       <w:start w:val="1"/>
-      <w:suff w:val="tab"/>
+      <w:suff w:val="space"/>
     </w:lvl>
     <w:lvl w:ilvl="7">
       <w:isLgl w:val="false"/>
@@ -5782,7 +6371,7 @@
         <w:rFonts w:hint="default" w:ascii="Courier New" w:hAnsi="Courier New" w:eastAsia="Courier New" w:cs="Courier New"/>
       </w:rPr>
       <w:start w:val="1"/>
-      <w:suff w:val="tab"/>
+      <w:suff w:val="space"/>
     </w:lvl>
     <w:lvl w:ilvl="8">
       <w:isLgl w:val="false"/>
@@ -5798,7 +6387,7 @@
         <w:rFonts w:hint="default" w:ascii="Wingdings" w:hAnsi="Wingdings" w:eastAsia="Wingdings" w:cs="Wingdings"/>
       </w:rPr>
       <w:start w:val="1"/>
-      <w:suff w:val="tab"/>
+      <w:suff w:val="space"/>
     </w:lvl>
   </w:abstractNum>
   <w:abstractNum w:abstractNumId="2">
@@ -5816,7 +6405,7 @@
         <w:rFonts w:hint="default" w:ascii="Symbol" w:hAnsi="Symbol" w:eastAsia="Symbol" w:cs="Symbol"/>
       </w:rPr>
       <w:start w:val="1"/>
-      <w:suff w:val="tab"/>
+      <w:suff w:val="space"/>
     </w:lvl>
     <w:lvl w:ilvl="1">
       <w:isLgl w:val="false"/>
@@ -5832,7 +6421,7 @@
         <w:rFonts w:hint="default" w:ascii="Courier New" w:hAnsi="Courier New" w:eastAsia="Courier New" w:cs="Courier New"/>
       </w:rPr>
       <w:start w:val="1"/>
-      <w:suff w:val="tab"/>
+      <w:suff w:val="space"/>
     </w:lvl>
     <w:lvl w:ilvl="2">
       <w:isLgl w:val="false"/>
@@ -5848,7 +6437,7 @@
         <w:rFonts w:hint="default" w:ascii="Wingdings" w:hAnsi="Wingdings" w:eastAsia="Wingdings" w:cs="Wingdings"/>
       </w:rPr>
       <w:start w:val="1"/>
-      <w:suff w:val="tab"/>
+      <w:suff w:val="space"/>
     </w:lvl>
     <w:lvl w:ilvl="3">
       <w:isLgl w:val="false"/>
@@ -5864,7 +6453,7 @@
         <w:rFonts w:hint="default" w:ascii="Symbol" w:hAnsi="Symbol" w:eastAsia="Symbol" w:cs="Symbol"/>
       </w:rPr>
       <w:start w:val="1"/>
-      <w:suff w:val="tab"/>
+      <w:suff w:val="space"/>
     </w:lvl>
     <w:lvl w:ilvl="4">
       <w:isLgl w:val="false"/>
@@ -5880,7 +6469,7 @@
         <w:rFonts w:hint="default" w:ascii="Courier New" w:hAnsi="Courier New" w:eastAsia="Courier New" w:cs="Courier New"/>
       </w:rPr>
       <w:start w:val="1"/>
-      <w:suff w:val="tab"/>
+      <w:suff w:val="space"/>
     </w:lvl>
     <w:lvl w:ilvl="5">
       <w:isLgl w:val="false"/>
@@ -5896,7 +6485,7 @@
         <w:rFonts w:hint="default" w:ascii="Wingdings" w:hAnsi="Wingdings" w:eastAsia="Wingdings" w:cs="Wingdings"/>
       </w:rPr>
       <w:start w:val="1"/>
-      <w:suff w:val="tab"/>
+      <w:suff w:val="space"/>
     </w:lvl>
     <w:lvl w:ilvl="6">
       <w:isLgl w:val="false"/>
@@ -5912,7 +6501,7 @@
         <w:rFonts w:hint="default" w:ascii="Symbol" w:hAnsi="Symbol" w:eastAsia="Symbol" w:cs="Symbol"/>
       </w:rPr>
       <w:start w:val="1"/>
-      <w:suff w:val="tab"/>
+      <w:suff w:val="space"/>
     </w:lvl>
     <w:lvl w:ilvl="7">
       <w:isLgl w:val="false"/>
@@ -5928,7 +6517,7 @@
         <w:rFonts w:hint="default" w:ascii="Courier New" w:hAnsi="Courier New" w:eastAsia="Courier New" w:cs="Courier New"/>
       </w:rPr>
       <w:start w:val="1"/>
-      <w:suff w:val="tab"/>
+      <w:suff w:val="space"/>
     </w:lvl>
     <w:lvl w:ilvl="8">
       <w:isLgl w:val="false"/>
@@ -5944,7 +6533,7 @@
         <w:rFonts w:hint="default" w:ascii="Wingdings" w:hAnsi="Wingdings" w:eastAsia="Wingdings" w:cs="Wingdings"/>
       </w:rPr>
       <w:start w:val="1"/>
-      <w:suff w:val="tab"/>
+      <w:suff w:val="space"/>
     </w:lvl>
   </w:abstractNum>
   <w:abstractNum w:abstractNumId="3">
@@ -5962,7 +6551,7 @@
         <w:rFonts w:hint="default" w:ascii="Symbol" w:hAnsi="Symbol" w:eastAsia="Symbol" w:cs="Symbol"/>
       </w:rPr>
       <w:start w:val="1"/>
-      <w:suff w:val="tab"/>
+      <w:suff w:val="space"/>
     </w:lvl>
     <w:lvl w:ilvl="1">
       <w:isLgl w:val="false"/>
@@ -5978,7 +6567,7 @@
         <w:rFonts w:hint="default" w:ascii="Courier New" w:hAnsi="Courier New" w:eastAsia="Courier New" w:cs="Courier New"/>
       </w:rPr>
       <w:start w:val="1"/>
-      <w:suff w:val="tab"/>
+      <w:suff w:val="space"/>
     </w:lvl>
     <w:lvl w:ilvl="2">
       <w:isLgl w:val="false"/>
@@ -5994,7 +6583,7 @@
         <w:rFonts w:hint="default" w:ascii="Wingdings" w:hAnsi="Wingdings" w:eastAsia="Wingdings" w:cs="Wingdings"/>
       </w:rPr>
       <w:start w:val="1"/>
-      <w:suff w:val="tab"/>
+      <w:suff w:val="space"/>
     </w:lvl>
     <w:lvl w:ilvl="3">
       <w:isLgl w:val="false"/>
@@ -6010,7 +6599,7 @@
         <w:rFonts w:hint="default" w:ascii="Symbol" w:hAnsi="Symbol" w:eastAsia="Symbol" w:cs="Symbol"/>
       </w:rPr>
       <w:start w:val="1"/>
-      <w:suff w:val="tab"/>
+      <w:suff w:val="space"/>
     </w:lvl>
     <w:lvl w:ilvl="4">
       <w:isLgl w:val="false"/>
@@ -6026,7 +6615,7 @@
         <w:rFonts w:hint="default" w:ascii="Courier New" w:hAnsi="Courier New" w:eastAsia="Courier New" w:cs="Courier New"/>
       </w:rPr>
       <w:start w:val="1"/>
-      <w:suff w:val="tab"/>
+      <w:suff w:val="space"/>
     </w:lvl>
     <w:lvl w:ilvl="5">
       <w:isLgl w:val="false"/>
@@ -6042,7 +6631,7 @@
         <w:rFonts w:hint="default" w:ascii="Wingdings" w:hAnsi="Wingdings" w:eastAsia="Wingdings" w:cs="Wingdings"/>
       </w:rPr>
       <w:start w:val="1"/>
-      <w:suff w:val="tab"/>
+      <w:suff w:val="space"/>
     </w:lvl>
     <w:lvl w:ilvl="6">
       <w:isLgl w:val="false"/>
@@ -6058,7 +6647,7 @@
         <w:rFonts w:hint="default" w:ascii="Symbol" w:hAnsi="Symbol" w:eastAsia="Symbol" w:cs="Symbol"/>
       </w:rPr>
       <w:start w:val="1"/>
-      <w:suff w:val="tab"/>
+      <w:suff w:val="space"/>
     </w:lvl>
     <w:lvl w:ilvl="7">
       <w:isLgl w:val="false"/>
@@ -6074,7 +6663,7 @@
         <w:rFonts w:hint="default" w:ascii="Courier New" w:hAnsi="Courier New" w:eastAsia="Courier New" w:cs="Courier New"/>
       </w:rPr>
       <w:start w:val="1"/>
-      <w:suff w:val="tab"/>
+      <w:suff w:val="space"/>
     </w:lvl>
     <w:lvl w:ilvl="8">
       <w:isLgl w:val="false"/>
@@ -6090,7 +6679,7 @@
         <w:rFonts w:hint="default" w:ascii="Wingdings" w:hAnsi="Wingdings" w:eastAsia="Wingdings" w:cs="Wingdings"/>
       </w:rPr>
       <w:start w:val="1"/>
-      <w:suff w:val="tab"/>
+      <w:suff w:val="space"/>
     </w:lvl>
   </w:abstractNum>
   <w:num w:numId="1">
